--- a/API.docx
+++ b/API.docx
@@ -1739,7 +1739,23 @@
                 <w:sz w:val="24"/>
                 <w:szCs w:val="24"/>
               </w:rPr>
-              <w:t>Get user (GET)</w:t>
+              <w:t>Get user</w:t>
+            </w:r>
+            <w:r>
+              <w:rPr>
+                <w:rFonts w:ascii="Times New Roman" w:hAnsi="Times New Roman" w:cs="Times New Roman"/>
+                <w:sz w:val="24"/>
+                <w:szCs w:val="24"/>
+              </w:rPr>
+              <w:t>s</w:t>
+            </w:r>
+            <w:r>
+              <w:rPr>
+                <w:rFonts w:ascii="Times New Roman" w:hAnsi="Times New Roman" w:cs="Times New Roman"/>
+                <w:sz w:val="24"/>
+                <w:szCs w:val="24"/>
+              </w:rPr>
+              <w:t xml:space="preserve"> (GET)</w:t>
             </w:r>
           </w:p>
         </w:tc>
@@ -2052,17 +2068,7 @@
                 <w:szCs w:val="18"/>
                 <w:lang w:eastAsia="en-ID"/>
               </w:rPr>
-              <w:t>    }</w:t>
-            </w:r>
-            <w:r>
-              <w:rPr>
-                <w:rFonts w:ascii="Times New Roman" w:eastAsia="Times New Roman" w:hAnsi="Times New Roman" w:cs="Times New Roman"/>
-                <w:color w:val="000000"/>
-                <w:sz w:val="18"/>
-                <w:szCs w:val="18"/>
-                <w:lang w:eastAsia="en-ID"/>
-              </w:rPr>
-              <w:t>,</w:t>
+              <w:t>    },</w:t>
             </w:r>
           </w:p>
           <w:p>
@@ -2388,6 +2394,7034 @@
                 <w:szCs w:val="24"/>
               </w:rPr>
               <w:t>Liệt kê danh sách tài khoản</w:t>
+            </w:r>
+          </w:p>
+        </w:tc>
+      </w:tr>
+      <w:tr>
+        <w:tc>
+          <w:tcPr>
+            <w:tcW w:w="2254" w:type="dxa"/>
+            <w:vAlign w:val="center"/>
+          </w:tcPr>
+          <w:p>
+            <w:pPr>
+              <w:jc w:val="center"/>
+              <w:rPr>
+                <w:rFonts w:ascii="Times New Roman" w:hAnsi="Times New Roman" w:cs="Times New Roman"/>
+                <w:sz w:val="24"/>
+                <w:szCs w:val="24"/>
+              </w:rPr>
+            </w:pPr>
+            <w:r>
+              <w:rPr>
+                <w:rFonts w:ascii="Times New Roman" w:hAnsi="Times New Roman" w:cs="Times New Roman"/>
+                <w:sz w:val="24"/>
+                <w:szCs w:val="24"/>
+              </w:rPr>
+              <w:t>Update user (POST)</w:t>
+            </w:r>
+          </w:p>
+        </w:tc>
+        <w:tc>
+          <w:tcPr>
+            <w:tcW w:w="2254" w:type="dxa"/>
+            <w:vAlign w:val="center"/>
+          </w:tcPr>
+          <w:p>
+            <w:pPr>
+              <w:shd w:val="clear" w:color="auto" w:fill="FFFFFF"/>
+              <w:spacing w:line="270" w:lineRule="atLeast"/>
+              <w:rPr>
+                <w:rFonts w:ascii="Times New Roman" w:eastAsia="Times New Roman" w:hAnsi="Times New Roman" w:cs="Times New Roman"/>
+                <w:color w:val="000000"/>
+                <w:sz w:val="18"/>
+                <w:szCs w:val="18"/>
+                <w:lang w:eastAsia="en-ID"/>
+              </w:rPr>
+            </w:pPr>
+            <w:r>
+              <w:rPr>
+                <w:rFonts w:ascii="Times New Roman" w:eastAsia="Times New Roman" w:hAnsi="Times New Roman" w:cs="Times New Roman"/>
+                <w:color w:val="000000"/>
+                <w:sz w:val="18"/>
+                <w:szCs w:val="18"/>
+                <w:lang w:eastAsia="en-ID"/>
+              </w:rPr>
+              <w:t>{</w:t>
+            </w:r>
+          </w:p>
+          <w:p>
+            <w:pPr>
+              <w:shd w:val="clear" w:color="auto" w:fill="FFFFFF"/>
+              <w:spacing w:line="270" w:lineRule="atLeast"/>
+              <w:rPr>
+                <w:rFonts w:ascii="Times New Roman" w:eastAsia="Times New Roman" w:hAnsi="Times New Roman" w:cs="Times New Roman"/>
+                <w:color w:val="000000"/>
+                <w:sz w:val="18"/>
+                <w:szCs w:val="18"/>
+                <w:lang w:eastAsia="en-ID"/>
+              </w:rPr>
+            </w:pPr>
+            <w:r>
+              <w:rPr>
+                <w:rFonts w:ascii="Times New Roman" w:eastAsia="Times New Roman" w:hAnsi="Times New Roman" w:cs="Times New Roman"/>
+                <w:color w:val="000000"/>
+                <w:sz w:val="18"/>
+                <w:szCs w:val="18"/>
+                <w:lang w:eastAsia="en-ID"/>
+              </w:rPr>
+              <w:t xml:space="preserve">    </w:t>
+            </w:r>
+            <w:r>
+              <w:rPr>
+                <w:rFonts w:ascii="Times New Roman" w:eastAsia="Times New Roman" w:hAnsi="Times New Roman" w:cs="Times New Roman"/>
+                <w:color w:val="A31515"/>
+                <w:sz w:val="18"/>
+                <w:szCs w:val="18"/>
+                <w:lang w:eastAsia="en-ID"/>
+              </w:rPr>
+              <w:t>"id"</w:t>
+            </w:r>
+            <w:r>
+              <w:rPr>
+                <w:rFonts w:ascii="Times New Roman" w:eastAsia="Times New Roman" w:hAnsi="Times New Roman" w:cs="Times New Roman"/>
+                <w:color w:val="000000"/>
+                <w:sz w:val="18"/>
+                <w:szCs w:val="18"/>
+                <w:lang w:eastAsia="en-ID"/>
+              </w:rPr>
+              <w:t xml:space="preserve">: </w:t>
+            </w:r>
+            <w:r>
+              <w:rPr>
+                <w:rFonts w:ascii="Times New Roman" w:eastAsia="Times New Roman" w:hAnsi="Times New Roman" w:cs="Times New Roman"/>
+                <w:color w:val="0451A5"/>
+                <w:sz w:val="18"/>
+                <w:szCs w:val="18"/>
+                <w:lang w:eastAsia="en-ID"/>
+              </w:rPr>
+              <w:t>"3"</w:t>
+            </w:r>
+            <w:r>
+              <w:rPr>
+                <w:rFonts w:ascii="Times New Roman" w:eastAsia="Times New Roman" w:hAnsi="Times New Roman" w:cs="Times New Roman"/>
+                <w:color w:val="000000"/>
+                <w:sz w:val="18"/>
+                <w:szCs w:val="18"/>
+                <w:lang w:eastAsia="en-ID"/>
+              </w:rPr>
+              <w:t>,</w:t>
+            </w:r>
+          </w:p>
+          <w:p>
+            <w:pPr>
+              <w:shd w:val="clear" w:color="auto" w:fill="FFFFFF"/>
+              <w:spacing w:line="270" w:lineRule="atLeast"/>
+              <w:rPr>
+                <w:rFonts w:ascii="Times New Roman" w:eastAsia="Times New Roman" w:hAnsi="Times New Roman" w:cs="Times New Roman"/>
+                <w:color w:val="000000"/>
+                <w:sz w:val="18"/>
+                <w:szCs w:val="18"/>
+                <w:lang w:eastAsia="en-ID"/>
+              </w:rPr>
+            </w:pPr>
+            <w:r>
+              <w:rPr>
+                <w:rFonts w:ascii="Times New Roman" w:eastAsia="Times New Roman" w:hAnsi="Times New Roman" w:cs="Times New Roman"/>
+                <w:color w:val="000000"/>
+                <w:sz w:val="18"/>
+                <w:szCs w:val="18"/>
+                <w:lang w:eastAsia="en-ID"/>
+              </w:rPr>
+              <w:t xml:space="preserve">    </w:t>
+            </w:r>
+            <w:r>
+              <w:rPr>
+                <w:rFonts w:ascii="Times New Roman" w:eastAsia="Times New Roman" w:hAnsi="Times New Roman" w:cs="Times New Roman"/>
+                <w:color w:val="A31515"/>
+                <w:sz w:val="18"/>
+                <w:szCs w:val="18"/>
+                <w:lang w:eastAsia="en-ID"/>
+              </w:rPr>
+              <w:t>"username"</w:t>
+            </w:r>
+            <w:r>
+              <w:rPr>
+                <w:rFonts w:ascii="Times New Roman" w:eastAsia="Times New Roman" w:hAnsi="Times New Roman" w:cs="Times New Roman"/>
+                <w:color w:val="000000"/>
+                <w:sz w:val="18"/>
+                <w:szCs w:val="18"/>
+                <w:lang w:eastAsia="en-ID"/>
+              </w:rPr>
+              <w:t xml:space="preserve">: </w:t>
+            </w:r>
+            <w:r>
+              <w:rPr>
+                <w:rFonts w:ascii="Times New Roman" w:eastAsia="Times New Roman" w:hAnsi="Times New Roman" w:cs="Times New Roman"/>
+                <w:color w:val="0451A5"/>
+                <w:sz w:val="18"/>
+                <w:szCs w:val="18"/>
+                <w:lang w:eastAsia="en-ID"/>
+              </w:rPr>
+              <w:t>"kevin"</w:t>
+            </w:r>
+            <w:r>
+              <w:rPr>
+                <w:rFonts w:ascii="Times New Roman" w:eastAsia="Times New Roman" w:hAnsi="Times New Roman" w:cs="Times New Roman"/>
+                <w:color w:val="000000"/>
+                <w:sz w:val="18"/>
+                <w:szCs w:val="18"/>
+                <w:lang w:eastAsia="en-ID"/>
+              </w:rPr>
+              <w:t>,</w:t>
+            </w:r>
+          </w:p>
+          <w:p>
+            <w:pPr>
+              <w:shd w:val="clear" w:color="auto" w:fill="FFFFFF"/>
+              <w:spacing w:line="270" w:lineRule="atLeast"/>
+              <w:rPr>
+                <w:rFonts w:ascii="Times New Roman" w:eastAsia="Times New Roman" w:hAnsi="Times New Roman" w:cs="Times New Roman"/>
+                <w:color w:val="000000"/>
+                <w:sz w:val="18"/>
+                <w:szCs w:val="18"/>
+                <w:lang w:eastAsia="en-ID"/>
+              </w:rPr>
+            </w:pPr>
+            <w:r>
+              <w:rPr>
+                <w:rFonts w:ascii="Times New Roman" w:eastAsia="Times New Roman" w:hAnsi="Times New Roman" w:cs="Times New Roman"/>
+                <w:color w:val="000000"/>
+                <w:sz w:val="18"/>
+                <w:szCs w:val="18"/>
+                <w:lang w:eastAsia="en-ID"/>
+              </w:rPr>
+              <w:t xml:space="preserve">    </w:t>
+            </w:r>
+            <w:r>
+              <w:rPr>
+                <w:rFonts w:ascii="Times New Roman" w:eastAsia="Times New Roman" w:hAnsi="Times New Roman" w:cs="Times New Roman"/>
+                <w:color w:val="A31515"/>
+                <w:sz w:val="18"/>
+                <w:szCs w:val="18"/>
+                <w:lang w:eastAsia="en-ID"/>
+              </w:rPr>
+              <w:t>"email"</w:t>
+            </w:r>
+            <w:r>
+              <w:rPr>
+                <w:rFonts w:ascii="Times New Roman" w:eastAsia="Times New Roman" w:hAnsi="Times New Roman" w:cs="Times New Roman"/>
+                <w:color w:val="000000"/>
+                <w:sz w:val="18"/>
+                <w:szCs w:val="18"/>
+                <w:lang w:eastAsia="en-ID"/>
+              </w:rPr>
+              <w:t xml:space="preserve">: </w:t>
+            </w:r>
+            <w:r>
+              <w:rPr>
+                <w:rFonts w:ascii="Times New Roman" w:eastAsia="Times New Roman" w:hAnsi="Times New Roman" w:cs="Times New Roman"/>
+                <w:color w:val="0451A5"/>
+                <w:sz w:val="18"/>
+                <w:szCs w:val="18"/>
+                <w:lang w:eastAsia="en-ID"/>
+              </w:rPr>
+              <w:t>"kevin@email.com"</w:t>
+            </w:r>
+            <w:r>
+              <w:rPr>
+                <w:rFonts w:ascii="Times New Roman" w:eastAsia="Times New Roman" w:hAnsi="Times New Roman" w:cs="Times New Roman"/>
+                <w:color w:val="000000"/>
+                <w:sz w:val="18"/>
+                <w:szCs w:val="18"/>
+                <w:lang w:eastAsia="en-ID"/>
+              </w:rPr>
+              <w:t>,</w:t>
+            </w:r>
+          </w:p>
+          <w:p>
+            <w:pPr>
+              <w:shd w:val="clear" w:color="auto" w:fill="FFFFFF"/>
+              <w:spacing w:line="270" w:lineRule="atLeast"/>
+              <w:rPr>
+                <w:rFonts w:ascii="Times New Roman" w:eastAsia="Times New Roman" w:hAnsi="Times New Roman" w:cs="Times New Roman"/>
+                <w:color w:val="000000"/>
+                <w:sz w:val="18"/>
+                <w:szCs w:val="18"/>
+                <w:lang w:eastAsia="en-ID"/>
+              </w:rPr>
+            </w:pPr>
+            <w:r>
+              <w:rPr>
+                <w:rFonts w:ascii="Times New Roman" w:eastAsia="Times New Roman" w:hAnsi="Times New Roman" w:cs="Times New Roman"/>
+                <w:color w:val="000000"/>
+                <w:sz w:val="18"/>
+                <w:szCs w:val="18"/>
+                <w:lang w:eastAsia="en-ID"/>
+              </w:rPr>
+              <w:lastRenderedPageBreak/>
+              <w:t xml:space="preserve">    </w:t>
+            </w:r>
+            <w:r>
+              <w:rPr>
+                <w:rFonts w:ascii="Times New Roman" w:eastAsia="Times New Roman" w:hAnsi="Times New Roman" w:cs="Times New Roman"/>
+                <w:color w:val="A31515"/>
+                <w:sz w:val="18"/>
+                <w:szCs w:val="18"/>
+                <w:lang w:eastAsia="en-ID"/>
+              </w:rPr>
+              <w:t>"password"</w:t>
+            </w:r>
+            <w:r>
+              <w:rPr>
+                <w:rFonts w:ascii="Times New Roman" w:eastAsia="Times New Roman" w:hAnsi="Times New Roman" w:cs="Times New Roman"/>
+                <w:color w:val="000000"/>
+                <w:sz w:val="18"/>
+                <w:szCs w:val="18"/>
+                <w:lang w:eastAsia="en-ID"/>
+              </w:rPr>
+              <w:t xml:space="preserve">: </w:t>
+            </w:r>
+            <w:r>
+              <w:rPr>
+                <w:rFonts w:ascii="Times New Roman" w:eastAsia="Times New Roman" w:hAnsi="Times New Roman" w:cs="Times New Roman"/>
+                <w:color w:val="0451A5"/>
+                <w:sz w:val="18"/>
+                <w:szCs w:val="18"/>
+                <w:lang w:eastAsia="en-ID"/>
+              </w:rPr>
+              <w:t>"123456789"</w:t>
+            </w:r>
+            <w:r>
+              <w:rPr>
+                <w:rFonts w:ascii="Times New Roman" w:eastAsia="Times New Roman" w:hAnsi="Times New Roman" w:cs="Times New Roman"/>
+                <w:color w:val="000000"/>
+                <w:sz w:val="18"/>
+                <w:szCs w:val="18"/>
+                <w:lang w:eastAsia="en-ID"/>
+              </w:rPr>
+              <w:t>,</w:t>
+            </w:r>
+          </w:p>
+          <w:p>
+            <w:pPr>
+              <w:shd w:val="clear" w:color="auto" w:fill="FFFFFF"/>
+              <w:spacing w:line="270" w:lineRule="atLeast"/>
+              <w:rPr>
+                <w:rFonts w:ascii="Times New Roman" w:eastAsia="Times New Roman" w:hAnsi="Times New Roman" w:cs="Times New Roman"/>
+                <w:color w:val="000000"/>
+                <w:sz w:val="18"/>
+                <w:szCs w:val="18"/>
+                <w:lang w:eastAsia="en-ID"/>
+              </w:rPr>
+            </w:pPr>
+            <w:r>
+              <w:rPr>
+                <w:rFonts w:ascii="Times New Roman" w:eastAsia="Times New Roman" w:hAnsi="Times New Roman" w:cs="Times New Roman"/>
+                <w:color w:val="000000"/>
+                <w:sz w:val="18"/>
+                <w:szCs w:val="18"/>
+                <w:lang w:eastAsia="en-ID"/>
+              </w:rPr>
+              <w:t xml:space="preserve">    </w:t>
+            </w:r>
+            <w:r>
+              <w:rPr>
+                <w:rFonts w:ascii="Times New Roman" w:eastAsia="Times New Roman" w:hAnsi="Times New Roman" w:cs="Times New Roman"/>
+                <w:color w:val="A31515"/>
+                <w:sz w:val="18"/>
+                <w:szCs w:val="18"/>
+                <w:lang w:eastAsia="en-ID"/>
+              </w:rPr>
+              <w:t>"role"</w:t>
+            </w:r>
+            <w:r>
+              <w:rPr>
+                <w:rFonts w:ascii="Times New Roman" w:eastAsia="Times New Roman" w:hAnsi="Times New Roman" w:cs="Times New Roman"/>
+                <w:color w:val="000000"/>
+                <w:sz w:val="18"/>
+                <w:szCs w:val="18"/>
+                <w:lang w:eastAsia="en-ID"/>
+              </w:rPr>
+              <w:t xml:space="preserve">: </w:t>
+            </w:r>
+            <w:r>
+              <w:rPr>
+                <w:rFonts w:ascii="Times New Roman" w:eastAsia="Times New Roman" w:hAnsi="Times New Roman" w:cs="Times New Roman"/>
+                <w:color w:val="0451A5"/>
+                <w:sz w:val="18"/>
+                <w:szCs w:val="18"/>
+                <w:lang w:eastAsia="en-ID"/>
+              </w:rPr>
+              <w:t>"user"</w:t>
+            </w:r>
+          </w:p>
+          <w:p>
+            <w:pPr>
+              <w:shd w:val="clear" w:color="auto" w:fill="FFFFFF"/>
+              <w:spacing w:line="270" w:lineRule="atLeast"/>
+              <w:rPr>
+                <w:rFonts w:ascii="Times New Roman" w:eastAsia="Times New Roman" w:hAnsi="Times New Roman" w:cs="Times New Roman"/>
+                <w:color w:val="000000"/>
+                <w:sz w:val="18"/>
+                <w:szCs w:val="18"/>
+                <w:lang w:eastAsia="en-ID"/>
+              </w:rPr>
+            </w:pPr>
+            <w:r>
+              <w:rPr>
+                <w:rFonts w:ascii="Times New Roman" w:eastAsia="Times New Roman" w:hAnsi="Times New Roman" w:cs="Times New Roman"/>
+                <w:color w:val="000000"/>
+                <w:sz w:val="18"/>
+                <w:szCs w:val="18"/>
+                <w:lang w:eastAsia="en-ID"/>
+              </w:rPr>
+              <w:t>}</w:t>
+            </w:r>
+          </w:p>
+          <w:p>
+            <w:pPr>
+              <w:shd w:val="clear" w:color="auto" w:fill="FFFFFF"/>
+              <w:spacing w:line="270" w:lineRule="atLeast"/>
+              <w:rPr>
+                <w:rFonts w:ascii="Times New Roman" w:eastAsia="Times New Roman" w:hAnsi="Times New Roman" w:cs="Times New Roman"/>
+                <w:color w:val="000000"/>
+                <w:sz w:val="18"/>
+                <w:szCs w:val="18"/>
+                <w:lang w:eastAsia="en-ID"/>
+              </w:rPr>
+            </w:pPr>
+          </w:p>
+        </w:tc>
+        <w:tc>
+          <w:tcPr>
+            <w:tcW w:w="2254" w:type="dxa"/>
+            <w:vAlign w:val="center"/>
+          </w:tcPr>
+          <w:p>
+            <w:pPr>
+              <w:shd w:val="clear" w:color="auto" w:fill="FFFFFF"/>
+              <w:spacing w:line="270" w:lineRule="atLeast"/>
+              <w:rPr>
+                <w:rFonts w:ascii="Times New Roman" w:eastAsia="Times New Roman" w:hAnsi="Times New Roman" w:cs="Times New Roman"/>
+                <w:color w:val="000000"/>
+                <w:sz w:val="18"/>
+                <w:szCs w:val="18"/>
+                <w:lang w:eastAsia="en-ID"/>
+              </w:rPr>
+            </w:pPr>
+            <w:r>
+              <w:rPr>
+                <w:rFonts w:ascii="Times New Roman" w:eastAsia="Times New Roman" w:hAnsi="Times New Roman" w:cs="Times New Roman"/>
+                <w:color w:val="000000"/>
+                <w:sz w:val="18"/>
+                <w:szCs w:val="18"/>
+                <w:lang w:eastAsia="en-ID"/>
+              </w:rPr>
+              <w:lastRenderedPageBreak/>
+              <w:t>{</w:t>
+            </w:r>
+          </w:p>
+          <w:p>
+            <w:pPr>
+              <w:shd w:val="clear" w:color="auto" w:fill="FFFFFF"/>
+              <w:spacing w:line="270" w:lineRule="atLeast"/>
+              <w:rPr>
+                <w:rFonts w:ascii="Times New Roman" w:eastAsia="Times New Roman" w:hAnsi="Times New Roman" w:cs="Times New Roman"/>
+                <w:color w:val="000000"/>
+                <w:sz w:val="18"/>
+                <w:szCs w:val="18"/>
+                <w:lang w:eastAsia="en-ID"/>
+              </w:rPr>
+            </w:pPr>
+            <w:r>
+              <w:rPr>
+                <w:rFonts w:ascii="Times New Roman" w:eastAsia="Times New Roman" w:hAnsi="Times New Roman" w:cs="Times New Roman"/>
+                <w:color w:val="000000"/>
+                <w:sz w:val="18"/>
+                <w:szCs w:val="18"/>
+                <w:lang w:eastAsia="en-ID"/>
+              </w:rPr>
+              <w:t xml:space="preserve">    </w:t>
+            </w:r>
+            <w:r>
+              <w:rPr>
+                <w:rFonts w:ascii="Times New Roman" w:eastAsia="Times New Roman" w:hAnsi="Times New Roman" w:cs="Times New Roman"/>
+                <w:color w:val="A31515"/>
+                <w:sz w:val="18"/>
+                <w:szCs w:val="18"/>
+                <w:lang w:eastAsia="en-ID"/>
+              </w:rPr>
+              <w:t>"status"</w:t>
+            </w:r>
+            <w:r>
+              <w:rPr>
+                <w:rFonts w:ascii="Times New Roman" w:eastAsia="Times New Roman" w:hAnsi="Times New Roman" w:cs="Times New Roman"/>
+                <w:color w:val="000000"/>
+                <w:sz w:val="18"/>
+                <w:szCs w:val="18"/>
+                <w:lang w:eastAsia="en-ID"/>
+              </w:rPr>
+              <w:t xml:space="preserve">: </w:t>
+            </w:r>
+            <w:r>
+              <w:rPr>
+                <w:rFonts w:ascii="Times New Roman" w:eastAsia="Times New Roman" w:hAnsi="Times New Roman" w:cs="Times New Roman"/>
+                <w:color w:val="0451A5"/>
+                <w:sz w:val="18"/>
+                <w:szCs w:val="18"/>
+                <w:lang w:eastAsia="en-ID"/>
+              </w:rPr>
+              <w:t>"success"</w:t>
+            </w:r>
+            <w:r>
+              <w:rPr>
+                <w:rFonts w:ascii="Times New Roman" w:eastAsia="Times New Roman" w:hAnsi="Times New Roman" w:cs="Times New Roman"/>
+                <w:color w:val="000000"/>
+                <w:sz w:val="18"/>
+                <w:szCs w:val="18"/>
+                <w:lang w:eastAsia="en-ID"/>
+              </w:rPr>
+              <w:t>,</w:t>
+            </w:r>
+          </w:p>
+          <w:p>
+            <w:pPr>
+              <w:shd w:val="clear" w:color="auto" w:fill="FFFFFF"/>
+              <w:spacing w:line="270" w:lineRule="atLeast"/>
+              <w:rPr>
+                <w:rFonts w:ascii="Times New Roman" w:eastAsia="Times New Roman" w:hAnsi="Times New Roman" w:cs="Times New Roman"/>
+                <w:color w:val="000000"/>
+                <w:sz w:val="18"/>
+                <w:szCs w:val="18"/>
+                <w:lang w:eastAsia="en-ID"/>
+              </w:rPr>
+            </w:pPr>
+            <w:r>
+              <w:rPr>
+                <w:rFonts w:ascii="Times New Roman" w:eastAsia="Times New Roman" w:hAnsi="Times New Roman" w:cs="Times New Roman"/>
+                <w:color w:val="000000"/>
+                <w:sz w:val="18"/>
+                <w:szCs w:val="18"/>
+                <w:lang w:eastAsia="en-ID"/>
+              </w:rPr>
+              <w:t xml:space="preserve">    </w:t>
+            </w:r>
+            <w:r>
+              <w:rPr>
+                <w:rFonts w:ascii="Times New Roman" w:eastAsia="Times New Roman" w:hAnsi="Times New Roman" w:cs="Times New Roman"/>
+                <w:color w:val="A31515"/>
+                <w:sz w:val="18"/>
+                <w:szCs w:val="18"/>
+                <w:lang w:eastAsia="en-ID"/>
+              </w:rPr>
+              <w:t>"message"</w:t>
+            </w:r>
+            <w:r>
+              <w:rPr>
+                <w:rFonts w:ascii="Times New Roman" w:eastAsia="Times New Roman" w:hAnsi="Times New Roman" w:cs="Times New Roman"/>
+                <w:color w:val="000000"/>
+                <w:sz w:val="18"/>
+                <w:szCs w:val="18"/>
+                <w:lang w:eastAsia="en-ID"/>
+              </w:rPr>
+              <w:t xml:space="preserve">: </w:t>
+            </w:r>
+            <w:r>
+              <w:rPr>
+                <w:rFonts w:ascii="Times New Roman" w:eastAsia="Times New Roman" w:hAnsi="Times New Roman" w:cs="Times New Roman"/>
+                <w:color w:val="0451A5"/>
+                <w:sz w:val="18"/>
+                <w:szCs w:val="18"/>
+                <w:lang w:eastAsia="en-ID"/>
+              </w:rPr>
+              <w:t xml:space="preserve">"Cập nhật thông tin </w:t>
+            </w:r>
+            <w:r>
+              <w:rPr>
+                <w:rFonts w:ascii="Times New Roman" w:eastAsia="Times New Roman" w:hAnsi="Times New Roman" w:cs="Times New Roman"/>
+                <w:color w:val="0451A5"/>
+                <w:sz w:val="18"/>
+                <w:szCs w:val="18"/>
+                <w:lang w:eastAsia="en-ID"/>
+              </w:rPr>
+              <w:t>người dùng</w:t>
+            </w:r>
+            <w:r>
+              <w:rPr>
+                <w:rFonts w:ascii="Times New Roman" w:eastAsia="Times New Roman" w:hAnsi="Times New Roman" w:cs="Times New Roman"/>
+                <w:color w:val="0451A5"/>
+                <w:sz w:val="18"/>
+                <w:szCs w:val="18"/>
+                <w:lang w:eastAsia="en-ID"/>
+              </w:rPr>
+              <w:t xml:space="preserve"> thành công"</w:t>
+            </w:r>
+          </w:p>
+          <w:p>
+            <w:pPr>
+              <w:shd w:val="clear" w:color="auto" w:fill="FFFFFF"/>
+              <w:spacing w:line="270" w:lineRule="atLeast"/>
+              <w:rPr>
+                <w:rFonts w:ascii="Times New Roman" w:eastAsia="Times New Roman" w:hAnsi="Times New Roman" w:cs="Times New Roman"/>
+                <w:color w:val="000000"/>
+                <w:sz w:val="18"/>
+                <w:szCs w:val="18"/>
+                <w:lang w:eastAsia="en-ID"/>
+              </w:rPr>
+            </w:pPr>
+            <w:r>
+              <w:rPr>
+                <w:rFonts w:ascii="Times New Roman" w:eastAsia="Times New Roman" w:hAnsi="Times New Roman" w:cs="Times New Roman"/>
+                <w:color w:val="000000"/>
+                <w:sz w:val="18"/>
+                <w:szCs w:val="18"/>
+                <w:lang w:eastAsia="en-ID"/>
+              </w:rPr>
+              <w:t>}</w:t>
+            </w:r>
+          </w:p>
+          <w:p>
+            <w:pPr>
+              <w:shd w:val="clear" w:color="auto" w:fill="FFFFFF"/>
+              <w:spacing w:line="270" w:lineRule="atLeast"/>
+              <w:rPr>
+                <w:rFonts w:ascii="Times New Roman" w:eastAsia="Times New Roman" w:hAnsi="Times New Roman" w:cs="Times New Roman"/>
+                <w:color w:val="000000"/>
+                <w:sz w:val="18"/>
+                <w:szCs w:val="18"/>
+                <w:lang w:eastAsia="en-ID"/>
+              </w:rPr>
+            </w:pPr>
+          </w:p>
+        </w:tc>
+        <w:tc>
+          <w:tcPr>
+            <w:tcW w:w="2254" w:type="dxa"/>
+            <w:vAlign w:val="center"/>
+          </w:tcPr>
+          <w:p>
+            <w:pPr>
+              <w:jc w:val="center"/>
+              <w:rPr>
+                <w:rFonts w:ascii="Times New Roman" w:hAnsi="Times New Roman" w:cs="Times New Roman"/>
+                <w:sz w:val="24"/>
+                <w:szCs w:val="24"/>
+              </w:rPr>
+            </w:pPr>
+            <w:r>
+              <w:rPr>
+                <w:rFonts w:ascii="Times New Roman" w:hAnsi="Times New Roman" w:cs="Times New Roman"/>
+                <w:sz w:val="24"/>
+                <w:szCs w:val="24"/>
+              </w:rPr>
+              <w:lastRenderedPageBreak/>
+              <w:t>Cập nhật thông tin người dùng</w:t>
+            </w:r>
+          </w:p>
+        </w:tc>
+      </w:tr>
+      <w:tr>
+        <w:tc>
+          <w:tcPr>
+            <w:tcW w:w="2254" w:type="dxa"/>
+            <w:vAlign w:val="center"/>
+          </w:tcPr>
+          <w:p>
+            <w:pPr>
+              <w:jc w:val="center"/>
+              <w:rPr>
+                <w:rFonts w:ascii="Times New Roman" w:hAnsi="Times New Roman" w:cs="Times New Roman"/>
+                <w:sz w:val="24"/>
+                <w:szCs w:val="24"/>
+              </w:rPr>
+            </w:pPr>
+            <w:r>
+              <w:rPr>
+                <w:rFonts w:ascii="Times New Roman" w:hAnsi="Times New Roman" w:cs="Times New Roman"/>
+                <w:sz w:val="24"/>
+                <w:szCs w:val="24"/>
+              </w:rPr>
+              <w:t>Delete user (POST)</w:t>
+            </w:r>
+          </w:p>
+        </w:tc>
+        <w:tc>
+          <w:tcPr>
+            <w:tcW w:w="2254" w:type="dxa"/>
+            <w:vAlign w:val="center"/>
+          </w:tcPr>
+          <w:p>
+            <w:pPr>
+              <w:shd w:val="clear" w:color="auto" w:fill="FFFFFF"/>
+              <w:spacing w:line="270" w:lineRule="atLeast"/>
+              <w:rPr>
+                <w:rFonts w:ascii="Times New Roman" w:eastAsia="Times New Roman" w:hAnsi="Times New Roman" w:cs="Times New Roman"/>
+                <w:color w:val="000000"/>
+                <w:sz w:val="18"/>
+                <w:szCs w:val="18"/>
+                <w:lang w:eastAsia="en-ID"/>
+              </w:rPr>
+            </w:pPr>
+            <w:r>
+              <w:rPr>
+                <w:rFonts w:ascii="Times New Roman" w:eastAsia="Times New Roman" w:hAnsi="Times New Roman" w:cs="Times New Roman"/>
+                <w:color w:val="000000"/>
+                <w:sz w:val="18"/>
+                <w:szCs w:val="18"/>
+                <w:lang w:eastAsia="en-ID"/>
+              </w:rPr>
+              <w:t>{</w:t>
+            </w:r>
+          </w:p>
+          <w:p>
+            <w:pPr>
+              <w:shd w:val="clear" w:color="auto" w:fill="FFFFFF"/>
+              <w:spacing w:line="270" w:lineRule="atLeast"/>
+              <w:rPr>
+                <w:rFonts w:ascii="Times New Roman" w:eastAsia="Times New Roman" w:hAnsi="Times New Roman" w:cs="Times New Roman"/>
+                <w:color w:val="000000"/>
+                <w:sz w:val="18"/>
+                <w:szCs w:val="18"/>
+                <w:lang w:eastAsia="en-ID"/>
+              </w:rPr>
+            </w:pPr>
+            <w:r>
+              <w:rPr>
+                <w:rFonts w:ascii="Times New Roman" w:eastAsia="Times New Roman" w:hAnsi="Times New Roman" w:cs="Times New Roman"/>
+                <w:color w:val="000000"/>
+                <w:sz w:val="18"/>
+                <w:szCs w:val="18"/>
+                <w:lang w:eastAsia="en-ID"/>
+              </w:rPr>
+              <w:t xml:space="preserve">    </w:t>
+            </w:r>
+            <w:r>
+              <w:rPr>
+                <w:rFonts w:ascii="Times New Roman" w:eastAsia="Times New Roman" w:hAnsi="Times New Roman" w:cs="Times New Roman"/>
+                <w:color w:val="A31515"/>
+                <w:sz w:val="18"/>
+                <w:szCs w:val="18"/>
+                <w:lang w:eastAsia="en-ID"/>
+              </w:rPr>
+              <w:t>"id"</w:t>
+            </w:r>
+            <w:r>
+              <w:rPr>
+                <w:rFonts w:ascii="Times New Roman" w:eastAsia="Times New Roman" w:hAnsi="Times New Roman" w:cs="Times New Roman"/>
+                <w:color w:val="000000"/>
+                <w:sz w:val="18"/>
+                <w:szCs w:val="18"/>
+                <w:lang w:eastAsia="en-ID"/>
+              </w:rPr>
+              <w:t xml:space="preserve">: </w:t>
+            </w:r>
+            <w:r>
+              <w:rPr>
+                <w:rFonts w:ascii="Times New Roman" w:eastAsia="Times New Roman" w:hAnsi="Times New Roman" w:cs="Times New Roman"/>
+                <w:color w:val="0451A5"/>
+                <w:sz w:val="18"/>
+                <w:szCs w:val="18"/>
+                <w:lang w:eastAsia="en-ID"/>
+              </w:rPr>
+              <w:t>"6"</w:t>
+            </w:r>
+          </w:p>
+          <w:p>
+            <w:pPr>
+              <w:shd w:val="clear" w:color="auto" w:fill="FFFFFF"/>
+              <w:spacing w:line="270" w:lineRule="atLeast"/>
+              <w:rPr>
+                <w:rFonts w:ascii="Times New Roman" w:eastAsia="Times New Roman" w:hAnsi="Times New Roman" w:cs="Times New Roman"/>
+                <w:color w:val="000000"/>
+                <w:sz w:val="18"/>
+                <w:szCs w:val="18"/>
+                <w:lang w:eastAsia="en-ID"/>
+              </w:rPr>
+            </w:pPr>
+            <w:r>
+              <w:rPr>
+                <w:rFonts w:ascii="Times New Roman" w:eastAsia="Times New Roman" w:hAnsi="Times New Roman" w:cs="Times New Roman"/>
+                <w:color w:val="000000"/>
+                <w:sz w:val="18"/>
+                <w:szCs w:val="18"/>
+                <w:lang w:eastAsia="en-ID"/>
+              </w:rPr>
+              <w:t>}</w:t>
+            </w:r>
+          </w:p>
+          <w:p>
+            <w:pPr>
+              <w:shd w:val="clear" w:color="auto" w:fill="FFFFFF"/>
+              <w:spacing w:line="270" w:lineRule="atLeast"/>
+              <w:rPr>
+                <w:rFonts w:ascii="Times New Roman" w:eastAsia="Times New Roman" w:hAnsi="Times New Roman" w:cs="Times New Roman"/>
+                <w:color w:val="000000"/>
+                <w:sz w:val="18"/>
+                <w:szCs w:val="18"/>
+                <w:lang w:eastAsia="en-ID"/>
+              </w:rPr>
+            </w:pPr>
+          </w:p>
+        </w:tc>
+        <w:tc>
+          <w:tcPr>
+            <w:tcW w:w="2254" w:type="dxa"/>
+            <w:vAlign w:val="center"/>
+          </w:tcPr>
+          <w:p>
+            <w:pPr>
+              <w:shd w:val="clear" w:color="auto" w:fill="FFFFFF"/>
+              <w:spacing w:line="270" w:lineRule="atLeast"/>
+              <w:rPr>
+                <w:rFonts w:ascii="Times New Roman" w:eastAsia="Times New Roman" w:hAnsi="Times New Roman" w:cs="Times New Roman"/>
+                <w:color w:val="000000"/>
+                <w:sz w:val="18"/>
+                <w:szCs w:val="18"/>
+                <w:lang w:eastAsia="en-ID"/>
+              </w:rPr>
+            </w:pPr>
+            <w:r>
+              <w:rPr>
+                <w:rFonts w:ascii="Times New Roman" w:eastAsia="Times New Roman" w:hAnsi="Times New Roman" w:cs="Times New Roman"/>
+                <w:color w:val="000000"/>
+                <w:sz w:val="18"/>
+                <w:szCs w:val="18"/>
+                <w:lang w:eastAsia="en-ID"/>
+              </w:rPr>
+              <w:t>{</w:t>
+            </w:r>
+          </w:p>
+          <w:p>
+            <w:pPr>
+              <w:shd w:val="clear" w:color="auto" w:fill="FFFFFF"/>
+              <w:spacing w:line="270" w:lineRule="atLeast"/>
+              <w:rPr>
+                <w:rFonts w:ascii="Times New Roman" w:eastAsia="Times New Roman" w:hAnsi="Times New Roman" w:cs="Times New Roman"/>
+                <w:color w:val="000000"/>
+                <w:sz w:val="18"/>
+                <w:szCs w:val="18"/>
+                <w:lang w:eastAsia="en-ID"/>
+              </w:rPr>
+            </w:pPr>
+            <w:r>
+              <w:rPr>
+                <w:rFonts w:ascii="Times New Roman" w:eastAsia="Times New Roman" w:hAnsi="Times New Roman" w:cs="Times New Roman"/>
+                <w:color w:val="000000"/>
+                <w:sz w:val="18"/>
+                <w:szCs w:val="18"/>
+                <w:lang w:eastAsia="en-ID"/>
+              </w:rPr>
+              <w:t xml:space="preserve">    </w:t>
+            </w:r>
+            <w:r>
+              <w:rPr>
+                <w:rFonts w:ascii="Times New Roman" w:eastAsia="Times New Roman" w:hAnsi="Times New Roman" w:cs="Times New Roman"/>
+                <w:color w:val="A31515"/>
+                <w:sz w:val="18"/>
+                <w:szCs w:val="18"/>
+                <w:lang w:eastAsia="en-ID"/>
+              </w:rPr>
+              <w:t>"status"</w:t>
+            </w:r>
+            <w:r>
+              <w:rPr>
+                <w:rFonts w:ascii="Times New Roman" w:eastAsia="Times New Roman" w:hAnsi="Times New Roman" w:cs="Times New Roman"/>
+                <w:color w:val="000000"/>
+                <w:sz w:val="18"/>
+                <w:szCs w:val="18"/>
+                <w:lang w:eastAsia="en-ID"/>
+              </w:rPr>
+              <w:t xml:space="preserve">: </w:t>
+            </w:r>
+            <w:r>
+              <w:rPr>
+                <w:rFonts w:ascii="Times New Roman" w:eastAsia="Times New Roman" w:hAnsi="Times New Roman" w:cs="Times New Roman"/>
+                <w:color w:val="0451A5"/>
+                <w:sz w:val="18"/>
+                <w:szCs w:val="18"/>
+                <w:lang w:eastAsia="en-ID"/>
+              </w:rPr>
+              <w:t>"success"</w:t>
+            </w:r>
+            <w:r>
+              <w:rPr>
+                <w:rFonts w:ascii="Times New Roman" w:eastAsia="Times New Roman" w:hAnsi="Times New Roman" w:cs="Times New Roman"/>
+                <w:color w:val="000000"/>
+                <w:sz w:val="18"/>
+                <w:szCs w:val="18"/>
+                <w:lang w:eastAsia="en-ID"/>
+              </w:rPr>
+              <w:t>,</w:t>
+            </w:r>
+          </w:p>
+          <w:p>
+            <w:pPr>
+              <w:shd w:val="clear" w:color="auto" w:fill="FFFFFF"/>
+              <w:spacing w:line="270" w:lineRule="atLeast"/>
+              <w:rPr>
+                <w:rFonts w:ascii="Times New Roman" w:eastAsia="Times New Roman" w:hAnsi="Times New Roman" w:cs="Times New Roman"/>
+                <w:color w:val="000000"/>
+                <w:sz w:val="18"/>
+                <w:szCs w:val="18"/>
+                <w:lang w:eastAsia="en-ID"/>
+              </w:rPr>
+            </w:pPr>
+            <w:r>
+              <w:rPr>
+                <w:rFonts w:ascii="Times New Roman" w:eastAsia="Times New Roman" w:hAnsi="Times New Roman" w:cs="Times New Roman"/>
+                <w:color w:val="000000"/>
+                <w:sz w:val="18"/>
+                <w:szCs w:val="18"/>
+                <w:lang w:eastAsia="en-ID"/>
+              </w:rPr>
+              <w:t xml:space="preserve">    </w:t>
+            </w:r>
+            <w:r>
+              <w:rPr>
+                <w:rFonts w:ascii="Times New Roman" w:eastAsia="Times New Roman" w:hAnsi="Times New Roman" w:cs="Times New Roman"/>
+                <w:color w:val="A31515"/>
+                <w:sz w:val="18"/>
+                <w:szCs w:val="18"/>
+                <w:lang w:eastAsia="en-ID"/>
+              </w:rPr>
+              <w:t>"message"</w:t>
+            </w:r>
+            <w:r>
+              <w:rPr>
+                <w:rFonts w:ascii="Times New Roman" w:eastAsia="Times New Roman" w:hAnsi="Times New Roman" w:cs="Times New Roman"/>
+                <w:color w:val="000000"/>
+                <w:sz w:val="18"/>
+                <w:szCs w:val="18"/>
+                <w:lang w:eastAsia="en-ID"/>
+              </w:rPr>
+              <w:t xml:space="preserve">: </w:t>
+            </w:r>
+            <w:r>
+              <w:rPr>
+                <w:rFonts w:ascii="Times New Roman" w:eastAsia="Times New Roman" w:hAnsi="Times New Roman" w:cs="Times New Roman"/>
+                <w:color w:val="0451A5"/>
+                <w:sz w:val="18"/>
+                <w:szCs w:val="18"/>
+                <w:lang w:eastAsia="en-ID"/>
+              </w:rPr>
+              <w:t>"Xóa người dùng thành công"</w:t>
+            </w:r>
+          </w:p>
+          <w:p>
+            <w:pPr>
+              <w:shd w:val="clear" w:color="auto" w:fill="FFFFFF"/>
+              <w:spacing w:line="270" w:lineRule="atLeast"/>
+              <w:rPr>
+                <w:rFonts w:ascii="Times New Roman" w:eastAsia="Times New Roman" w:hAnsi="Times New Roman" w:cs="Times New Roman"/>
+                <w:color w:val="000000"/>
+                <w:sz w:val="18"/>
+                <w:szCs w:val="18"/>
+                <w:lang w:eastAsia="en-ID"/>
+              </w:rPr>
+            </w:pPr>
+            <w:r>
+              <w:rPr>
+                <w:rFonts w:ascii="Times New Roman" w:eastAsia="Times New Roman" w:hAnsi="Times New Roman" w:cs="Times New Roman"/>
+                <w:color w:val="000000"/>
+                <w:sz w:val="18"/>
+                <w:szCs w:val="18"/>
+                <w:lang w:eastAsia="en-ID"/>
+              </w:rPr>
+              <w:t>}</w:t>
+            </w:r>
+          </w:p>
+          <w:p>
+            <w:pPr>
+              <w:shd w:val="clear" w:color="auto" w:fill="FFFFFF"/>
+              <w:spacing w:line="270" w:lineRule="atLeast"/>
+              <w:rPr>
+                <w:rFonts w:ascii="Times New Roman" w:eastAsia="Times New Roman" w:hAnsi="Times New Roman" w:cs="Times New Roman"/>
+                <w:color w:val="000000"/>
+                <w:sz w:val="18"/>
+                <w:szCs w:val="18"/>
+                <w:lang w:eastAsia="en-ID"/>
+              </w:rPr>
+            </w:pPr>
+          </w:p>
+        </w:tc>
+        <w:tc>
+          <w:tcPr>
+            <w:tcW w:w="2254" w:type="dxa"/>
+            <w:vAlign w:val="center"/>
+          </w:tcPr>
+          <w:p>
+            <w:pPr>
+              <w:jc w:val="center"/>
+              <w:rPr>
+                <w:rFonts w:ascii="Times New Roman" w:hAnsi="Times New Roman" w:cs="Times New Roman"/>
+                <w:sz w:val="24"/>
+                <w:szCs w:val="24"/>
+              </w:rPr>
+            </w:pPr>
+            <w:r>
+              <w:rPr>
+                <w:rFonts w:ascii="Times New Roman" w:hAnsi="Times New Roman" w:cs="Times New Roman"/>
+                <w:sz w:val="24"/>
+                <w:szCs w:val="24"/>
+              </w:rPr>
+              <w:t>Xóa người dùng</w:t>
+            </w:r>
+          </w:p>
+        </w:tc>
+      </w:tr>
+      <w:tr>
+        <w:tc>
+          <w:tcPr>
+            <w:tcW w:w="2254" w:type="dxa"/>
+            <w:vAlign w:val="center"/>
+          </w:tcPr>
+          <w:p>
+            <w:pPr>
+              <w:jc w:val="center"/>
+              <w:rPr>
+                <w:rFonts w:ascii="Times New Roman" w:hAnsi="Times New Roman" w:cs="Times New Roman"/>
+                <w:sz w:val="24"/>
+                <w:szCs w:val="24"/>
+              </w:rPr>
+            </w:pPr>
+            <w:r>
+              <w:rPr>
+                <w:rFonts w:ascii="Times New Roman" w:hAnsi="Times New Roman" w:cs="Times New Roman"/>
+                <w:sz w:val="24"/>
+                <w:szCs w:val="24"/>
+              </w:rPr>
+              <w:t>Add category (POST)</w:t>
+            </w:r>
+          </w:p>
+        </w:tc>
+        <w:tc>
+          <w:tcPr>
+            <w:tcW w:w="2254" w:type="dxa"/>
+            <w:vAlign w:val="center"/>
+          </w:tcPr>
+          <w:p>
+            <w:pPr>
+              <w:shd w:val="clear" w:color="auto" w:fill="FFFFFF"/>
+              <w:spacing w:line="270" w:lineRule="atLeast"/>
+              <w:rPr>
+                <w:rFonts w:ascii="Times New Roman" w:eastAsia="Times New Roman" w:hAnsi="Times New Roman" w:cs="Times New Roman"/>
+                <w:color w:val="000000"/>
+                <w:sz w:val="18"/>
+                <w:szCs w:val="18"/>
+                <w:lang w:eastAsia="en-ID"/>
+              </w:rPr>
+            </w:pPr>
+            <w:r>
+              <w:rPr>
+                <w:rFonts w:ascii="Times New Roman" w:eastAsia="Times New Roman" w:hAnsi="Times New Roman" w:cs="Times New Roman"/>
+                <w:color w:val="000000"/>
+                <w:sz w:val="18"/>
+                <w:szCs w:val="18"/>
+                <w:lang w:eastAsia="en-ID"/>
+              </w:rPr>
+              <w:t>{</w:t>
+            </w:r>
+          </w:p>
+          <w:p>
+            <w:pPr>
+              <w:shd w:val="clear" w:color="auto" w:fill="FFFFFF"/>
+              <w:spacing w:line="270" w:lineRule="atLeast"/>
+              <w:rPr>
+                <w:rFonts w:ascii="Times New Roman" w:eastAsia="Times New Roman" w:hAnsi="Times New Roman" w:cs="Times New Roman"/>
+                <w:color w:val="000000"/>
+                <w:sz w:val="18"/>
+                <w:szCs w:val="18"/>
+                <w:lang w:eastAsia="en-ID"/>
+              </w:rPr>
+            </w:pPr>
+            <w:r>
+              <w:rPr>
+                <w:rFonts w:ascii="Times New Roman" w:eastAsia="Times New Roman" w:hAnsi="Times New Roman" w:cs="Times New Roman"/>
+                <w:color w:val="000000"/>
+                <w:sz w:val="18"/>
+                <w:szCs w:val="18"/>
+                <w:lang w:eastAsia="en-ID"/>
+              </w:rPr>
+              <w:t xml:space="preserve">    </w:t>
+            </w:r>
+            <w:r>
+              <w:rPr>
+                <w:rFonts w:ascii="Times New Roman" w:eastAsia="Times New Roman" w:hAnsi="Times New Roman" w:cs="Times New Roman"/>
+                <w:color w:val="A31515"/>
+                <w:sz w:val="18"/>
+                <w:szCs w:val="18"/>
+                <w:lang w:eastAsia="en-ID"/>
+              </w:rPr>
+              <w:t>"category"</w:t>
+            </w:r>
+            <w:r>
+              <w:rPr>
+                <w:rFonts w:ascii="Times New Roman" w:eastAsia="Times New Roman" w:hAnsi="Times New Roman" w:cs="Times New Roman"/>
+                <w:color w:val="000000"/>
+                <w:sz w:val="18"/>
+                <w:szCs w:val="18"/>
+                <w:lang w:eastAsia="en-ID"/>
+              </w:rPr>
+              <w:t xml:space="preserve">: </w:t>
+            </w:r>
+            <w:r>
+              <w:rPr>
+                <w:rFonts w:ascii="Times New Roman" w:eastAsia="Times New Roman" w:hAnsi="Times New Roman" w:cs="Times New Roman"/>
+                <w:color w:val="0451A5"/>
+                <w:sz w:val="18"/>
+                <w:szCs w:val="18"/>
+                <w:lang w:eastAsia="en-ID"/>
+              </w:rPr>
+              <w:t>"Rock"</w:t>
+            </w:r>
+          </w:p>
+          <w:p>
+            <w:pPr>
+              <w:shd w:val="clear" w:color="auto" w:fill="FFFFFF"/>
+              <w:spacing w:line="270" w:lineRule="atLeast"/>
+              <w:rPr>
+                <w:rFonts w:ascii="Times New Roman" w:eastAsia="Times New Roman" w:hAnsi="Times New Roman" w:cs="Times New Roman"/>
+                <w:color w:val="000000"/>
+                <w:sz w:val="18"/>
+                <w:szCs w:val="18"/>
+                <w:lang w:eastAsia="en-ID"/>
+              </w:rPr>
+            </w:pPr>
+            <w:r>
+              <w:rPr>
+                <w:rFonts w:ascii="Times New Roman" w:eastAsia="Times New Roman" w:hAnsi="Times New Roman" w:cs="Times New Roman"/>
+                <w:color w:val="000000"/>
+                <w:sz w:val="18"/>
+                <w:szCs w:val="18"/>
+                <w:lang w:eastAsia="en-ID"/>
+              </w:rPr>
+              <w:t>}</w:t>
+            </w:r>
+          </w:p>
+          <w:p>
+            <w:pPr>
+              <w:shd w:val="clear" w:color="auto" w:fill="FFFFFF"/>
+              <w:spacing w:line="270" w:lineRule="atLeast"/>
+              <w:rPr>
+                <w:rFonts w:ascii="Times New Roman" w:eastAsia="Times New Roman" w:hAnsi="Times New Roman" w:cs="Times New Roman"/>
+                <w:color w:val="000000"/>
+                <w:sz w:val="18"/>
+                <w:szCs w:val="18"/>
+                <w:lang w:eastAsia="en-ID"/>
+              </w:rPr>
+            </w:pPr>
+          </w:p>
+        </w:tc>
+        <w:tc>
+          <w:tcPr>
+            <w:tcW w:w="2254" w:type="dxa"/>
+            <w:vAlign w:val="center"/>
+          </w:tcPr>
+          <w:p>
+            <w:pPr>
+              <w:shd w:val="clear" w:color="auto" w:fill="FFFFFF"/>
+              <w:spacing w:line="270" w:lineRule="atLeast"/>
+              <w:rPr>
+                <w:rFonts w:ascii="Times New Roman" w:eastAsia="Times New Roman" w:hAnsi="Times New Roman" w:cs="Times New Roman"/>
+                <w:color w:val="000000"/>
+                <w:sz w:val="18"/>
+                <w:szCs w:val="18"/>
+                <w:lang w:eastAsia="en-ID"/>
+              </w:rPr>
+            </w:pPr>
+            <w:r>
+              <w:rPr>
+                <w:rFonts w:ascii="Times New Roman" w:eastAsia="Times New Roman" w:hAnsi="Times New Roman" w:cs="Times New Roman"/>
+                <w:color w:val="000000"/>
+                <w:sz w:val="18"/>
+                <w:szCs w:val="18"/>
+                <w:lang w:eastAsia="en-ID"/>
+              </w:rPr>
+              <w:t>{</w:t>
+            </w:r>
+          </w:p>
+          <w:p>
+            <w:pPr>
+              <w:shd w:val="clear" w:color="auto" w:fill="FFFFFF"/>
+              <w:spacing w:line="270" w:lineRule="atLeast"/>
+              <w:rPr>
+                <w:rFonts w:ascii="Times New Roman" w:eastAsia="Times New Roman" w:hAnsi="Times New Roman" w:cs="Times New Roman"/>
+                <w:color w:val="000000"/>
+                <w:sz w:val="18"/>
+                <w:szCs w:val="18"/>
+                <w:lang w:eastAsia="en-ID"/>
+              </w:rPr>
+            </w:pPr>
+            <w:r>
+              <w:rPr>
+                <w:rFonts w:ascii="Times New Roman" w:eastAsia="Times New Roman" w:hAnsi="Times New Roman" w:cs="Times New Roman"/>
+                <w:color w:val="000000"/>
+                <w:sz w:val="18"/>
+                <w:szCs w:val="18"/>
+                <w:lang w:eastAsia="en-ID"/>
+              </w:rPr>
+              <w:t xml:space="preserve">    </w:t>
+            </w:r>
+            <w:r>
+              <w:rPr>
+                <w:rFonts w:ascii="Times New Roman" w:eastAsia="Times New Roman" w:hAnsi="Times New Roman" w:cs="Times New Roman"/>
+                <w:color w:val="A31515"/>
+                <w:sz w:val="18"/>
+                <w:szCs w:val="18"/>
+                <w:lang w:eastAsia="en-ID"/>
+              </w:rPr>
+              <w:t>"status"</w:t>
+            </w:r>
+            <w:r>
+              <w:rPr>
+                <w:rFonts w:ascii="Times New Roman" w:eastAsia="Times New Roman" w:hAnsi="Times New Roman" w:cs="Times New Roman"/>
+                <w:color w:val="000000"/>
+                <w:sz w:val="18"/>
+                <w:szCs w:val="18"/>
+                <w:lang w:eastAsia="en-ID"/>
+              </w:rPr>
+              <w:t xml:space="preserve">: </w:t>
+            </w:r>
+            <w:r>
+              <w:rPr>
+                <w:rFonts w:ascii="Times New Roman" w:eastAsia="Times New Roman" w:hAnsi="Times New Roman" w:cs="Times New Roman"/>
+                <w:color w:val="0451A5"/>
+                <w:sz w:val="18"/>
+                <w:szCs w:val="18"/>
+                <w:lang w:eastAsia="en-ID"/>
+              </w:rPr>
+              <w:t>"success"</w:t>
+            </w:r>
+            <w:r>
+              <w:rPr>
+                <w:rFonts w:ascii="Times New Roman" w:eastAsia="Times New Roman" w:hAnsi="Times New Roman" w:cs="Times New Roman"/>
+                <w:color w:val="000000"/>
+                <w:sz w:val="18"/>
+                <w:szCs w:val="18"/>
+                <w:lang w:eastAsia="en-ID"/>
+              </w:rPr>
+              <w:t>,</w:t>
+            </w:r>
+          </w:p>
+          <w:p>
+            <w:pPr>
+              <w:shd w:val="clear" w:color="auto" w:fill="FFFFFF"/>
+              <w:spacing w:line="270" w:lineRule="atLeast"/>
+              <w:rPr>
+                <w:rFonts w:ascii="Times New Roman" w:eastAsia="Times New Roman" w:hAnsi="Times New Roman" w:cs="Times New Roman"/>
+                <w:color w:val="000000"/>
+                <w:sz w:val="18"/>
+                <w:szCs w:val="18"/>
+                <w:lang w:eastAsia="en-ID"/>
+              </w:rPr>
+            </w:pPr>
+            <w:r>
+              <w:rPr>
+                <w:rFonts w:ascii="Times New Roman" w:eastAsia="Times New Roman" w:hAnsi="Times New Roman" w:cs="Times New Roman"/>
+                <w:color w:val="000000"/>
+                <w:sz w:val="18"/>
+                <w:szCs w:val="18"/>
+                <w:lang w:eastAsia="en-ID"/>
+              </w:rPr>
+              <w:t xml:space="preserve">    </w:t>
+            </w:r>
+            <w:r>
+              <w:rPr>
+                <w:rFonts w:ascii="Times New Roman" w:eastAsia="Times New Roman" w:hAnsi="Times New Roman" w:cs="Times New Roman"/>
+                <w:color w:val="A31515"/>
+                <w:sz w:val="18"/>
+                <w:szCs w:val="18"/>
+                <w:lang w:eastAsia="en-ID"/>
+              </w:rPr>
+              <w:t>"message"</w:t>
+            </w:r>
+            <w:r>
+              <w:rPr>
+                <w:rFonts w:ascii="Times New Roman" w:eastAsia="Times New Roman" w:hAnsi="Times New Roman" w:cs="Times New Roman"/>
+                <w:color w:val="000000"/>
+                <w:sz w:val="18"/>
+                <w:szCs w:val="18"/>
+                <w:lang w:eastAsia="en-ID"/>
+              </w:rPr>
+              <w:t xml:space="preserve">: </w:t>
+            </w:r>
+            <w:r>
+              <w:rPr>
+                <w:rFonts w:ascii="Times New Roman" w:eastAsia="Times New Roman" w:hAnsi="Times New Roman" w:cs="Times New Roman"/>
+                <w:color w:val="0451A5"/>
+                <w:sz w:val="18"/>
+                <w:szCs w:val="18"/>
+                <w:lang w:eastAsia="en-ID"/>
+              </w:rPr>
+              <w:t>"Tạo danh mục thành công"</w:t>
+            </w:r>
+          </w:p>
+          <w:p>
+            <w:pPr>
+              <w:shd w:val="clear" w:color="auto" w:fill="FFFFFF"/>
+              <w:spacing w:line="270" w:lineRule="atLeast"/>
+              <w:rPr>
+                <w:rFonts w:ascii="Times New Roman" w:eastAsia="Times New Roman" w:hAnsi="Times New Roman" w:cs="Times New Roman"/>
+                <w:color w:val="000000"/>
+                <w:sz w:val="18"/>
+                <w:szCs w:val="18"/>
+                <w:lang w:eastAsia="en-ID"/>
+              </w:rPr>
+            </w:pPr>
+            <w:r>
+              <w:rPr>
+                <w:rFonts w:ascii="Times New Roman" w:eastAsia="Times New Roman" w:hAnsi="Times New Roman" w:cs="Times New Roman"/>
+                <w:color w:val="000000"/>
+                <w:sz w:val="18"/>
+                <w:szCs w:val="18"/>
+                <w:lang w:eastAsia="en-ID"/>
+              </w:rPr>
+              <w:t>}</w:t>
+            </w:r>
+          </w:p>
+          <w:p>
+            <w:pPr>
+              <w:shd w:val="clear" w:color="auto" w:fill="FFFFFF"/>
+              <w:spacing w:line="270" w:lineRule="atLeast"/>
+              <w:rPr>
+                <w:rFonts w:ascii="Times New Roman" w:eastAsia="Times New Roman" w:hAnsi="Times New Roman" w:cs="Times New Roman"/>
+                <w:color w:val="000000"/>
+                <w:sz w:val="18"/>
+                <w:szCs w:val="18"/>
+                <w:lang w:eastAsia="en-ID"/>
+              </w:rPr>
+            </w:pPr>
+          </w:p>
+        </w:tc>
+        <w:tc>
+          <w:tcPr>
+            <w:tcW w:w="2254" w:type="dxa"/>
+            <w:vAlign w:val="center"/>
+          </w:tcPr>
+          <w:p>
+            <w:pPr>
+              <w:jc w:val="center"/>
+              <w:rPr>
+                <w:rFonts w:ascii="Times New Roman" w:hAnsi="Times New Roman" w:cs="Times New Roman"/>
+                <w:sz w:val="24"/>
+                <w:szCs w:val="24"/>
+              </w:rPr>
+            </w:pPr>
+            <w:r>
+              <w:rPr>
+                <w:rFonts w:ascii="Times New Roman" w:hAnsi="Times New Roman" w:cs="Times New Roman"/>
+                <w:sz w:val="24"/>
+                <w:szCs w:val="24"/>
+              </w:rPr>
+              <w:t>Thêm danh mục</w:t>
+            </w:r>
+          </w:p>
+        </w:tc>
+      </w:tr>
+      <w:tr>
+        <w:tc>
+          <w:tcPr>
+            <w:tcW w:w="2254" w:type="dxa"/>
+            <w:vAlign w:val="center"/>
+          </w:tcPr>
+          <w:p>
+            <w:pPr>
+              <w:jc w:val="center"/>
+              <w:rPr>
+                <w:rFonts w:ascii="Times New Roman" w:hAnsi="Times New Roman" w:cs="Times New Roman"/>
+                <w:sz w:val="24"/>
+                <w:szCs w:val="24"/>
+              </w:rPr>
+            </w:pPr>
+            <w:r>
+              <w:rPr>
+                <w:rFonts w:ascii="Times New Roman" w:hAnsi="Times New Roman" w:cs="Times New Roman"/>
+                <w:sz w:val="24"/>
+                <w:szCs w:val="24"/>
+              </w:rPr>
+              <w:t>Get categories (GET)</w:t>
+            </w:r>
+          </w:p>
+        </w:tc>
+        <w:tc>
+          <w:tcPr>
+            <w:tcW w:w="2254" w:type="dxa"/>
+            <w:vAlign w:val="center"/>
+          </w:tcPr>
+          <w:p>
+            <w:pPr>
+              <w:shd w:val="clear" w:color="auto" w:fill="FFFFFF"/>
+              <w:spacing w:line="270" w:lineRule="atLeast"/>
+              <w:rPr>
+                <w:rFonts w:ascii="Times New Roman" w:eastAsia="Times New Roman" w:hAnsi="Times New Roman" w:cs="Times New Roman"/>
+                <w:color w:val="000000"/>
+                <w:sz w:val="18"/>
+                <w:szCs w:val="18"/>
+                <w:lang w:eastAsia="en-ID"/>
+              </w:rPr>
+            </w:pPr>
+          </w:p>
+        </w:tc>
+        <w:tc>
+          <w:tcPr>
+            <w:tcW w:w="2254" w:type="dxa"/>
+            <w:vAlign w:val="center"/>
+          </w:tcPr>
+          <w:p>
+            <w:pPr>
+              <w:shd w:val="clear" w:color="auto" w:fill="FFFFFF"/>
+              <w:spacing w:line="270" w:lineRule="atLeast"/>
+              <w:rPr>
+                <w:rFonts w:ascii="Times New Roman" w:eastAsia="Times New Roman" w:hAnsi="Times New Roman" w:cs="Times New Roman"/>
+                <w:color w:val="000000"/>
+                <w:sz w:val="18"/>
+                <w:szCs w:val="18"/>
+                <w:lang w:eastAsia="en-ID"/>
+              </w:rPr>
+            </w:pPr>
+            <w:r>
+              <w:rPr>
+                <w:rFonts w:ascii="Times New Roman" w:eastAsia="Times New Roman" w:hAnsi="Times New Roman" w:cs="Times New Roman"/>
+                <w:color w:val="000000"/>
+                <w:sz w:val="18"/>
+                <w:szCs w:val="18"/>
+                <w:lang w:eastAsia="en-ID"/>
+              </w:rPr>
+              <w:t>{</w:t>
+            </w:r>
+          </w:p>
+          <w:p>
+            <w:pPr>
+              <w:shd w:val="clear" w:color="auto" w:fill="FFFFFF"/>
+              <w:spacing w:line="270" w:lineRule="atLeast"/>
+              <w:rPr>
+                <w:rFonts w:ascii="Times New Roman" w:eastAsia="Times New Roman" w:hAnsi="Times New Roman" w:cs="Times New Roman"/>
+                <w:color w:val="000000"/>
+                <w:sz w:val="18"/>
+                <w:szCs w:val="18"/>
+                <w:lang w:eastAsia="en-ID"/>
+              </w:rPr>
+            </w:pPr>
+            <w:r>
+              <w:rPr>
+                <w:rFonts w:ascii="Times New Roman" w:eastAsia="Times New Roman" w:hAnsi="Times New Roman" w:cs="Times New Roman"/>
+                <w:color w:val="000000"/>
+                <w:sz w:val="18"/>
+                <w:szCs w:val="18"/>
+                <w:lang w:eastAsia="en-ID"/>
+              </w:rPr>
+              <w:t xml:space="preserve">        </w:t>
+            </w:r>
+            <w:r>
+              <w:rPr>
+                <w:rFonts w:ascii="Times New Roman" w:eastAsia="Times New Roman" w:hAnsi="Times New Roman" w:cs="Times New Roman"/>
+                <w:color w:val="A31515"/>
+                <w:sz w:val="18"/>
+                <w:szCs w:val="18"/>
+                <w:lang w:eastAsia="en-ID"/>
+              </w:rPr>
+              <w:t>"Danh mục"</w:t>
+            </w:r>
+            <w:r>
+              <w:rPr>
+                <w:rFonts w:ascii="Times New Roman" w:eastAsia="Times New Roman" w:hAnsi="Times New Roman" w:cs="Times New Roman"/>
+                <w:color w:val="000000"/>
+                <w:sz w:val="18"/>
+                <w:szCs w:val="18"/>
+                <w:lang w:eastAsia="en-ID"/>
+              </w:rPr>
+              <w:t xml:space="preserve">: </w:t>
+            </w:r>
+            <w:r>
+              <w:rPr>
+                <w:rFonts w:ascii="Times New Roman" w:eastAsia="Times New Roman" w:hAnsi="Times New Roman" w:cs="Times New Roman"/>
+                <w:color w:val="0451A5"/>
+                <w:sz w:val="18"/>
+                <w:szCs w:val="18"/>
+                <w:lang w:eastAsia="en-ID"/>
+              </w:rPr>
+              <w:t>"Rock"</w:t>
+            </w:r>
+          </w:p>
+          <w:p>
+            <w:pPr>
+              <w:shd w:val="clear" w:color="auto" w:fill="FFFFFF"/>
+              <w:spacing w:line="270" w:lineRule="atLeast"/>
+              <w:rPr>
+                <w:rFonts w:ascii="Times New Roman" w:eastAsia="Times New Roman" w:hAnsi="Times New Roman" w:cs="Times New Roman"/>
+                <w:color w:val="000000"/>
+                <w:sz w:val="18"/>
+                <w:szCs w:val="18"/>
+                <w:lang w:eastAsia="en-ID"/>
+              </w:rPr>
+            </w:pPr>
+            <w:r>
+              <w:rPr>
+                <w:rFonts w:ascii="Times New Roman" w:eastAsia="Times New Roman" w:hAnsi="Times New Roman" w:cs="Times New Roman"/>
+                <w:color w:val="000000"/>
+                <w:sz w:val="18"/>
+                <w:szCs w:val="18"/>
+                <w:lang w:eastAsia="en-ID"/>
+              </w:rPr>
+              <w:t>    },</w:t>
+            </w:r>
+          </w:p>
+          <w:p>
+            <w:pPr>
+              <w:shd w:val="clear" w:color="auto" w:fill="FFFFFF"/>
+              <w:spacing w:line="270" w:lineRule="atLeast"/>
+              <w:rPr>
+                <w:rFonts w:ascii="Times New Roman" w:eastAsia="Times New Roman" w:hAnsi="Times New Roman" w:cs="Times New Roman"/>
+                <w:color w:val="000000"/>
+                <w:sz w:val="18"/>
+                <w:szCs w:val="18"/>
+                <w:lang w:eastAsia="en-ID"/>
+              </w:rPr>
+            </w:pPr>
+            <w:r>
+              <w:rPr>
+                <w:rFonts w:ascii="Times New Roman" w:eastAsia="Times New Roman" w:hAnsi="Times New Roman" w:cs="Times New Roman"/>
+                <w:color w:val="000000"/>
+                <w:sz w:val="18"/>
+                <w:szCs w:val="18"/>
+                <w:lang w:eastAsia="en-ID"/>
+              </w:rPr>
+              <w:t>    {</w:t>
+            </w:r>
+          </w:p>
+          <w:p>
+            <w:pPr>
+              <w:shd w:val="clear" w:color="auto" w:fill="FFFFFF"/>
+              <w:spacing w:line="270" w:lineRule="atLeast"/>
+              <w:rPr>
+                <w:rFonts w:ascii="Times New Roman" w:eastAsia="Times New Roman" w:hAnsi="Times New Roman" w:cs="Times New Roman"/>
+                <w:color w:val="000000"/>
+                <w:sz w:val="18"/>
+                <w:szCs w:val="18"/>
+                <w:lang w:eastAsia="en-ID"/>
+              </w:rPr>
+            </w:pPr>
+            <w:r>
+              <w:rPr>
+                <w:rFonts w:ascii="Times New Roman" w:eastAsia="Times New Roman" w:hAnsi="Times New Roman" w:cs="Times New Roman"/>
+                <w:color w:val="000000"/>
+                <w:sz w:val="18"/>
+                <w:szCs w:val="18"/>
+                <w:lang w:eastAsia="en-ID"/>
+              </w:rPr>
+              <w:t xml:space="preserve">        </w:t>
+            </w:r>
+            <w:r>
+              <w:rPr>
+                <w:rFonts w:ascii="Times New Roman" w:eastAsia="Times New Roman" w:hAnsi="Times New Roman" w:cs="Times New Roman"/>
+                <w:color w:val="A31515"/>
+                <w:sz w:val="18"/>
+                <w:szCs w:val="18"/>
+                <w:lang w:eastAsia="en-ID"/>
+              </w:rPr>
+              <w:t>"Danh mục"</w:t>
+            </w:r>
+            <w:r>
+              <w:rPr>
+                <w:rFonts w:ascii="Times New Roman" w:eastAsia="Times New Roman" w:hAnsi="Times New Roman" w:cs="Times New Roman"/>
+                <w:color w:val="000000"/>
+                <w:sz w:val="18"/>
+                <w:szCs w:val="18"/>
+                <w:lang w:eastAsia="en-ID"/>
+              </w:rPr>
+              <w:t xml:space="preserve">: </w:t>
+            </w:r>
+            <w:r>
+              <w:rPr>
+                <w:rFonts w:ascii="Times New Roman" w:eastAsia="Times New Roman" w:hAnsi="Times New Roman" w:cs="Times New Roman"/>
+                <w:color w:val="0451A5"/>
+                <w:sz w:val="18"/>
+                <w:szCs w:val="18"/>
+                <w:lang w:eastAsia="en-ID"/>
+              </w:rPr>
+              <w:t>"Bass"</w:t>
+            </w:r>
+          </w:p>
+          <w:p>
+            <w:pPr>
+              <w:shd w:val="clear" w:color="auto" w:fill="FFFFFF"/>
+              <w:spacing w:line="270" w:lineRule="atLeast"/>
+              <w:rPr>
+                <w:rFonts w:ascii="Times New Roman" w:eastAsia="Times New Roman" w:hAnsi="Times New Roman" w:cs="Times New Roman"/>
+                <w:color w:val="000000"/>
+                <w:sz w:val="18"/>
+                <w:szCs w:val="18"/>
+                <w:lang w:eastAsia="en-ID"/>
+              </w:rPr>
+            </w:pPr>
+            <w:r>
+              <w:rPr>
+                <w:rFonts w:ascii="Times New Roman" w:eastAsia="Times New Roman" w:hAnsi="Times New Roman" w:cs="Times New Roman"/>
+                <w:color w:val="000000"/>
+                <w:sz w:val="18"/>
+                <w:szCs w:val="18"/>
+                <w:lang w:eastAsia="en-ID"/>
+              </w:rPr>
+              <w:t>    },</w:t>
+            </w:r>
+          </w:p>
+          <w:p>
+            <w:pPr>
+              <w:shd w:val="clear" w:color="auto" w:fill="FFFFFF"/>
+              <w:spacing w:line="270" w:lineRule="atLeast"/>
+              <w:rPr>
+                <w:rFonts w:ascii="Times New Roman" w:eastAsia="Times New Roman" w:hAnsi="Times New Roman" w:cs="Times New Roman"/>
+                <w:color w:val="000000"/>
+                <w:sz w:val="18"/>
+                <w:szCs w:val="18"/>
+                <w:lang w:eastAsia="en-ID"/>
+              </w:rPr>
+            </w:pPr>
+            <w:r>
+              <w:rPr>
+                <w:rFonts w:ascii="Times New Roman" w:eastAsia="Times New Roman" w:hAnsi="Times New Roman" w:cs="Times New Roman"/>
+                <w:color w:val="000000"/>
+                <w:sz w:val="18"/>
+                <w:szCs w:val="18"/>
+                <w:lang w:eastAsia="en-ID"/>
+              </w:rPr>
+              <w:t>    {</w:t>
+            </w:r>
+          </w:p>
+          <w:p>
+            <w:pPr>
+              <w:shd w:val="clear" w:color="auto" w:fill="FFFFFF"/>
+              <w:spacing w:line="270" w:lineRule="atLeast"/>
+              <w:rPr>
+                <w:rFonts w:ascii="Times New Roman" w:eastAsia="Times New Roman" w:hAnsi="Times New Roman" w:cs="Times New Roman"/>
+                <w:color w:val="000000"/>
+                <w:sz w:val="18"/>
+                <w:szCs w:val="18"/>
+                <w:lang w:eastAsia="en-ID"/>
+              </w:rPr>
+            </w:pPr>
+            <w:r>
+              <w:rPr>
+                <w:rFonts w:ascii="Times New Roman" w:eastAsia="Times New Roman" w:hAnsi="Times New Roman" w:cs="Times New Roman"/>
+                <w:color w:val="000000"/>
+                <w:sz w:val="18"/>
+                <w:szCs w:val="18"/>
+                <w:lang w:eastAsia="en-ID"/>
+              </w:rPr>
+              <w:t xml:space="preserve">        </w:t>
+            </w:r>
+            <w:r>
+              <w:rPr>
+                <w:rFonts w:ascii="Times New Roman" w:eastAsia="Times New Roman" w:hAnsi="Times New Roman" w:cs="Times New Roman"/>
+                <w:color w:val="A31515"/>
+                <w:sz w:val="18"/>
+                <w:szCs w:val="18"/>
+                <w:lang w:eastAsia="en-ID"/>
+              </w:rPr>
+              <w:t>"Danh mục"</w:t>
+            </w:r>
+            <w:r>
+              <w:rPr>
+                <w:rFonts w:ascii="Times New Roman" w:eastAsia="Times New Roman" w:hAnsi="Times New Roman" w:cs="Times New Roman"/>
+                <w:color w:val="000000"/>
+                <w:sz w:val="18"/>
+                <w:szCs w:val="18"/>
+                <w:lang w:eastAsia="en-ID"/>
+              </w:rPr>
+              <w:t xml:space="preserve">: </w:t>
+            </w:r>
+            <w:r>
+              <w:rPr>
+                <w:rFonts w:ascii="Times New Roman" w:eastAsia="Times New Roman" w:hAnsi="Times New Roman" w:cs="Times New Roman"/>
+                <w:color w:val="0451A5"/>
+                <w:sz w:val="18"/>
+                <w:szCs w:val="18"/>
+                <w:lang w:eastAsia="en-ID"/>
+              </w:rPr>
+              <w:t>"House"</w:t>
+            </w:r>
+          </w:p>
+          <w:p>
+            <w:pPr>
+              <w:shd w:val="clear" w:color="auto" w:fill="FFFFFF"/>
+              <w:spacing w:line="270" w:lineRule="atLeast"/>
+              <w:rPr>
+                <w:rFonts w:ascii="Times New Roman" w:eastAsia="Times New Roman" w:hAnsi="Times New Roman" w:cs="Times New Roman"/>
+                <w:color w:val="000000"/>
+                <w:sz w:val="18"/>
+                <w:szCs w:val="18"/>
+                <w:lang w:eastAsia="en-ID"/>
+              </w:rPr>
+            </w:pPr>
+            <w:r>
+              <w:rPr>
+                <w:rFonts w:ascii="Times New Roman" w:eastAsia="Times New Roman" w:hAnsi="Times New Roman" w:cs="Times New Roman"/>
+                <w:color w:val="000000"/>
+                <w:sz w:val="18"/>
+                <w:szCs w:val="18"/>
+                <w:lang w:eastAsia="en-ID"/>
+              </w:rPr>
+              <w:t>    },</w:t>
+            </w:r>
+          </w:p>
+          <w:p>
+            <w:pPr>
+              <w:shd w:val="clear" w:color="auto" w:fill="FFFFFF"/>
+              <w:spacing w:line="270" w:lineRule="atLeast"/>
+              <w:rPr>
+                <w:rFonts w:ascii="Times New Roman" w:eastAsia="Times New Roman" w:hAnsi="Times New Roman" w:cs="Times New Roman"/>
+                <w:color w:val="000000"/>
+                <w:sz w:val="18"/>
+                <w:szCs w:val="18"/>
+                <w:lang w:eastAsia="en-ID"/>
+              </w:rPr>
+            </w:pPr>
+            <w:r>
+              <w:rPr>
+                <w:rFonts w:ascii="Times New Roman" w:eastAsia="Times New Roman" w:hAnsi="Times New Roman" w:cs="Times New Roman"/>
+                <w:color w:val="000000"/>
+                <w:sz w:val="18"/>
+                <w:szCs w:val="18"/>
+                <w:lang w:eastAsia="en-ID"/>
+              </w:rPr>
+              <w:t>    {</w:t>
+            </w:r>
+          </w:p>
+          <w:p>
+            <w:pPr>
+              <w:shd w:val="clear" w:color="auto" w:fill="FFFFFF"/>
+              <w:spacing w:line="270" w:lineRule="atLeast"/>
+              <w:rPr>
+                <w:rFonts w:ascii="Times New Roman" w:eastAsia="Times New Roman" w:hAnsi="Times New Roman" w:cs="Times New Roman"/>
+                <w:color w:val="000000"/>
+                <w:sz w:val="18"/>
+                <w:szCs w:val="18"/>
+                <w:lang w:eastAsia="en-ID"/>
+              </w:rPr>
+            </w:pPr>
+            <w:r>
+              <w:rPr>
+                <w:rFonts w:ascii="Times New Roman" w:eastAsia="Times New Roman" w:hAnsi="Times New Roman" w:cs="Times New Roman"/>
+                <w:color w:val="000000"/>
+                <w:sz w:val="18"/>
+                <w:szCs w:val="18"/>
+                <w:lang w:eastAsia="en-ID"/>
+              </w:rPr>
+              <w:t xml:space="preserve">        </w:t>
+            </w:r>
+            <w:r>
+              <w:rPr>
+                <w:rFonts w:ascii="Times New Roman" w:eastAsia="Times New Roman" w:hAnsi="Times New Roman" w:cs="Times New Roman"/>
+                <w:color w:val="A31515"/>
+                <w:sz w:val="18"/>
+                <w:szCs w:val="18"/>
+                <w:lang w:eastAsia="en-ID"/>
+              </w:rPr>
+              <w:t>"Danh mục"</w:t>
+            </w:r>
+            <w:r>
+              <w:rPr>
+                <w:rFonts w:ascii="Times New Roman" w:eastAsia="Times New Roman" w:hAnsi="Times New Roman" w:cs="Times New Roman"/>
+                <w:color w:val="000000"/>
+                <w:sz w:val="18"/>
+                <w:szCs w:val="18"/>
+                <w:lang w:eastAsia="en-ID"/>
+              </w:rPr>
+              <w:t xml:space="preserve">: </w:t>
+            </w:r>
+            <w:r>
+              <w:rPr>
+                <w:rFonts w:ascii="Times New Roman" w:eastAsia="Times New Roman" w:hAnsi="Times New Roman" w:cs="Times New Roman"/>
+                <w:color w:val="0451A5"/>
+                <w:sz w:val="18"/>
+                <w:szCs w:val="18"/>
+                <w:lang w:eastAsia="en-ID"/>
+              </w:rPr>
+              <w:t>"R&amp;B"</w:t>
+            </w:r>
+          </w:p>
+          <w:p>
+            <w:pPr>
+              <w:shd w:val="clear" w:color="auto" w:fill="FFFFFF"/>
+              <w:spacing w:line="270" w:lineRule="atLeast"/>
+              <w:rPr>
+                <w:rFonts w:ascii="Times New Roman" w:eastAsia="Times New Roman" w:hAnsi="Times New Roman" w:cs="Times New Roman"/>
+                <w:color w:val="000000"/>
+                <w:sz w:val="18"/>
+                <w:szCs w:val="18"/>
+                <w:lang w:eastAsia="en-ID"/>
+              </w:rPr>
+            </w:pPr>
+            <w:r>
+              <w:rPr>
+                <w:rFonts w:ascii="Times New Roman" w:eastAsia="Times New Roman" w:hAnsi="Times New Roman" w:cs="Times New Roman"/>
+                <w:color w:val="000000"/>
+                <w:sz w:val="18"/>
+                <w:szCs w:val="18"/>
+                <w:lang w:eastAsia="en-ID"/>
+              </w:rPr>
+              <w:t>    },</w:t>
+            </w:r>
+          </w:p>
+          <w:p>
+            <w:pPr>
+              <w:shd w:val="clear" w:color="auto" w:fill="FFFFFF"/>
+              <w:spacing w:line="270" w:lineRule="atLeast"/>
+              <w:rPr>
+                <w:rFonts w:ascii="Times New Roman" w:eastAsia="Times New Roman" w:hAnsi="Times New Roman" w:cs="Times New Roman"/>
+                <w:color w:val="000000"/>
+                <w:sz w:val="18"/>
+                <w:szCs w:val="18"/>
+                <w:lang w:eastAsia="en-ID"/>
+              </w:rPr>
+            </w:pPr>
+            <w:r>
+              <w:rPr>
+                <w:rFonts w:ascii="Times New Roman" w:eastAsia="Times New Roman" w:hAnsi="Times New Roman" w:cs="Times New Roman"/>
+                <w:color w:val="000000"/>
+                <w:sz w:val="18"/>
+                <w:szCs w:val="18"/>
+                <w:lang w:eastAsia="en-ID"/>
+              </w:rPr>
+              <w:t>    {</w:t>
+            </w:r>
+          </w:p>
+          <w:p>
+            <w:pPr>
+              <w:shd w:val="clear" w:color="auto" w:fill="FFFFFF"/>
+              <w:spacing w:line="270" w:lineRule="atLeast"/>
+              <w:rPr>
+                <w:rFonts w:ascii="Times New Roman" w:eastAsia="Times New Roman" w:hAnsi="Times New Roman" w:cs="Times New Roman"/>
+                <w:color w:val="000000"/>
+                <w:sz w:val="18"/>
+                <w:szCs w:val="18"/>
+                <w:lang w:eastAsia="en-ID"/>
+              </w:rPr>
+            </w:pPr>
+            <w:r>
+              <w:rPr>
+                <w:rFonts w:ascii="Times New Roman" w:eastAsia="Times New Roman" w:hAnsi="Times New Roman" w:cs="Times New Roman"/>
+                <w:color w:val="000000"/>
+                <w:sz w:val="18"/>
+                <w:szCs w:val="18"/>
+                <w:lang w:eastAsia="en-ID"/>
+              </w:rPr>
+              <w:t xml:space="preserve">        </w:t>
+            </w:r>
+            <w:r>
+              <w:rPr>
+                <w:rFonts w:ascii="Times New Roman" w:eastAsia="Times New Roman" w:hAnsi="Times New Roman" w:cs="Times New Roman"/>
+                <w:color w:val="A31515"/>
+                <w:sz w:val="18"/>
+                <w:szCs w:val="18"/>
+                <w:lang w:eastAsia="en-ID"/>
+              </w:rPr>
+              <w:t>"Danh mục"</w:t>
+            </w:r>
+            <w:r>
+              <w:rPr>
+                <w:rFonts w:ascii="Times New Roman" w:eastAsia="Times New Roman" w:hAnsi="Times New Roman" w:cs="Times New Roman"/>
+                <w:color w:val="000000"/>
+                <w:sz w:val="18"/>
+                <w:szCs w:val="18"/>
+                <w:lang w:eastAsia="en-ID"/>
+              </w:rPr>
+              <w:t xml:space="preserve">: </w:t>
+            </w:r>
+            <w:r>
+              <w:rPr>
+                <w:rFonts w:ascii="Times New Roman" w:eastAsia="Times New Roman" w:hAnsi="Times New Roman" w:cs="Times New Roman"/>
+                <w:color w:val="0451A5"/>
+                <w:sz w:val="18"/>
+                <w:szCs w:val="18"/>
+                <w:lang w:eastAsia="en-ID"/>
+              </w:rPr>
+              <w:t>"Country"</w:t>
+            </w:r>
+          </w:p>
+          <w:p>
+            <w:pPr>
+              <w:shd w:val="clear" w:color="auto" w:fill="FFFFFF"/>
+              <w:spacing w:line="270" w:lineRule="atLeast"/>
+              <w:rPr>
+                <w:rFonts w:ascii="Times New Roman" w:eastAsia="Times New Roman" w:hAnsi="Times New Roman" w:cs="Times New Roman"/>
+                <w:color w:val="000000"/>
+                <w:sz w:val="18"/>
+                <w:szCs w:val="18"/>
+                <w:lang w:eastAsia="en-ID"/>
+              </w:rPr>
+            </w:pPr>
+            <w:r>
+              <w:rPr>
+                <w:rFonts w:ascii="Times New Roman" w:eastAsia="Times New Roman" w:hAnsi="Times New Roman" w:cs="Times New Roman"/>
+                <w:color w:val="000000"/>
+                <w:sz w:val="18"/>
+                <w:szCs w:val="18"/>
+                <w:lang w:eastAsia="en-ID"/>
+              </w:rPr>
+              <w:t>    },</w:t>
+            </w:r>
+          </w:p>
+          <w:p>
+            <w:pPr>
+              <w:shd w:val="clear" w:color="auto" w:fill="FFFFFF"/>
+              <w:spacing w:line="270" w:lineRule="atLeast"/>
+              <w:rPr>
+                <w:rFonts w:ascii="Times New Roman" w:eastAsia="Times New Roman" w:hAnsi="Times New Roman" w:cs="Times New Roman"/>
+                <w:color w:val="000000"/>
+                <w:sz w:val="18"/>
+                <w:szCs w:val="18"/>
+                <w:lang w:eastAsia="en-ID"/>
+              </w:rPr>
+            </w:pPr>
+            <w:r>
+              <w:rPr>
+                <w:rFonts w:ascii="Times New Roman" w:eastAsia="Times New Roman" w:hAnsi="Times New Roman" w:cs="Times New Roman"/>
+                <w:color w:val="000000"/>
+                <w:sz w:val="18"/>
+                <w:szCs w:val="18"/>
+                <w:lang w:eastAsia="en-ID"/>
+              </w:rPr>
+              <w:t>    {</w:t>
+            </w:r>
+          </w:p>
+          <w:p>
+            <w:pPr>
+              <w:shd w:val="clear" w:color="auto" w:fill="FFFFFF"/>
+              <w:spacing w:line="270" w:lineRule="atLeast"/>
+              <w:rPr>
+                <w:rFonts w:ascii="Times New Roman" w:eastAsia="Times New Roman" w:hAnsi="Times New Roman" w:cs="Times New Roman"/>
+                <w:color w:val="000000"/>
+                <w:sz w:val="18"/>
+                <w:szCs w:val="18"/>
+                <w:lang w:eastAsia="en-ID"/>
+              </w:rPr>
+            </w:pPr>
+            <w:r>
+              <w:rPr>
+                <w:rFonts w:ascii="Times New Roman" w:eastAsia="Times New Roman" w:hAnsi="Times New Roman" w:cs="Times New Roman"/>
+                <w:color w:val="000000"/>
+                <w:sz w:val="18"/>
+                <w:szCs w:val="18"/>
+                <w:lang w:eastAsia="en-ID"/>
+              </w:rPr>
+              <w:t xml:space="preserve">        </w:t>
+            </w:r>
+            <w:r>
+              <w:rPr>
+                <w:rFonts w:ascii="Times New Roman" w:eastAsia="Times New Roman" w:hAnsi="Times New Roman" w:cs="Times New Roman"/>
+                <w:color w:val="A31515"/>
+                <w:sz w:val="18"/>
+                <w:szCs w:val="18"/>
+                <w:lang w:eastAsia="en-ID"/>
+              </w:rPr>
+              <w:t>"Danh mục"</w:t>
+            </w:r>
+            <w:r>
+              <w:rPr>
+                <w:rFonts w:ascii="Times New Roman" w:eastAsia="Times New Roman" w:hAnsi="Times New Roman" w:cs="Times New Roman"/>
+                <w:color w:val="000000"/>
+                <w:sz w:val="18"/>
+                <w:szCs w:val="18"/>
+                <w:lang w:eastAsia="en-ID"/>
+              </w:rPr>
+              <w:t xml:space="preserve">: </w:t>
+            </w:r>
+            <w:r>
+              <w:rPr>
+                <w:rFonts w:ascii="Times New Roman" w:eastAsia="Times New Roman" w:hAnsi="Times New Roman" w:cs="Times New Roman"/>
+                <w:color w:val="0451A5"/>
+                <w:sz w:val="18"/>
+                <w:szCs w:val="18"/>
+                <w:lang w:eastAsia="en-ID"/>
+              </w:rPr>
+              <w:t>"Pop"</w:t>
+            </w:r>
+          </w:p>
+          <w:p>
+            <w:pPr>
+              <w:shd w:val="clear" w:color="auto" w:fill="FFFFFF"/>
+              <w:spacing w:line="270" w:lineRule="atLeast"/>
+              <w:rPr>
+                <w:rFonts w:ascii="Times New Roman" w:eastAsia="Times New Roman" w:hAnsi="Times New Roman" w:cs="Times New Roman"/>
+                <w:color w:val="000000"/>
+                <w:sz w:val="18"/>
+                <w:szCs w:val="18"/>
+                <w:lang w:eastAsia="en-ID"/>
+              </w:rPr>
+            </w:pPr>
+            <w:r>
+              <w:rPr>
+                <w:rFonts w:ascii="Times New Roman" w:eastAsia="Times New Roman" w:hAnsi="Times New Roman" w:cs="Times New Roman"/>
+                <w:color w:val="000000"/>
+                <w:sz w:val="18"/>
+                <w:szCs w:val="18"/>
+                <w:lang w:eastAsia="en-ID"/>
+              </w:rPr>
+              <w:t>    }</w:t>
+            </w:r>
+          </w:p>
+          <w:p>
+            <w:pPr>
+              <w:shd w:val="clear" w:color="auto" w:fill="FFFFFF"/>
+              <w:spacing w:line="270" w:lineRule="atLeast"/>
+              <w:rPr>
+                <w:rFonts w:ascii="Times New Roman" w:eastAsia="Times New Roman" w:hAnsi="Times New Roman" w:cs="Times New Roman"/>
+                <w:color w:val="000000"/>
+                <w:sz w:val="18"/>
+                <w:szCs w:val="18"/>
+                <w:lang w:eastAsia="en-ID"/>
+              </w:rPr>
+            </w:pPr>
+          </w:p>
+        </w:tc>
+        <w:tc>
+          <w:tcPr>
+            <w:tcW w:w="2254" w:type="dxa"/>
+            <w:vAlign w:val="center"/>
+          </w:tcPr>
+          <w:p>
+            <w:pPr>
+              <w:jc w:val="center"/>
+              <w:rPr>
+                <w:rFonts w:ascii="Times New Roman" w:hAnsi="Times New Roman" w:cs="Times New Roman"/>
+                <w:sz w:val="24"/>
+                <w:szCs w:val="24"/>
+              </w:rPr>
+            </w:pPr>
+            <w:r>
+              <w:rPr>
+                <w:rFonts w:ascii="Times New Roman" w:hAnsi="Times New Roman" w:cs="Times New Roman"/>
+                <w:sz w:val="24"/>
+                <w:szCs w:val="24"/>
+              </w:rPr>
+              <w:t>Liệt kê các danh mục</w:t>
+            </w:r>
+          </w:p>
+        </w:tc>
+      </w:tr>
+      <w:tr>
+        <w:tc>
+          <w:tcPr>
+            <w:tcW w:w="2254" w:type="dxa"/>
+            <w:vAlign w:val="center"/>
+          </w:tcPr>
+          <w:p>
+            <w:pPr>
+              <w:jc w:val="center"/>
+              <w:rPr>
+                <w:rFonts w:ascii="Times New Roman" w:hAnsi="Times New Roman" w:cs="Times New Roman"/>
+                <w:sz w:val="24"/>
+                <w:szCs w:val="24"/>
+              </w:rPr>
+            </w:pPr>
+            <w:r>
+              <w:rPr>
+                <w:rFonts w:ascii="Times New Roman" w:hAnsi="Times New Roman" w:cs="Times New Roman"/>
+                <w:sz w:val="24"/>
+                <w:szCs w:val="24"/>
+              </w:rPr>
+              <w:t>Edit categor</w:t>
+            </w:r>
+            <w:r>
+              <w:rPr>
+                <w:rFonts w:ascii="Times New Roman" w:hAnsi="Times New Roman" w:cs="Times New Roman"/>
+                <w:sz w:val="24"/>
+                <w:szCs w:val="24"/>
+              </w:rPr>
+              <w:t xml:space="preserve">y </w:t>
+            </w:r>
+            <w:r>
+              <w:rPr>
+                <w:rFonts w:ascii="Times New Roman" w:hAnsi="Times New Roman" w:cs="Times New Roman"/>
+                <w:sz w:val="24"/>
+                <w:szCs w:val="24"/>
+              </w:rPr>
+              <w:t>(POST)</w:t>
+            </w:r>
+          </w:p>
+        </w:tc>
+        <w:tc>
+          <w:tcPr>
+            <w:tcW w:w="2254" w:type="dxa"/>
+            <w:vAlign w:val="center"/>
+          </w:tcPr>
+          <w:p>
+            <w:pPr>
+              <w:shd w:val="clear" w:color="auto" w:fill="FFFFFF"/>
+              <w:spacing w:line="270" w:lineRule="atLeast"/>
+              <w:rPr>
+                <w:rFonts w:ascii="Times New Roman" w:eastAsia="Times New Roman" w:hAnsi="Times New Roman" w:cs="Times New Roman"/>
+                <w:color w:val="000000"/>
+                <w:sz w:val="18"/>
+                <w:szCs w:val="18"/>
+                <w:lang w:eastAsia="en-ID"/>
+              </w:rPr>
+            </w:pPr>
+            <w:r>
+              <w:rPr>
+                <w:rFonts w:ascii="Times New Roman" w:eastAsia="Times New Roman" w:hAnsi="Times New Roman" w:cs="Times New Roman"/>
+                <w:color w:val="000000"/>
+                <w:sz w:val="18"/>
+                <w:szCs w:val="18"/>
+                <w:lang w:eastAsia="en-ID"/>
+              </w:rPr>
+              <w:t>{</w:t>
+            </w:r>
+          </w:p>
+          <w:p>
+            <w:pPr>
+              <w:shd w:val="clear" w:color="auto" w:fill="FFFFFF"/>
+              <w:spacing w:line="270" w:lineRule="atLeast"/>
+              <w:rPr>
+                <w:rFonts w:ascii="Times New Roman" w:eastAsia="Times New Roman" w:hAnsi="Times New Roman" w:cs="Times New Roman"/>
+                <w:color w:val="000000"/>
+                <w:sz w:val="18"/>
+                <w:szCs w:val="18"/>
+                <w:lang w:eastAsia="en-ID"/>
+              </w:rPr>
+            </w:pPr>
+            <w:r>
+              <w:rPr>
+                <w:rFonts w:ascii="Times New Roman" w:eastAsia="Times New Roman" w:hAnsi="Times New Roman" w:cs="Times New Roman"/>
+                <w:color w:val="000000"/>
+                <w:sz w:val="18"/>
+                <w:szCs w:val="18"/>
+                <w:lang w:eastAsia="en-ID"/>
+              </w:rPr>
+              <w:t xml:space="preserve">    </w:t>
+            </w:r>
+            <w:r>
+              <w:rPr>
+                <w:rFonts w:ascii="Times New Roman" w:eastAsia="Times New Roman" w:hAnsi="Times New Roman" w:cs="Times New Roman"/>
+                <w:color w:val="A31515"/>
+                <w:sz w:val="18"/>
+                <w:szCs w:val="18"/>
+                <w:lang w:eastAsia="en-ID"/>
+              </w:rPr>
+              <w:t>"id"</w:t>
+            </w:r>
+            <w:r>
+              <w:rPr>
+                <w:rFonts w:ascii="Times New Roman" w:eastAsia="Times New Roman" w:hAnsi="Times New Roman" w:cs="Times New Roman"/>
+                <w:color w:val="000000"/>
+                <w:sz w:val="18"/>
+                <w:szCs w:val="18"/>
+                <w:lang w:eastAsia="en-ID"/>
+              </w:rPr>
+              <w:t xml:space="preserve">: </w:t>
+            </w:r>
+            <w:r>
+              <w:rPr>
+                <w:rFonts w:ascii="Times New Roman" w:eastAsia="Times New Roman" w:hAnsi="Times New Roman" w:cs="Times New Roman"/>
+                <w:color w:val="0451A5"/>
+                <w:sz w:val="18"/>
+                <w:szCs w:val="18"/>
+                <w:lang w:eastAsia="en-ID"/>
+              </w:rPr>
+              <w:t>"3"</w:t>
+            </w:r>
+            <w:r>
+              <w:rPr>
+                <w:rFonts w:ascii="Times New Roman" w:eastAsia="Times New Roman" w:hAnsi="Times New Roman" w:cs="Times New Roman"/>
+                <w:color w:val="000000"/>
+                <w:sz w:val="18"/>
+                <w:szCs w:val="18"/>
+                <w:lang w:eastAsia="en-ID"/>
+              </w:rPr>
+              <w:t>,</w:t>
+            </w:r>
+          </w:p>
+          <w:p>
+            <w:pPr>
+              <w:shd w:val="clear" w:color="auto" w:fill="FFFFFF"/>
+              <w:spacing w:line="270" w:lineRule="atLeast"/>
+              <w:rPr>
+                <w:rFonts w:ascii="Times New Roman" w:eastAsia="Times New Roman" w:hAnsi="Times New Roman" w:cs="Times New Roman"/>
+                <w:color w:val="000000"/>
+                <w:sz w:val="18"/>
+                <w:szCs w:val="18"/>
+                <w:lang w:eastAsia="en-ID"/>
+              </w:rPr>
+            </w:pPr>
+            <w:r>
+              <w:rPr>
+                <w:rFonts w:ascii="Times New Roman" w:eastAsia="Times New Roman" w:hAnsi="Times New Roman" w:cs="Times New Roman"/>
+                <w:color w:val="000000"/>
+                <w:sz w:val="18"/>
+                <w:szCs w:val="18"/>
+                <w:lang w:eastAsia="en-ID"/>
+              </w:rPr>
+              <w:t xml:space="preserve">    </w:t>
+            </w:r>
+            <w:r>
+              <w:rPr>
+                <w:rFonts w:ascii="Times New Roman" w:eastAsia="Times New Roman" w:hAnsi="Times New Roman" w:cs="Times New Roman"/>
+                <w:color w:val="A31515"/>
+                <w:sz w:val="18"/>
+                <w:szCs w:val="18"/>
+                <w:lang w:eastAsia="en-ID"/>
+              </w:rPr>
+              <w:t>"category"</w:t>
+            </w:r>
+            <w:r>
+              <w:rPr>
+                <w:rFonts w:ascii="Times New Roman" w:eastAsia="Times New Roman" w:hAnsi="Times New Roman" w:cs="Times New Roman"/>
+                <w:color w:val="000000"/>
+                <w:sz w:val="18"/>
+                <w:szCs w:val="18"/>
+                <w:lang w:eastAsia="en-ID"/>
+              </w:rPr>
+              <w:t xml:space="preserve">: </w:t>
+            </w:r>
+            <w:r>
+              <w:rPr>
+                <w:rFonts w:ascii="Times New Roman" w:eastAsia="Times New Roman" w:hAnsi="Times New Roman" w:cs="Times New Roman"/>
+                <w:color w:val="0451A5"/>
+                <w:sz w:val="18"/>
+                <w:szCs w:val="18"/>
+                <w:lang w:eastAsia="en-ID"/>
+              </w:rPr>
+              <w:t>"Dubstep"</w:t>
+            </w:r>
+          </w:p>
+          <w:p>
+            <w:pPr>
+              <w:shd w:val="clear" w:color="auto" w:fill="FFFFFF"/>
+              <w:spacing w:line="270" w:lineRule="atLeast"/>
+              <w:rPr>
+                <w:rFonts w:ascii="Times New Roman" w:eastAsia="Times New Roman" w:hAnsi="Times New Roman" w:cs="Times New Roman"/>
+                <w:color w:val="000000"/>
+                <w:sz w:val="18"/>
+                <w:szCs w:val="18"/>
+                <w:lang w:eastAsia="en-ID"/>
+              </w:rPr>
+            </w:pPr>
+            <w:r>
+              <w:rPr>
+                <w:rFonts w:ascii="Times New Roman" w:eastAsia="Times New Roman" w:hAnsi="Times New Roman" w:cs="Times New Roman"/>
+                <w:color w:val="000000"/>
+                <w:sz w:val="18"/>
+                <w:szCs w:val="18"/>
+                <w:lang w:eastAsia="en-ID"/>
+              </w:rPr>
+              <w:t>}</w:t>
+            </w:r>
+          </w:p>
+          <w:p>
+            <w:pPr>
+              <w:shd w:val="clear" w:color="auto" w:fill="FFFFFF"/>
+              <w:spacing w:line="270" w:lineRule="atLeast"/>
+              <w:rPr>
+                <w:rFonts w:ascii="Times New Roman" w:eastAsia="Times New Roman" w:hAnsi="Times New Roman" w:cs="Times New Roman"/>
+                <w:color w:val="000000"/>
+                <w:sz w:val="18"/>
+                <w:szCs w:val="18"/>
+                <w:lang w:eastAsia="en-ID"/>
+              </w:rPr>
+            </w:pPr>
+          </w:p>
+        </w:tc>
+        <w:tc>
+          <w:tcPr>
+            <w:tcW w:w="2254" w:type="dxa"/>
+            <w:vAlign w:val="center"/>
+          </w:tcPr>
+          <w:p>
+            <w:pPr>
+              <w:shd w:val="clear" w:color="auto" w:fill="FFFFFF"/>
+              <w:spacing w:line="270" w:lineRule="atLeast"/>
+              <w:rPr>
+                <w:rFonts w:ascii="Times New Roman" w:eastAsia="Times New Roman" w:hAnsi="Times New Roman" w:cs="Times New Roman"/>
+                <w:color w:val="000000"/>
+                <w:sz w:val="18"/>
+                <w:szCs w:val="18"/>
+                <w:lang w:eastAsia="en-ID"/>
+              </w:rPr>
+            </w:pPr>
+            <w:r>
+              <w:rPr>
+                <w:rFonts w:ascii="Times New Roman" w:eastAsia="Times New Roman" w:hAnsi="Times New Roman" w:cs="Times New Roman"/>
+                <w:color w:val="000000"/>
+                <w:sz w:val="18"/>
+                <w:szCs w:val="18"/>
+                <w:lang w:eastAsia="en-ID"/>
+              </w:rPr>
+              <w:t>{</w:t>
+            </w:r>
+          </w:p>
+          <w:p>
+            <w:pPr>
+              <w:shd w:val="clear" w:color="auto" w:fill="FFFFFF"/>
+              <w:spacing w:line="270" w:lineRule="atLeast"/>
+              <w:rPr>
+                <w:rFonts w:ascii="Times New Roman" w:eastAsia="Times New Roman" w:hAnsi="Times New Roman" w:cs="Times New Roman"/>
+                <w:color w:val="000000"/>
+                <w:sz w:val="18"/>
+                <w:szCs w:val="18"/>
+                <w:lang w:eastAsia="en-ID"/>
+              </w:rPr>
+            </w:pPr>
+            <w:r>
+              <w:rPr>
+                <w:rFonts w:ascii="Times New Roman" w:eastAsia="Times New Roman" w:hAnsi="Times New Roman" w:cs="Times New Roman"/>
+                <w:color w:val="000000"/>
+                <w:sz w:val="18"/>
+                <w:szCs w:val="18"/>
+                <w:lang w:eastAsia="en-ID"/>
+              </w:rPr>
+              <w:t xml:space="preserve">    </w:t>
+            </w:r>
+            <w:r>
+              <w:rPr>
+                <w:rFonts w:ascii="Times New Roman" w:eastAsia="Times New Roman" w:hAnsi="Times New Roman" w:cs="Times New Roman"/>
+                <w:color w:val="A31515"/>
+                <w:sz w:val="18"/>
+                <w:szCs w:val="18"/>
+                <w:lang w:eastAsia="en-ID"/>
+              </w:rPr>
+              <w:t>"status"</w:t>
+            </w:r>
+            <w:r>
+              <w:rPr>
+                <w:rFonts w:ascii="Times New Roman" w:eastAsia="Times New Roman" w:hAnsi="Times New Roman" w:cs="Times New Roman"/>
+                <w:color w:val="000000"/>
+                <w:sz w:val="18"/>
+                <w:szCs w:val="18"/>
+                <w:lang w:eastAsia="en-ID"/>
+              </w:rPr>
+              <w:t xml:space="preserve">: </w:t>
+            </w:r>
+            <w:r>
+              <w:rPr>
+                <w:rFonts w:ascii="Times New Roman" w:eastAsia="Times New Roman" w:hAnsi="Times New Roman" w:cs="Times New Roman"/>
+                <w:color w:val="0451A5"/>
+                <w:sz w:val="18"/>
+                <w:szCs w:val="18"/>
+                <w:lang w:eastAsia="en-ID"/>
+              </w:rPr>
+              <w:t>"success"</w:t>
+            </w:r>
+            <w:r>
+              <w:rPr>
+                <w:rFonts w:ascii="Times New Roman" w:eastAsia="Times New Roman" w:hAnsi="Times New Roman" w:cs="Times New Roman"/>
+                <w:color w:val="000000"/>
+                <w:sz w:val="18"/>
+                <w:szCs w:val="18"/>
+                <w:lang w:eastAsia="en-ID"/>
+              </w:rPr>
+              <w:t>,</w:t>
+            </w:r>
+          </w:p>
+          <w:p>
+            <w:pPr>
+              <w:shd w:val="clear" w:color="auto" w:fill="FFFFFF"/>
+              <w:spacing w:line="270" w:lineRule="atLeast"/>
+              <w:rPr>
+                <w:rFonts w:ascii="Times New Roman" w:eastAsia="Times New Roman" w:hAnsi="Times New Roman" w:cs="Times New Roman"/>
+                <w:color w:val="000000"/>
+                <w:sz w:val="18"/>
+                <w:szCs w:val="18"/>
+                <w:lang w:eastAsia="en-ID"/>
+              </w:rPr>
+            </w:pPr>
+            <w:r>
+              <w:rPr>
+                <w:rFonts w:ascii="Times New Roman" w:eastAsia="Times New Roman" w:hAnsi="Times New Roman" w:cs="Times New Roman"/>
+                <w:color w:val="000000"/>
+                <w:sz w:val="18"/>
+                <w:szCs w:val="18"/>
+                <w:lang w:eastAsia="en-ID"/>
+              </w:rPr>
+              <w:t xml:space="preserve">    </w:t>
+            </w:r>
+            <w:r>
+              <w:rPr>
+                <w:rFonts w:ascii="Times New Roman" w:eastAsia="Times New Roman" w:hAnsi="Times New Roman" w:cs="Times New Roman"/>
+                <w:color w:val="A31515"/>
+                <w:sz w:val="18"/>
+                <w:szCs w:val="18"/>
+                <w:lang w:eastAsia="en-ID"/>
+              </w:rPr>
+              <w:t>"message"</w:t>
+            </w:r>
+            <w:r>
+              <w:rPr>
+                <w:rFonts w:ascii="Times New Roman" w:eastAsia="Times New Roman" w:hAnsi="Times New Roman" w:cs="Times New Roman"/>
+                <w:color w:val="000000"/>
+                <w:sz w:val="18"/>
+                <w:szCs w:val="18"/>
+                <w:lang w:eastAsia="en-ID"/>
+              </w:rPr>
+              <w:t xml:space="preserve">: </w:t>
+            </w:r>
+            <w:r>
+              <w:rPr>
+                <w:rFonts w:ascii="Times New Roman" w:eastAsia="Times New Roman" w:hAnsi="Times New Roman" w:cs="Times New Roman"/>
+                <w:color w:val="0451A5"/>
+                <w:sz w:val="18"/>
+                <w:szCs w:val="18"/>
+                <w:lang w:eastAsia="en-ID"/>
+              </w:rPr>
+              <w:t>"Cập nhật danh mục thành công"</w:t>
+            </w:r>
+          </w:p>
+          <w:p>
+            <w:pPr>
+              <w:shd w:val="clear" w:color="auto" w:fill="FFFFFF"/>
+              <w:spacing w:line="270" w:lineRule="atLeast"/>
+              <w:rPr>
+                <w:rFonts w:ascii="Times New Roman" w:eastAsia="Times New Roman" w:hAnsi="Times New Roman" w:cs="Times New Roman"/>
+                <w:color w:val="000000"/>
+                <w:sz w:val="18"/>
+                <w:szCs w:val="18"/>
+                <w:lang w:eastAsia="en-ID"/>
+              </w:rPr>
+            </w:pPr>
+            <w:r>
+              <w:rPr>
+                <w:rFonts w:ascii="Times New Roman" w:eastAsia="Times New Roman" w:hAnsi="Times New Roman" w:cs="Times New Roman"/>
+                <w:color w:val="000000"/>
+                <w:sz w:val="18"/>
+                <w:szCs w:val="18"/>
+                <w:lang w:eastAsia="en-ID"/>
+              </w:rPr>
+              <w:t>}</w:t>
+            </w:r>
+          </w:p>
+          <w:p>
+            <w:pPr>
+              <w:shd w:val="clear" w:color="auto" w:fill="FFFFFF"/>
+              <w:spacing w:line="270" w:lineRule="atLeast"/>
+              <w:rPr>
+                <w:rFonts w:ascii="Times New Roman" w:eastAsia="Times New Roman" w:hAnsi="Times New Roman" w:cs="Times New Roman"/>
+                <w:color w:val="000000"/>
+                <w:sz w:val="18"/>
+                <w:szCs w:val="18"/>
+                <w:lang w:eastAsia="en-ID"/>
+              </w:rPr>
+            </w:pPr>
+          </w:p>
+        </w:tc>
+        <w:tc>
+          <w:tcPr>
+            <w:tcW w:w="2254" w:type="dxa"/>
+            <w:vAlign w:val="center"/>
+          </w:tcPr>
+          <w:p>
+            <w:pPr>
+              <w:jc w:val="center"/>
+              <w:rPr>
+                <w:rFonts w:ascii="Times New Roman" w:hAnsi="Times New Roman" w:cs="Times New Roman"/>
+                <w:sz w:val="24"/>
+                <w:szCs w:val="24"/>
+              </w:rPr>
+            </w:pPr>
+            <w:r>
+              <w:rPr>
+                <w:rFonts w:ascii="Times New Roman" w:hAnsi="Times New Roman" w:cs="Times New Roman"/>
+                <w:sz w:val="24"/>
+                <w:szCs w:val="24"/>
+              </w:rPr>
+              <w:t>Cập nhật khoản mục</w:t>
+            </w:r>
+          </w:p>
+        </w:tc>
+      </w:tr>
+      <w:tr>
+        <w:tc>
+          <w:tcPr>
+            <w:tcW w:w="2254" w:type="dxa"/>
+            <w:vAlign w:val="center"/>
+          </w:tcPr>
+          <w:p>
+            <w:pPr>
+              <w:jc w:val="center"/>
+              <w:rPr>
+                <w:rFonts w:ascii="Times New Roman" w:hAnsi="Times New Roman" w:cs="Times New Roman"/>
+                <w:sz w:val="24"/>
+                <w:szCs w:val="24"/>
+              </w:rPr>
+            </w:pPr>
+            <w:r>
+              <w:rPr>
+                <w:rFonts w:ascii="Times New Roman" w:hAnsi="Times New Roman" w:cs="Times New Roman"/>
+                <w:sz w:val="24"/>
+                <w:szCs w:val="24"/>
+              </w:rPr>
+              <w:t>Delete category</w:t>
+            </w:r>
+            <w:r>
+              <w:rPr>
+                <w:rFonts w:ascii="Times New Roman" w:hAnsi="Times New Roman" w:cs="Times New Roman"/>
+                <w:sz w:val="24"/>
+                <w:szCs w:val="24"/>
+              </w:rPr>
+              <w:t xml:space="preserve"> (POST)</w:t>
+            </w:r>
+          </w:p>
+        </w:tc>
+        <w:tc>
+          <w:tcPr>
+            <w:tcW w:w="2254" w:type="dxa"/>
+            <w:vAlign w:val="center"/>
+          </w:tcPr>
+          <w:p>
+            <w:pPr>
+              <w:shd w:val="clear" w:color="auto" w:fill="FFFFFF"/>
+              <w:spacing w:line="270" w:lineRule="atLeast"/>
+              <w:rPr>
+                <w:rFonts w:ascii="Times New Roman" w:eastAsia="Times New Roman" w:hAnsi="Times New Roman" w:cs="Times New Roman"/>
+                <w:color w:val="000000"/>
+                <w:sz w:val="18"/>
+                <w:szCs w:val="18"/>
+                <w:lang w:eastAsia="en-ID"/>
+              </w:rPr>
+            </w:pPr>
+            <w:r>
+              <w:rPr>
+                <w:rFonts w:ascii="Times New Roman" w:eastAsia="Times New Roman" w:hAnsi="Times New Roman" w:cs="Times New Roman"/>
+                <w:color w:val="000000"/>
+                <w:sz w:val="18"/>
+                <w:szCs w:val="18"/>
+                <w:lang w:eastAsia="en-ID"/>
+              </w:rPr>
+              <w:t>{</w:t>
+            </w:r>
+          </w:p>
+          <w:p>
+            <w:pPr>
+              <w:shd w:val="clear" w:color="auto" w:fill="FFFFFF"/>
+              <w:spacing w:line="270" w:lineRule="atLeast"/>
+              <w:rPr>
+                <w:rFonts w:ascii="Times New Roman" w:eastAsia="Times New Roman" w:hAnsi="Times New Roman" w:cs="Times New Roman"/>
+                <w:color w:val="000000"/>
+                <w:sz w:val="18"/>
+                <w:szCs w:val="18"/>
+                <w:lang w:eastAsia="en-ID"/>
+              </w:rPr>
+            </w:pPr>
+            <w:r>
+              <w:rPr>
+                <w:rFonts w:ascii="Times New Roman" w:eastAsia="Times New Roman" w:hAnsi="Times New Roman" w:cs="Times New Roman"/>
+                <w:color w:val="000000"/>
+                <w:sz w:val="18"/>
+                <w:szCs w:val="18"/>
+                <w:lang w:eastAsia="en-ID"/>
+              </w:rPr>
+              <w:t xml:space="preserve">    </w:t>
+            </w:r>
+            <w:r>
+              <w:rPr>
+                <w:rFonts w:ascii="Times New Roman" w:eastAsia="Times New Roman" w:hAnsi="Times New Roman" w:cs="Times New Roman"/>
+                <w:color w:val="A31515"/>
+                <w:sz w:val="18"/>
+                <w:szCs w:val="18"/>
+                <w:lang w:eastAsia="en-ID"/>
+              </w:rPr>
+              <w:t>"id"</w:t>
+            </w:r>
+            <w:r>
+              <w:rPr>
+                <w:rFonts w:ascii="Times New Roman" w:eastAsia="Times New Roman" w:hAnsi="Times New Roman" w:cs="Times New Roman"/>
+                <w:color w:val="000000"/>
+                <w:sz w:val="18"/>
+                <w:szCs w:val="18"/>
+                <w:lang w:eastAsia="en-ID"/>
+              </w:rPr>
+              <w:t xml:space="preserve">: </w:t>
+            </w:r>
+            <w:r>
+              <w:rPr>
+                <w:rFonts w:ascii="Times New Roman" w:eastAsia="Times New Roman" w:hAnsi="Times New Roman" w:cs="Times New Roman"/>
+                <w:color w:val="0451A5"/>
+                <w:sz w:val="18"/>
+                <w:szCs w:val="18"/>
+                <w:lang w:eastAsia="en-ID"/>
+              </w:rPr>
+              <w:t>"8"</w:t>
+            </w:r>
+          </w:p>
+          <w:p>
+            <w:pPr>
+              <w:shd w:val="clear" w:color="auto" w:fill="FFFFFF"/>
+              <w:spacing w:line="270" w:lineRule="atLeast"/>
+              <w:rPr>
+                <w:rFonts w:ascii="Times New Roman" w:eastAsia="Times New Roman" w:hAnsi="Times New Roman" w:cs="Times New Roman"/>
+                <w:color w:val="000000"/>
+                <w:sz w:val="18"/>
+                <w:szCs w:val="18"/>
+                <w:lang w:eastAsia="en-ID"/>
+              </w:rPr>
+            </w:pPr>
+            <w:r>
+              <w:rPr>
+                <w:rFonts w:ascii="Times New Roman" w:eastAsia="Times New Roman" w:hAnsi="Times New Roman" w:cs="Times New Roman"/>
+                <w:color w:val="000000"/>
+                <w:sz w:val="18"/>
+                <w:szCs w:val="18"/>
+                <w:lang w:eastAsia="en-ID"/>
+              </w:rPr>
+              <w:t>}</w:t>
+            </w:r>
+          </w:p>
+          <w:p>
+            <w:pPr>
+              <w:shd w:val="clear" w:color="auto" w:fill="FFFFFF"/>
+              <w:spacing w:line="270" w:lineRule="atLeast"/>
+              <w:rPr>
+                <w:rFonts w:ascii="Times New Roman" w:eastAsia="Times New Roman" w:hAnsi="Times New Roman" w:cs="Times New Roman"/>
+                <w:color w:val="000000"/>
+                <w:sz w:val="18"/>
+                <w:szCs w:val="18"/>
+                <w:lang w:eastAsia="en-ID"/>
+              </w:rPr>
+            </w:pPr>
+          </w:p>
+        </w:tc>
+        <w:tc>
+          <w:tcPr>
+            <w:tcW w:w="2254" w:type="dxa"/>
+            <w:vAlign w:val="center"/>
+          </w:tcPr>
+          <w:p>
+            <w:pPr>
+              <w:shd w:val="clear" w:color="auto" w:fill="FFFFFF"/>
+              <w:spacing w:line="270" w:lineRule="atLeast"/>
+              <w:rPr>
+                <w:rFonts w:ascii="Times New Roman" w:eastAsia="Times New Roman" w:hAnsi="Times New Roman" w:cs="Times New Roman"/>
+                <w:color w:val="000000"/>
+                <w:sz w:val="18"/>
+                <w:szCs w:val="18"/>
+                <w:lang w:eastAsia="en-ID"/>
+              </w:rPr>
+            </w:pPr>
+            <w:r>
+              <w:rPr>
+                <w:rFonts w:ascii="Times New Roman" w:eastAsia="Times New Roman" w:hAnsi="Times New Roman" w:cs="Times New Roman"/>
+                <w:color w:val="000000"/>
+                <w:sz w:val="18"/>
+                <w:szCs w:val="18"/>
+                <w:lang w:eastAsia="en-ID"/>
+              </w:rPr>
+              <w:t>{</w:t>
+            </w:r>
+          </w:p>
+          <w:p>
+            <w:pPr>
+              <w:shd w:val="clear" w:color="auto" w:fill="FFFFFF"/>
+              <w:spacing w:line="270" w:lineRule="atLeast"/>
+              <w:rPr>
+                <w:rFonts w:ascii="Times New Roman" w:eastAsia="Times New Roman" w:hAnsi="Times New Roman" w:cs="Times New Roman"/>
+                <w:color w:val="000000"/>
+                <w:sz w:val="18"/>
+                <w:szCs w:val="18"/>
+                <w:lang w:eastAsia="en-ID"/>
+              </w:rPr>
+            </w:pPr>
+            <w:r>
+              <w:rPr>
+                <w:rFonts w:ascii="Times New Roman" w:eastAsia="Times New Roman" w:hAnsi="Times New Roman" w:cs="Times New Roman"/>
+                <w:color w:val="000000"/>
+                <w:sz w:val="18"/>
+                <w:szCs w:val="18"/>
+                <w:lang w:eastAsia="en-ID"/>
+              </w:rPr>
+              <w:t xml:space="preserve">    </w:t>
+            </w:r>
+            <w:r>
+              <w:rPr>
+                <w:rFonts w:ascii="Times New Roman" w:eastAsia="Times New Roman" w:hAnsi="Times New Roman" w:cs="Times New Roman"/>
+                <w:color w:val="A31515"/>
+                <w:sz w:val="18"/>
+                <w:szCs w:val="18"/>
+                <w:lang w:eastAsia="en-ID"/>
+              </w:rPr>
+              <w:t>"status"</w:t>
+            </w:r>
+            <w:r>
+              <w:rPr>
+                <w:rFonts w:ascii="Times New Roman" w:eastAsia="Times New Roman" w:hAnsi="Times New Roman" w:cs="Times New Roman"/>
+                <w:color w:val="000000"/>
+                <w:sz w:val="18"/>
+                <w:szCs w:val="18"/>
+                <w:lang w:eastAsia="en-ID"/>
+              </w:rPr>
+              <w:t xml:space="preserve">: </w:t>
+            </w:r>
+            <w:r>
+              <w:rPr>
+                <w:rFonts w:ascii="Times New Roman" w:eastAsia="Times New Roman" w:hAnsi="Times New Roman" w:cs="Times New Roman"/>
+                <w:color w:val="0451A5"/>
+                <w:sz w:val="18"/>
+                <w:szCs w:val="18"/>
+                <w:lang w:eastAsia="en-ID"/>
+              </w:rPr>
+              <w:t>"success"</w:t>
+            </w:r>
+            <w:r>
+              <w:rPr>
+                <w:rFonts w:ascii="Times New Roman" w:eastAsia="Times New Roman" w:hAnsi="Times New Roman" w:cs="Times New Roman"/>
+                <w:color w:val="000000"/>
+                <w:sz w:val="18"/>
+                <w:szCs w:val="18"/>
+                <w:lang w:eastAsia="en-ID"/>
+              </w:rPr>
+              <w:t>,</w:t>
+            </w:r>
+          </w:p>
+          <w:p>
+            <w:pPr>
+              <w:shd w:val="clear" w:color="auto" w:fill="FFFFFF"/>
+              <w:spacing w:line="270" w:lineRule="atLeast"/>
+              <w:rPr>
+                <w:rFonts w:ascii="Times New Roman" w:eastAsia="Times New Roman" w:hAnsi="Times New Roman" w:cs="Times New Roman"/>
+                <w:color w:val="000000"/>
+                <w:sz w:val="18"/>
+                <w:szCs w:val="18"/>
+                <w:lang w:eastAsia="en-ID"/>
+              </w:rPr>
+            </w:pPr>
+            <w:r>
+              <w:rPr>
+                <w:rFonts w:ascii="Times New Roman" w:eastAsia="Times New Roman" w:hAnsi="Times New Roman" w:cs="Times New Roman"/>
+                <w:color w:val="000000"/>
+                <w:sz w:val="18"/>
+                <w:szCs w:val="18"/>
+                <w:lang w:eastAsia="en-ID"/>
+              </w:rPr>
+              <w:t xml:space="preserve">    </w:t>
+            </w:r>
+            <w:r>
+              <w:rPr>
+                <w:rFonts w:ascii="Times New Roman" w:eastAsia="Times New Roman" w:hAnsi="Times New Roman" w:cs="Times New Roman"/>
+                <w:color w:val="A31515"/>
+                <w:sz w:val="18"/>
+                <w:szCs w:val="18"/>
+                <w:lang w:eastAsia="en-ID"/>
+              </w:rPr>
+              <w:t>"message"</w:t>
+            </w:r>
+            <w:r>
+              <w:rPr>
+                <w:rFonts w:ascii="Times New Roman" w:eastAsia="Times New Roman" w:hAnsi="Times New Roman" w:cs="Times New Roman"/>
+                <w:color w:val="000000"/>
+                <w:sz w:val="18"/>
+                <w:szCs w:val="18"/>
+                <w:lang w:eastAsia="en-ID"/>
+              </w:rPr>
+              <w:t xml:space="preserve">: </w:t>
+            </w:r>
+            <w:r>
+              <w:rPr>
+                <w:rFonts w:ascii="Times New Roman" w:eastAsia="Times New Roman" w:hAnsi="Times New Roman" w:cs="Times New Roman"/>
+                <w:color w:val="0451A5"/>
+                <w:sz w:val="18"/>
+                <w:szCs w:val="18"/>
+                <w:lang w:eastAsia="en-ID"/>
+              </w:rPr>
+              <w:t>"Xóa danh mục thành công"</w:t>
+            </w:r>
+          </w:p>
+          <w:p>
+            <w:pPr>
+              <w:shd w:val="clear" w:color="auto" w:fill="FFFFFF"/>
+              <w:spacing w:line="270" w:lineRule="atLeast"/>
+              <w:rPr>
+                <w:rFonts w:ascii="Times New Roman" w:eastAsia="Times New Roman" w:hAnsi="Times New Roman" w:cs="Times New Roman"/>
+                <w:color w:val="000000"/>
+                <w:sz w:val="18"/>
+                <w:szCs w:val="18"/>
+                <w:lang w:eastAsia="en-ID"/>
+              </w:rPr>
+            </w:pPr>
+            <w:r>
+              <w:rPr>
+                <w:rFonts w:ascii="Times New Roman" w:eastAsia="Times New Roman" w:hAnsi="Times New Roman" w:cs="Times New Roman"/>
+                <w:color w:val="000000"/>
+                <w:sz w:val="18"/>
+                <w:szCs w:val="18"/>
+                <w:lang w:eastAsia="en-ID"/>
+              </w:rPr>
+              <w:t>}</w:t>
+            </w:r>
+          </w:p>
+          <w:p>
+            <w:pPr>
+              <w:shd w:val="clear" w:color="auto" w:fill="FFFFFF"/>
+              <w:spacing w:line="270" w:lineRule="atLeast"/>
+              <w:rPr>
+                <w:rFonts w:ascii="Times New Roman" w:eastAsia="Times New Roman" w:hAnsi="Times New Roman" w:cs="Times New Roman"/>
+                <w:color w:val="000000"/>
+                <w:sz w:val="18"/>
+                <w:szCs w:val="18"/>
+                <w:lang w:eastAsia="en-ID"/>
+              </w:rPr>
+            </w:pPr>
+          </w:p>
+        </w:tc>
+        <w:tc>
+          <w:tcPr>
+            <w:tcW w:w="2254" w:type="dxa"/>
+            <w:vAlign w:val="center"/>
+          </w:tcPr>
+          <w:p>
+            <w:pPr>
+              <w:jc w:val="center"/>
+              <w:rPr>
+                <w:rFonts w:ascii="Times New Roman" w:hAnsi="Times New Roman" w:cs="Times New Roman"/>
+                <w:sz w:val="24"/>
+                <w:szCs w:val="24"/>
+              </w:rPr>
+            </w:pPr>
+            <w:r>
+              <w:rPr>
+                <w:rFonts w:ascii="Times New Roman" w:hAnsi="Times New Roman" w:cs="Times New Roman"/>
+                <w:sz w:val="24"/>
+                <w:szCs w:val="24"/>
+              </w:rPr>
+              <w:t>Xóa danh mục</w:t>
+            </w:r>
+          </w:p>
+        </w:tc>
+      </w:tr>
+      <w:tr>
+        <w:tc>
+          <w:tcPr>
+            <w:tcW w:w="2254" w:type="dxa"/>
+            <w:vAlign w:val="center"/>
+          </w:tcPr>
+          <w:p>
+            <w:pPr>
+              <w:jc w:val="center"/>
+              <w:rPr>
+                <w:rFonts w:ascii="Times New Roman" w:hAnsi="Times New Roman" w:cs="Times New Roman"/>
+                <w:sz w:val="24"/>
+                <w:szCs w:val="24"/>
+              </w:rPr>
+            </w:pPr>
+            <w:r>
+              <w:rPr>
+                <w:rFonts w:ascii="Times New Roman" w:hAnsi="Times New Roman" w:cs="Times New Roman"/>
+                <w:sz w:val="24"/>
+                <w:szCs w:val="24"/>
+              </w:rPr>
+              <w:t>Add song (POST)</w:t>
+            </w:r>
+          </w:p>
+        </w:tc>
+        <w:tc>
+          <w:tcPr>
+            <w:tcW w:w="2254" w:type="dxa"/>
+            <w:vAlign w:val="center"/>
+          </w:tcPr>
+          <w:p>
+            <w:pPr>
+              <w:shd w:val="clear" w:color="auto" w:fill="FFFFFF"/>
+              <w:spacing w:line="270" w:lineRule="atLeast"/>
+              <w:rPr>
+                <w:rFonts w:ascii="Times New Roman" w:eastAsia="Times New Roman" w:hAnsi="Times New Roman" w:cs="Times New Roman"/>
+                <w:color w:val="000000"/>
+                <w:sz w:val="18"/>
+                <w:szCs w:val="18"/>
+                <w:lang w:eastAsia="en-ID"/>
+              </w:rPr>
+            </w:pPr>
+            <w:r>
+              <w:rPr>
+                <w:rFonts w:ascii="Times New Roman" w:eastAsia="Times New Roman" w:hAnsi="Times New Roman" w:cs="Times New Roman"/>
+                <w:color w:val="000000"/>
+                <w:sz w:val="18"/>
+                <w:szCs w:val="18"/>
+                <w:lang w:eastAsia="en-ID"/>
+              </w:rPr>
+              <w:t>{</w:t>
+            </w:r>
+          </w:p>
+          <w:p>
+            <w:pPr>
+              <w:shd w:val="clear" w:color="auto" w:fill="FFFFFF"/>
+              <w:spacing w:line="270" w:lineRule="atLeast"/>
+              <w:rPr>
+                <w:rFonts w:ascii="Times New Roman" w:eastAsia="Times New Roman" w:hAnsi="Times New Roman" w:cs="Times New Roman"/>
+                <w:color w:val="000000"/>
+                <w:sz w:val="18"/>
+                <w:szCs w:val="18"/>
+                <w:lang w:eastAsia="en-ID"/>
+              </w:rPr>
+            </w:pPr>
+            <w:r>
+              <w:rPr>
+                <w:rFonts w:ascii="Times New Roman" w:eastAsia="Times New Roman" w:hAnsi="Times New Roman" w:cs="Times New Roman"/>
+                <w:color w:val="000000"/>
+                <w:sz w:val="18"/>
+                <w:szCs w:val="18"/>
+                <w:lang w:eastAsia="en-ID"/>
+              </w:rPr>
+              <w:t xml:space="preserve">    </w:t>
+            </w:r>
+            <w:r>
+              <w:rPr>
+                <w:rFonts w:ascii="Times New Roman" w:eastAsia="Times New Roman" w:hAnsi="Times New Roman" w:cs="Times New Roman"/>
+                <w:color w:val="A31515"/>
+                <w:sz w:val="18"/>
+                <w:szCs w:val="18"/>
+                <w:lang w:eastAsia="en-ID"/>
+              </w:rPr>
+              <w:t>"title"</w:t>
+            </w:r>
+            <w:r>
+              <w:rPr>
+                <w:rFonts w:ascii="Times New Roman" w:eastAsia="Times New Roman" w:hAnsi="Times New Roman" w:cs="Times New Roman"/>
+                <w:color w:val="000000"/>
+                <w:sz w:val="18"/>
+                <w:szCs w:val="18"/>
+                <w:lang w:eastAsia="en-ID"/>
+              </w:rPr>
+              <w:t xml:space="preserve">: </w:t>
+            </w:r>
+            <w:r>
+              <w:rPr>
+                <w:rFonts w:ascii="Times New Roman" w:eastAsia="Times New Roman" w:hAnsi="Times New Roman" w:cs="Times New Roman"/>
+                <w:color w:val="0451A5"/>
+                <w:sz w:val="18"/>
+                <w:szCs w:val="18"/>
+                <w:lang w:eastAsia="en-ID"/>
+              </w:rPr>
+              <w:t>"Stole the show"</w:t>
+            </w:r>
+            <w:r>
+              <w:rPr>
+                <w:rFonts w:ascii="Times New Roman" w:eastAsia="Times New Roman" w:hAnsi="Times New Roman" w:cs="Times New Roman"/>
+                <w:color w:val="000000"/>
+                <w:sz w:val="18"/>
+                <w:szCs w:val="18"/>
+                <w:lang w:eastAsia="en-ID"/>
+              </w:rPr>
+              <w:t>,</w:t>
+            </w:r>
+          </w:p>
+          <w:p>
+            <w:pPr>
+              <w:shd w:val="clear" w:color="auto" w:fill="FFFFFF"/>
+              <w:spacing w:line="270" w:lineRule="atLeast"/>
+              <w:rPr>
+                <w:rFonts w:ascii="Times New Roman" w:eastAsia="Times New Roman" w:hAnsi="Times New Roman" w:cs="Times New Roman"/>
+                <w:color w:val="000000"/>
+                <w:sz w:val="18"/>
+                <w:szCs w:val="18"/>
+                <w:lang w:eastAsia="en-ID"/>
+              </w:rPr>
+            </w:pPr>
+            <w:r>
+              <w:rPr>
+                <w:rFonts w:ascii="Times New Roman" w:eastAsia="Times New Roman" w:hAnsi="Times New Roman" w:cs="Times New Roman"/>
+                <w:color w:val="000000"/>
+                <w:sz w:val="18"/>
+                <w:szCs w:val="18"/>
+                <w:lang w:eastAsia="en-ID"/>
+              </w:rPr>
+              <w:lastRenderedPageBreak/>
+              <w:t xml:space="preserve">    </w:t>
+            </w:r>
+            <w:r>
+              <w:rPr>
+                <w:rFonts w:ascii="Times New Roman" w:eastAsia="Times New Roman" w:hAnsi="Times New Roman" w:cs="Times New Roman"/>
+                <w:color w:val="A31515"/>
+                <w:sz w:val="18"/>
+                <w:szCs w:val="18"/>
+                <w:lang w:eastAsia="en-ID"/>
+              </w:rPr>
+              <w:t>"category_id"</w:t>
+            </w:r>
+            <w:r>
+              <w:rPr>
+                <w:rFonts w:ascii="Times New Roman" w:eastAsia="Times New Roman" w:hAnsi="Times New Roman" w:cs="Times New Roman"/>
+                <w:color w:val="000000"/>
+                <w:sz w:val="18"/>
+                <w:szCs w:val="18"/>
+                <w:lang w:eastAsia="en-ID"/>
+              </w:rPr>
+              <w:t xml:space="preserve">: </w:t>
+            </w:r>
+            <w:r>
+              <w:rPr>
+                <w:rFonts w:ascii="Times New Roman" w:eastAsia="Times New Roman" w:hAnsi="Times New Roman" w:cs="Times New Roman"/>
+                <w:color w:val="0451A5"/>
+                <w:sz w:val="18"/>
+                <w:szCs w:val="18"/>
+                <w:lang w:eastAsia="en-ID"/>
+              </w:rPr>
+              <w:t>"6"</w:t>
+            </w:r>
+            <w:r>
+              <w:rPr>
+                <w:rFonts w:ascii="Times New Roman" w:eastAsia="Times New Roman" w:hAnsi="Times New Roman" w:cs="Times New Roman"/>
+                <w:color w:val="000000"/>
+                <w:sz w:val="18"/>
+                <w:szCs w:val="18"/>
+                <w:lang w:eastAsia="en-ID"/>
+              </w:rPr>
+              <w:t>,</w:t>
+            </w:r>
+          </w:p>
+          <w:p>
+            <w:pPr>
+              <w:shd w:val="clear" w:color="auto" w:fill="FFFFFF"/>
+              <w:spacing w:line="270" w:lineRule="atLeast"/>
+              <w:rPr>
+                <w:rFonts w:ascii="Times New Roman" w:eastAsia="Times New Roman" w:hAnsi="Times New Roman" w:cs="Times New Roman"/>
+                <w:color w:val="000000"/>
+                <w:sz w:val="18"/>
+                <w:szCs w:val="18"/>
+                <w:lang w:eastAsia="en-ID"/>
+              </w:rPr>
+            </w:pPr>
+            <w:r>
+              <w:rPr>
+                <w:rFonts w:ascii="Times New Roman" w:eastAsia="Times New Roman" w:hAnsi="Times New Roman" w:cs="Times New Roman"/>
+                <w:color w:val="000000"/>
+                <w:sz w:val="18"/>
+                <w:szCs w:val="18"/>
+                <w:lang w:eastAsia="en-ID"/>
+              </w:rPr>
+              <w:t xml:space="preserve">    </w:t>
+            </w:r>
+            <w:r>
+              <w:rPr>
+                <w:rFonts w:ascii="Times New Roman" w:eastAsia="Times New Roman" w:hAnsi="Times New Roman" w:cs="Times New Roman"/>
+                <w:color w:val="A31515"/>
+                <w:sz w:val="18"/>
+                <w:szCs w:val="18"/>
+                <w:lang w:eastAsia="en-ID"/>
+              </w:rPr>
+              <w:t>"artist_id"</w:t>
+            </w:r>
+            <w:r>
+              <w:rPr>
+                <w:rFonts w:ascii="Times New Roman" w:eastAsia="Times New Roman" w:hAnsi="Times New Roman" w:cs="Times New Roman"/>
+                <w:color w:val="000000"/>
+                <w:sz w:val="18"/>
+                <w:szCs w:val="18"/>
+                <w:lang w:eastAsia="en-ID"/>
+              </w:rPr>
+              <w:t xml:space="preserve">: </w:t>
+            </w:r>
+            <w:r>
+              <w:rPr>
+                <w:rFonts w:ascii="Times New Roman" w:eastAsia="Times New Roman" w:hAnsi="Times New Roman" w:cs="Times New Roman"/>
+                <w:color w:val="0451A5"/>
+                <w:sz w:val="18"/>
+                <w:szCs w:val="18"/>
+                <w:lang w:eastAsia="en-ID"/>
+              </w:rPr>
+              <w:t>"9"</w:t>
+            </w:r>
+            <w:r>
+              <w:rPr>
+                <w:rFonts w:ascii="Times New Roman" w:eastAsia="Times New Roman" w:hAnsi="Times New Roman" w:cs="Times New Roman"/>
+                <w:color w:val="000000"/>
+                <w:sz w:val="18"/>
+                <w:szCs w:val="18"/>
+                <w:lang w:eastAsia="en-ID"/>
+              </w:rPr>
+              <w:t>,</w:t>
+            </w:r>
+          </w:p>
+          <w:p>
+            <w:pPr>
+              <w:shd w:val="clear" w:color="auto" w:fill="FFFFFF"/>
+              <w:spacing w:line="270" w:lineRule="atLeast"/>
+              <w:rPr>
+                <w:rFonts w:ascii="Times New Roman" w:eastAsia="Times New Roman" w:hAnsi="Times New Roman" w:cs="Times New Roman"/>
+                <w:color w:val="000000"/>
+                <w:sz w:val="18"/>
+                <w:szCs w:val="18"/>
+                <w:lang w:eastAsia="en-ID"/>
+              </w:rPr>
+            </w:pPr>
+            <w:r>
+              <w:rPr>
+                <w:rFonts w:ascii="Times New Roman" w:eastAsia="Times New Roman" w:hAnsi="Times New Roman" w:cs="Times New Roman"/>
+                <w:color w:val="000000"/>
+                <w:sz w:val="18"/>
+                <w:szCs w:val="18"/>
+                <w:lang w:eastAsia="en-ID"/>
+              </w:rPr>
+              <w:t xml:space="preserve">    </w:t>
+            </w:r>
+            <w:r>
+              <w:rPr>
+                <w:rFonts w:ascii="Times New Roman" w:eastAsia="Times New Roman" w:hAnsi="Times New Roman" w:cs="Times New Roman"/>
+                <w:color w:val="A31515"/>
+                <w:sz w:val="18"/>
+                <w:szCs w:val="18"/>
+                <w:lang w:eastAsia="en-ID"/>
+              </w:rPr>
+              <w:t>"image"</w:t>
+            </w:r>
+            <w:r>
+              <w:rPr>
+                <w:rFonts w:ascii="Times New Roman" w:eastAsia="Times New Roman" w:hAnsi="Times New Roman" w:cs="Times New Roman"/>
+                <w:color w:val="000000"/>
+                <w:sz w:val="18"/>
+                <w:szCs w:val="18"/>
+                <w:lang w:eastAsia="en-ID"/>
+              </w:rPr>
+              <w:t xml:space="preserve">: </w:t>
+            </w:r>
+            <w:r>
+              <w:rPr>
+                <w:rFonts w:ascii="Times New Roman" w:eastAsia="Times New Roman" w:hAnsi="Times New Roman" w:cs="Times New Roman"/>
+                <w:color w:val="0451A5"/>
+                <w:sz w:val="18"/>
+                <w:szCs w:val="18"/>
+                <w:lang w:eastAsia="en-ID"/>
+              </w:rPr>
+              <w:t>"Kygo.jpg"</w:t>
+            </w:r>
+            <w:r>
+              <w:rPr>
+                <w:rFonts w:ascii="Times New Roman" w:eastAsia="Times New Roman" w:hAnsi="Times New Roman" w:cs="Times New Roman"/>
+                <w:color w:val="000000"/>
+                <w:sz w:val="18"/>
+                <w:szCs w:val="18"/>
+                <w:lang w:eastAsia="en-ID"/>
+              </w:rPr>
+              <w:t>,</w:t>
+            </w:r>
+          </w:p>
+          <w:p>
+            <w:pPr>
+              <w:shd w:val="clear" w:color="auto" w:fill="FFFFFF"/>
+              <w:spacing w:line="270" w:lineRule="atLeast"/>
+              <w:rPr>
+                <w:rFonts w:ascii="Times New Roman" w:eastAsia="Times New Roman" w:hAnsi="Times New Roman" w:cs="Times New Roman"/>
+                <w:color w:val="000000"/>
+                <w:sz w:val="18"/>
+                <w:szCs w:val="18"/>
+                <w:lang w:eastAsia="en-ID"/>
+              </w:rPr>
+            </w:pPr>
+            <w:r>
+              <w:rPr>
+                <w:rFonts w:ascii="Times New Roman" w:eastAsia="Times New Roman" w:hAnsi="Times New Roman" w:cs="Times New Roman"/>
+                <w:color w:val="000000"/>
+                <w:sz w:val="18"/>
+                <w:szCs w:val="18"/>
+                <w:lang w:eastAsia="en-ID"/>
+              </w:rPr>
+              <w:t xml:space="preserve">    </w:t>
+            </w:r>
+            <w:r>
+              <w:rPr>
+                <w:rFonts w:ascii="Times New Roman" w:eastAsia="Times New Roman" w:hAnsi="Times New Roman" w:cs="Times New Roman"/>
+                <w:color w:val="A31515"/>
+                <w:sz w:val="18"/>
+                <w:szCs w:val="18"/>
+                <w:lang w:eastAsia="en-ID"/>
+              </w:rPr>
+              <w:t>"file"</w:t>
+            </w:r>
+            <w:r>
+              <w:rPr>
+                <w:rFonts w:ascii="Times New Roman" w:eastAsia="Times New Roman" w:hAnsi="Times New Roman" w:cs="Times New Roman"/>
+                <w:color w:val="000000"/>
+                <w:sz w:val="18"/>
+                <w:szCs w:val="18"/>
+                <w:lang w:eastAsia="en-ID"/>
+              </w:rPr>
+              <w:t xml:space="preserve">: </w:t>
+            </w:r>
+            <w:r>
+              <w:rPr>
+                <w:rFonts w:ascii="Times New Roman" w:eastAsia="Times New Roman" w:hAnsi="Times New Roman" w:cs="Times New Roman"/>
+                <w:color w:val="0451A5"/>
+                <w:sz w:val="18"/>
+                <w:szCs w:val="18"/>
+                <w:lang w:eastAsia="en-ID"/>
+              </w:rPr>
+              <w:t>"[SPOTIFY-DOWNLOADER.COM] Stole the Show.mp3"</w:t>
+            </w:r>
+            <w:r>
+              <w:rPr>
+                <w:rFonts w:ascii="Times New Roman" w:eastAsia="Times New Roman" w:hAnsi="Times New Roman" w:cs="Times New Roman"/>
+                <w:color w:val="000000"/>
+                <w:sz w:val="18"/>
+                <w:szCs w:val="18"/>
+                <w:lang w:eastAsia="en-ID"/>
+              </w:rPr>
+              <w:t>,</w:t>
+            </w:r>
+          </w:p>
+          <w:p>
+            <w:pPr>
+              <w:shd w:val="clear" w:color="auto" w:fill="FFFFFF"/>
+              <w:spacing w:line="270" w:lineRule="atLeast"/>
+              <w:rPr>
+                <w:rFonts w:ascii="Times New Roman" w:eastAsia="Times New Roman" w:hAnsi="Times New Roman" w:cs="Times New Roman"/>
+                <w:color w:val="000000"/>
+                <w:sz w:val="18"/>
+                <w:szCs w:val="18"/>
+                <w:lang w:eastAsia="en-ID"/>
+              </w:rPr>
+            </w:pPr>
+            <w:r>
+              <w:rPr>
+                <w:rFonts w:ascii="Times New Roman" w:eastAsia="Times New Roman" w:hAnsi="Times New Roman" w:cs="Times New Roman"/>
+                <w:color w:val="000000"/>
+                <w:sz w:val="18"/>
+                <w:szCs w:val="18"/>
+                <w:lang w:eastAsia="en-ID"/>
+              </w:rPr>
+              <w:t xml:space="preserve">    </w:t>
+            </w:r>
+            <w:r>
+              <w:rPr>
+                <w:rFonts w:ascii="Times New Roman" w:eastAsia="Times New Roman" w:hAnsi="Times New Roman" w:cs="Times New Roman"/>
+                <w:color w:val="A31515"/>
+                <w:sz w:val="18"/>
+                <w:szCs w:val="18"/>
+                <w:lang w:eastAsia="en-ID"/>
+              </w:rPr>
+              <w:t>"user_id"</w:t>
+            </w:r>
+            <w:r>
+              <w:rPr>
+                <w:rFonts w:ascii="Times New Roman" w:eastAsia="Times New Roman" w:hAnsi="Times New Roman" w:cs="Times New Roman"/>
+                <w:color w:val="000000"/>
+                <w:sz w:val="18"/>
+                <w:szCs w:val="18"/>
+                <w:lang w:eastAsia="en-ID"/>
+              </w:rPr>
+              <w:t xml:space="preserve">: </w:t>
+            </w:r>
+            <w:r>
+              <w:rPr>
+                <w:rFonts w:ascii="Times New Roman" w:eastAsia="Times New Roman" w:hAnsi="Times New Roman" w:cs="Times New Roman"/>
+                <w:color w:val="0451A5"/>
+                <w:sz w:val="18"/>
+                <w:szCs w:val="18"/>
+                <w:lang w:eastAsia="en-ID"/>
+              </w:rPr>
+              <w:t>"1"</w:t>
+            </w:r>
+            <w:r>
+              <w:rPr>
+                <w:rFonts w:ascii="Times New Roman" w:eastAsia="Times New Roman" w:hAnsi="Times New Roman" w:cs="Times New Roman"/>
+                <w:color w:val="000000"/>
+                <w:sz w:val="18"/>
+                <w:szCs w:val="18"/>
+                <w:lang w:eastAsia="en-ID"/>
+              </w:rPr>
+              <w:t>,</w:t>
+            </w:r>
+          </w:p>
+          <w:p>
+            <w:pPr>
+              <w:shd w:val="clear" w:color="auto" w:fill="FFFFFF"/>
+              <w:spacing w:line="270" w:lineRule="atLeast"/>
+              <w:rPr>
+                <w:rFonts w:ascii="Times New Roman" w:eastAsia="Times New Roman" w:hAnsi="Times New Roman" w:cs="Times New Roman"/>
+                <w:color w:val="000000"/>
+                <w:sz w:val="18"/>
+                <w:szCs w:val="18"/>
+                <w:lang w:eastAsia="en-ID"/>
+              </w:rPr>
+            </w:pPr>
+            <w:r>
+              <w:rPr>
+                <w:rFonts w:ascii="Times New Roman" w:eastAsia="Times New Roman" w:hAnsi="Times New Roman" w:cs="Times New Roman"/>
+                <w:color w:val="000000"/>
+                <w:sz w:val="18"/>
+                <w:szCs w:val="18"/>
+                <w:lang w:eastAsia="en-ID"/>
+              </w:rPr>
+              <w:t xml:space="preserve">    </w:t>
+            </w:r>
+            <w:r>
+              <w:rPr>
+                <w:rFonts w:ascii="Times New Roman" w:eastAsia="Times New Roman" w:hAnsi="Times New Roman" w:cs="Times New Roman"/>
+                <w:color w:val="A31515"/>
+                <w:sz w:val="18"/>
+                <w:szCs w:val="18"/>
+                <w:lang w:eastAsia="en-ID"/>
+              </w:rPr>
+              <w:t>"slug"</w:t>
+            </w:r>
+            <w:r>
+              <w:rPr>
+                <w:rFonts w:ascii="Times New Roman" w:eastAsia="Times New Roman" w:hAnsi="Times New Roman" w:cs="Times New Roman"/>
+                <w:color w:val="000000"/>
+                <w:sz w:val="18"/>
+                <w:szCs w:val="18"/>
+                <w:lang w:eastAsia="en-ID"/>
+              </w:rPr>
+              <w:t xml:space="preserve">: </w:t>
+            </w:r>
+            <w:r>
+              <w:rPr>
+                <w:rFonts w:ascii="Times New Roman" w:eastAsia="Times New Roman" w:hAnsi="Times New Roman" w:cs="Times New Roman"/>
+                <w:color w:val="0451A5"/>
+                <w:sz w:val="18"/>
+                <w:szCs w:val="18"/>
+                <w:lang w:eastAsia="en-ID"/>
+              </w:rPr>
+              <w:t>"stoletheshow"</w:t>
+            </w:r>
+          </w:p>
+          <w:p>
+            <w:pPr>
+              <w:shd w:val="clear" w:color="auto" w:fill="FFFFFF"/>
+              <w:spacing w:line="270" w:lineRule="atLeast"/>
+              <w:rPr>
+                <w:rFonts w:ascii="Times New Roman" w:eastAsia="Times New Roman" w:hAnsi="Times New Roman" w:cs="Times New Roman"/>
+                <w:color w:val="000000"/>
+                <w:sz w:val="18"/>
+                <w:szCs w:val="18"/>
+                <w:lang w:eastAsia="en-ID"/>
+              </w:rPr>
+            </w:pPr>
+            <w:r>
+              <w:rPr>
+                <w:rFonts w:ascii="Times New Roman" w:eastAsia="Times New Roman" w:hAnsi="Times New Roman" w:cs="Times New Roman"/>
+                <w:color w:val="000000"/>
+                <w:sz w:val="18"/>
+                <w:szCs w:val="18"/>
+                <w:lang w:eastAsia="en-ID"/>
+              </w:rPr>
+              <w:t>}</w:t>
+            </w:r>
+          </w:p>
+          <w:p>
+            <w:pPr>
+              <w:shd w:val="clear" w:color="auto" w:fill="FFFFFF"/>
+              <w:spacing w:line="270" w:lineRule="atLeast"/>
+              <w:rPr>
+                <w:rFonts w:ascii="Times New Roman" w:eastAsia="Times New Roman" w:hAnsi="Times New Roman" w:cs="Times New Roman"/>
+                <w:color w:val="000000"/>
+                <w:sz w:val="18"/>
+                <w:szCs w:val="18"/>
+                <w:lang w:eastAsia="en-ID"/>
+              </w:rPr>
+            </w:pPr>
+          </w:p>
+        </w:tc>
+        <w:tc>
+          <w:tcPr>
+            <w:tcW w:w="2254" w:type="dxa"/>
+            <w:vAlign w:val="center"/>
+          </w:tcPr>
+          <w:p>
+            <w:pPr>
+              <w:shd w:val="clear" w:color="auto" w:fill="FFFFFF"/>
+              <w:spacing w:line="270" w:lineRule="atLeast"/>
+              <w:rPr>
+                <w:rFonts w:ascii="Times New Roman" w:eastAsia="Times New Roman" w:hAnsi="Times New Roman" w:cs="Times New Roman"/>
+                <w:color w:val="000000"/>
+                <w:sz w:val="18"/>
+                <w:szCs w:val="18"/>
+                <w:lang w:eastAsia="en-ID"/>
+              </w:rPr>
+            </w:pPr>
+            <w:r>
+              <w:rPr>
+                <w:rFonts w:ascii="Times New Roman" w:eastAsia="Times New Roman" w:hAnsi="Times New Roman" w:cs="Times New Roman"/>
+                <w:color w:val="000000"/>
+                <w:sz w:val="18"/>
+                <w:szCs w:val="18"/>
+                <w:lang w:eastAsia="en-ID"/>
+              </w:rPr>
+              <w:lastRenderedPageBreak/>
+              <w:t>{</w:t>
+            </w:r>
+          </w:p>
+          <w:p>
+            <w:pPr>
+              <w:shd w:val="clear" w:color="auto" w:fill="FFFFFF"/>
+              <w:spacing w:line="270" w:lineRule="atLeast"/>
+              <w:rPr>
+                <w:rFonts w:ascii="Times New Roman" w:eastAsia="Times New Roman" w:hAnsi="Times New Roman" w:cs="Times New Roman"/>
+                <w:color w:val="000000"/>
+                <w:sz w:val="18"/>
+                <w:szCs w:val="18"/>
+                <w:lang w:eastAsia="en-ID"/>
+              </w:rPr>
+            </w:pPr>
+            <w:r>
+              <w:rPr>
+                <w:rFonts w:ascii="Times New Roman" w:eastAsia="Times New Roman" w:hAnsi="Times New Roman" w:cs="Times New Roman"/>
+                <w:color w:val="000000"/>
+                <w:sz w:val="18"/>
+                <w:szCs w:val="18"/>
+                <w:lang w:eastAsia="en-ID"/>
+              </w:rPr>
+              <w:t xml:space="preserve">    </w:t>
+            </w:r>
+            <w:r>
+              <w:rPr>
+                <w:rFonts w:ascii="Times New Roman" w:eastAsia="Times New Roman" w:hAnsi="Times New Roman" w:cs="Times New Roman"/>
+                <w:color w:val="A31515"/>
+                <w:sz w:val="18"/>
+                <w:szCs w:val="18"/>
+                <w:lang w:eastAsia="en-ID"/>
+              </w:rPr>
+              <w:t>"status"</w:t>
+            </w:r>
+            <w:r>
+              <w:rPr>
+                <w:rFonts w:ascii="Times New Roman" w:eastAsia="Times New Roman" w:hAnsi="Times New Roman" w:cs="Times New Roman"/>
+                <w:color w:val="000000"/>
+                <w:sz w:val="18"/>
+                <w:szCs w:val="18"/>
+                <w:lang w:eastAsia="en-ID"/>
+              </w:rPr>
+              <w:t xml:space="preserve">: </w:t>
+            </w:r>
+            <w:r>
+              <w:rPr>
+                <w:rFonts w:ascii="Times New Roman" w:eastAsia="Times New Roman" w:hAnsi="Times New Roman" w:cs="Times New Roman"/>
+                <w:color w:val="0451A5"/>
+                <w:sz w:val="18"/>
+                <w:szCs w:val="18"/>
+                <w:lang w:eastAsia="en-ID"/>
+              </w:rPr>
+              <w:t>"success"</w:t>
+            </w:r>
+            <w:r>
+              <w:rPr>
+                <w:rFonts w:ascii="Times New Roman" w:eastAsia="Times New Roman" w:hAnsi="Times New Roman" w:cs="Times New Roman"/>
+                <w:color w:val="000000"/>
+                <w:sz w:val="18"/>
+                <w:szCs w:val="18"/>
+                <w:lang w:eastAsia="en-ID"/>
+              </w:rPr>
+              <w:t>,</w:t>
+            </w:r>
+          </w:p>
+          <w:p>
+            <w:pPr>
+              <w:shd w:val="clear" w:color="auto" w:fill="FFFFFF"/>
+              <w:spacing w:line="270" w:lineRule="atLeast"/>
+              <w:rPr>
+                <w:rFonts w:ascii="Times New Roman" w:eastAsia="Times New Roman" w:hAnsi="Times New Roman" w:cs="Times New Roman"/>
+                <w:color w:val="000000"/>
+                <w:sz w:val="18"/>
+                <w:szCs w:val="18"/>
+                <w:lang w:eastAsia="en-ID"/>
+              </w:rPr>
+            </w:pPr>
+            <w:r>
+              <w:rPr>
+                <w:rFonts w:ascii="Times New Roman" w:eastAsia="Times New Roman" w:hAnsi="Times New Roman" w:cs="Times New Roman"/>
+                <w:color w:val="000000"/>
+                <w:sz w:val="18"/>
+                <w:szCs w:val="18"/>
+                <w:lang w:eastAsia="en-ID"/>
+              </w:rPr>
+              <w:lastRenderedPageBreak/>
+              <w:t xml:space="preserve">    </w:t>
+            </w:r>
+            <w:r>
+              <w:rPr>
+                <w:rFonts w:ascii="Times New Roman" w:eastAsia="Times New Roman" w:hAnsi="Times New Roman" w:cs="Times New Roman"/>
+                <w:color w:val="A31515"/>
+                <w:sz w:val="18"/>
+                <w:szCs w:val="18"/>
+                <w:lang w:eastAsia="en-ID"/>
+              </w:rPr>
+              <w:t>"message"</w:t>
+            </w:r>
+            <w:r>
+              <w:rPr>
+                <w:rFonts w:ascii="Times New Roman" w:eastAsia="Times New Roman" w:hAnsi="Times New Roman" w:cs="Times New Roman"/>
+                <w:color w:val="000000"/>
+                <w:sz w:val="18"/>
+                <w:szCs w:val="18"/>
+                <w:lang w:eastAsia="en-ID"/>
+              </w:rPr>
+              <w:t xml:space="preserve">: </w:t>
+            </w:r>
+            <w:r>
+              <w:rPr>
+                <w:rFonts w:ascii="Times New Roman" w:eastAsia="Times New Roman" w:hAnsi="Times New Roman" w:cs="Times New Roman"/>
+                <w:color w:val="0451A5"/>
+                <w:sz w:val="18"/>
+                <w:szCs w:val="18"/>
+                <w:lang w:eastAsia="en-ID"/>
+              </w:rPr>
+              <w:t>"Tạo thông tin bài hát thành công"</w:t>
+            </w:r>
+          </w:p>
+          <w:p>
+            <w:pPr>
+              <w:shd w:val="clear" w:color="auto" w:fill="FFFFFF"/>
+              <w:spacing w:line="270" w:lineRule="atLeast"/>
+              <w:rPr>
+                <w:rFonts w:ascii="Times New Roman" w:eastAsia="Times New Roman" w:hAnsi="Times New Roman" w:cs="Times New Roman"/>
+                <w:color w:val="000000"/>
+                <w:sz w:val="18"/>
+                <w:szCs w:val="18"/>
+                <w:lang w:eastAsia="en-ID"/>
+              </w:rPr>
+            </w:pPr>
+            <w:r>
+              <w:rPr>
+                <w:rFonts w:ascii="Times New Roman" w:eastAsia="Times New Roman" w:hAnsi="Times New Roman" w:cs="Times New Roman"/>
+                <w:color w:val="000000"/>
+                <w:sz w:val="18"/>
+                <w:szCs w:val="18"/>
+                <w:lang w:eastAsia="en-ID"/>
+              </w:rPr>
+              <w:t>}</w:t>
+            </w:r>
+          </w:p>
+          <w:p>
+            <w:pPr>
+              <w:shd w:val="clear" w:color="auto" w:fill="FFFFFF"/>
+              <w:spacing w:line="270" w:lineRule="atLeast"/>
+              <w:rPr>
+                <w:rFonts w:ascii="Times New Roman" w:eastAsia="Times New Roman" w:hAnsi="Times New Roman" w:cs="Times New Roman"/>
+                <w:color w:val="000000"/>
+                <w:sz w:val="18"/>
+                <w:szCs w:val="18"/>
+                <w:lang w:eastAsia="en-ID"/>
+              </w:rPr>
+            </w:pPr>
+          </w:p>
+        </w:tc>
+        <w:tc>
+          <w:tcPr>
+            <w:tcW w:w="2254" w:type="dxa"/>
+            <w:vAlign w:val="center"/>
+          </w:tcPr>
+          <w:p>
+            <w:pPr>
+              <w:jc w:val="center"/>
+              <w:rPr>
+                <w:rFonts w:ascii="Times New Roman" w:hAnsi="Times New Roman" w:cs="Times New Roman"/>
+                <w:sz w:val="24"/>
+                <w:szCs w:val="24"/>
+              </w:rPr>
+            </w:pPr>
+            <w:r>
+              <w:rPr>
+                <w:rFonts w:ascii="Times New Roman" w:hAnsi="Times New Roman" w:cs="Times New Roman"/>
+                <w:sz w:val="24"/>
+                <w:szCs w:val="24"/>
+              </w:rPr>
+              <w:lastRenderedPageBreak/>
+              <w:t>Thêm thông tin bài hát</w:t>
+            </w:r>
+          </w:p>
+        </w:tc>
+      </w:tr>
+      <w:tr>
+        <w:tc>
+          <w:tcPr>
+            <w:tcW w:w="2254" w:type="dxa"/>
+            <w:vAlign w:val="center"/>
+          </w:tcPr>
+          <w:p>
+            <w:pPr>
+              <w:jc w:val="center"/>
+              <w:rPr>
+                <w:rFonts w:ascii="Times New Roman" w:hAnsi="Times New Roman" w:cs="Times New Roman"/>
+                <w:sz w:val="24"/>
+                <w:szCs w:val="24"/>
+              </w:rPr>
+            </w:pPr>
+            <w:r>
+              <w:rPr>
+                <w:rFonts w:ascii="Times New Roman" w:hAnsi="Times New Roman" w:cs="Times New Roman"/>
+                <w:sz w:val="24"/>
+                <w:szCs w:val="24"/>
+              </w:rPr>
+              <w:t>Get songs (GET)</w:t>
+            </w:r>
+          </w:p>
+        </w:tc>
+        <w:tc>
+          <w:tcPr>
+            <w:tcW w:w="2254" w:type="dxa"/>
+            <w:vAlign w:val="center"/>
+          </w:tcPr>
+          <w:p>
+            <w:pPr>
+              <w:shd w:val="clear" w:color="auto" w:fill="FFFFFF"/>
+              <w:spacing w:line="270" w:lineRule="atLeast"/>
+              <w:rPr>
+                <w:rFonts w:ascii="Times New Roman" w:eastAsia="Times New Roman" w:hAnsi="Times New Roman" w:cs="Times New Roman"/>
+                <w:color w:val="000000"/>
+                <w:sz w:val="18"/>
+                <w:szCs w:val="18"/>
+                <w:lang w:eastAsia="en-ID"/>
+              </w:rPr>
+            </w:pPr>
+          </w:p>
+        </w:tc>
+        <w:tc>
+          <w:tcPr>
+            <w:tcW w:w="2254" w:type="dxa"/>
+            <w:vAlign w:val="center"/>
+          </w:tcPr>
+          <w:p>
+            <w:pPr>
+              <w:shd w:val="clear" w:color="auto" w:fill="FFFFFF"/>
+              <w:spacing w:line="270" w:lineRule="atLeast"/>
+              <w:rPr>
+                <w:rFonts w:ascii="Times New Roman" w:eastAsia="Times New Roman" w:hAnsi="Times New Roman" w:cs="Times New Roman"/>
+                <w:color w:val="000000"/>
+                <w:sz w:val="18"/>
+                <w:szCs w:val="18"/>
+                <w:lang w:eastAsia="en-ID"/>
+              </w:rPr>
+            </w:pPr>
+            <w:r>
+              <w:rPr>
+                <w:rFonts w:ascii="Times New Roman" w:eastAsia="Times New Roman" w:hAnsi="Times New Roman" w:cs="Times New Roman"/>
+                <w:color w:val="000000"/>
+                <w:sz w:val="18"/>
+                <w:szCs w:val="18"/>
+                <w:lang w:eastAsia="en-ID"/>
+              </w:rPr>
+              <w:t>{</w:t>
+            </w:r>
+          </w:p>
+          <w:p>
+            <w:pPr>
+              <w:shd w:val="clear" w:color="auto" w:fill="FFFFFF"/>
+              <w:spacing w:line="270" w:lineRule="atLeast"/>
+              <w:rPr>
+                <w:rFonts w:ascii="Times New Roman" w:eastAsia="Times New Roman" w:hAnsi="Times New Roman" w:cs="Times New Roman"/>
+                <w:color w:val="000000"/>
+                <w:sz w:val="18"/>
+                <w:szCs w:val="18"/>
+                <w:lang w:eastAsia="en-ID"/>
+              </w:rPr>
+            </w:pPr>
+            <w:r>
+              <w:rPr>
+                <w:rFonts w:ascii="Times New Roman" w:eastAsia="Times New Roman" w:hAnsi="Times New Roman" w:cs="Times New Roman"/>
+                <w:color w:val="000000"/>
+                <w:sz w:val="18"/>
+                <w:szCs w:val="18"/>
+                <w:lang w:eastAsia="en-ID"/>
+              </w:rPr>
+              <w:t xml:space="preserve">        </w:t>
+            </w:r>
+            <w:r>
+              <w:rPr>
+                <w:rFonts w:ascii="Times New Roman" w:eastAsia="Times New Roman" w:hAnsi="Times New Roman" w:cs="Times New Roman"/>
+                <w:color w:val="A31515"/>
+                <w:sz w:val="18"/>
+                <w:szCs w:val="18"/>
+                <w:lang w:eastAsia="en-ID"/>
+              </w:rPr>
+              <w:t>"Tên bài hát"</w:t>
+            </w:r>
+            <w:r>
+              <w:rPr>
+                <w:rFonts w:ascii="Times New Roman" w:eastAsia="Times New Roman" w:hAnsi="Times New Roman" w:cs="Times New Roman"/>
+                <w:color w:val="000000"/>
+                <w:sz w:val="18"/>
+                <w:szCs w:val="18"/>
+                <w:lang w:eastAsia="en-ID"/>
+              </w:rPr>
+              <w:t xml:space="preserve">: </w:t>
+            </w:r>
+            <w:r>
+              <w:rPr>
+                <w:rFonts w:ascii="Times New Roman" w:eastAsia="Times New Roman" w:hAnsi="Times New Roman" w:cs="Times New Roman"/>
+                <w:color w:val="0451A5"/>
+                <w:sz w:val="18"/>
+                <w:szCs w:val="18"/>
+                <w:lang w:eastAsia="en-ID"/>
+              </w:rPr>
+              <w:t>"Stole the show"</w:t>
+            </w:r>
+            <w:r>
+              <w:rPr>
+                <w:rFonts w:ascii="Times New Roman" w:eastAsia="Times New Roman" w:hAnsi="Times New Roman" w:cs="Times New Roman"/>
+                <w:color w:val="000000"/>
+                <w:sz w:val="18"/>
+                <w:szCs w:val="18"/>
+                <w:lang w:eastAsia="en-ID"/>
+              </w:rPr>
+              <w:t>,</w:t>
+            </w:r>
+          </w:p>
+          <w:p>
+            <w:pPr>
+              <w:shd w:val="clear" w:color="auto" w:fill="FFFFFF"/>
+              <w:spacing w:line="270" w:lineRule="atLeast"/>
+              <w:rPr>
+                <w:rFonts w:ascii="Times New Roman" w:eastAsia="Times New Roman" w:hAnsi="Times New Roman" w:cs="Times New Roman"/>
+                <w:color w:val="000000"/>
+                <w:sz w:val="18"/>
+                <w:szCs w:val="18"/>
+                <w:lang w:eastAsia="en-ID"/>
+              </w:rPr>
+            </w:pPr>
+            <w:r>
+              <w:rPr>
+                <w:rFonts w:ascii="Times New Roman" w:eastAsia="Times New Roman" w:hAnsi="Times New Roman" w:cs="Times New Roman"/>
+                <w:color w:val="000000"/>
+                <w:sz w:val="18"/>
+                <w:szCs w:val="18"/>
+                <w:lang w:eastAsia="en-ID"/>
+              </w:rPr>
+              <w:t xml:space="preserve">        </w:t>
+            </w:r>
+            <w:r>
+              <w:rPr>
+                <w:rFonts w:ascii="Times New Roman" w:eastAsia="Times New Roman" w:hAnsi="Times New Roman" w:cs="Times New Roman"/>
+                <w:color w:val="A31515"/>
+                <w:sz w:val="18"/>
+                <w:szCs w:val="18"/>
+                <w:lang w:eastAsia="en-ID"/>
+              </w:rPr>
+              <w:t>"Hình ảnh"</w:t>
+            </w:r>
+            <w:r>
+              <w:rPr>
+                <w:rFonts w:ascii="Times New Roman" w:eastAsia="Times New Roman" w:hAnsi="Times New Roman" w:cs="Times New Roman"/>
+                <w:color w:val="000000"/>
+                <w:sz w:val="18"/>
+                <w:szCs w:val="18"/>
+                <w:lang w:eastAsia="en-ID"/>
+              </w:rPr>
+              <w:t xml:space="preserve">: </w:t>
+            </w:r>
+            <w:r>
+              <w:rPr>
+                <w:rFonts w:ascii="Times New Roman" w:eastAsia="Times New Roman" w:hAnsi="Times New Roman" w:cs="Times New Roman"/>
+                <w:color w:val="0451A5"/>
+                <w:sz w:val="18"/>
+                <w:szCs w:val="18"/>
+                <w:lang w:eastAsia="en-ID"/>
+              </w:rPr>
+              <w:t>"uploads/Kygo.jpg"</w:t>
+            </w:r>
+            <w:r>
+              <w:rPr>
+                <w:rFonts w:ascii="Times New Roman" w:eastAsia="Times New Roman" w:hAnsi="Times New Roman" w:cs="Times New Roman"/>
+                <w:color w:val="000000"/>
+                <w:sz w:val="18"/>
+                <w:szCs w:val="18"/>
+                <w:lang w:eastAsia="en-ID"/>
+              </w:rPr>
+              <w:t>,</w:t>
+            </w:r>
+          </w:p>
+          <w:p>
+            <w:pPr>
+              <w:shd w:val="clear" w:color="auto" w:fill="FFFFFF"/>
+              <w:spacing w:line="270" w:lineRule="atLeast"/>
+              <w:rPr>
+                <w:rFonts w:ascii="Times New Roman" w:eastAsia="Times New Roman" w:hAnsi="Times New Roman" w:cs="Times New Roman"/>
+                <w:color w:val="000000"/>
+                <w:sz w:val="18"/>
+                <w:szCs w:val="18"/>
+                <w:lang w:eastAsia="en-ID"/>
+              </w:rPr>
+            </w:pPr>
+            <w:r>
+              <w:rPr>
+                <w:rFonts w:ascii="Times New Roman" w:eastAsia="Times New Roman" w:hAnsi="Times New Roman" w:cs="Times New Roman"/>
+                <w:color w:val="000000"/>
+                <w:sz w:val="18"/>
+                <w:szCs w:val="18"/>
+                <w:lang w:eastAsia="en-ID"/>
+              </w:rPr>
+              <w:t xml:space="preserve">        </w:t>
+            </w:r>
+            <w:r>
+              <w:rPr>
+                <w:rFonts w:ascii="Times New Roman" w:eastAsia="Times New Roman" w:hAnsi="Times New Roman" w:cs="Times New Roman"/>
+                <w:color w:val="A31515"/>
+                <w:sz w:val="18"/>
+                <w:szCs w:val="18"/>
+                <w:lang w:eastAsia="en-ID"/>
+              </w:rPr>
+              <w:t>"File"</w:t>
+            </w:r>
+            <w:r>
+              <w:rPr>
+                <w:rFonts w:ascii="Times New Roman" w:eastAsia="Times New Roman" w:hAnsi="Times New Roman" w:cs="Times New Roman"/>
+                <w:color w:val="000000"/>
+                <w:sz w:val="18"/>
+                <w:szCs w:val="18"/>
+                <w:lang w:eastAsia="en-ID"/>
+              </w:rPr>
+              <w:t xml:space="preserve">: </w:t>
+            </w:r>
+            <w:r>
+              <w:rPr>
+                <w:rFonts w:ascii="Times New Roman" w:eastAsia="Times New Roman" w:hAnsi="Times New Roman" w:cs="Times New Roman"/>
+                <w:color w:val="0451A5"/>
+                <w:sz w:val="18"/>
+                <w:szCs w:val="18"/>
+                <w:lang w:eastAsia="en-ID"/>
+              </w:rPr>
+              <w:t>"uploads/[SPOTIFY-DOWNLOADER.COM] Stole the Show.mp3"</w:t>
+            </w:r>
+            <w:r>
+              <w:rPr>
+                <w:rFonts w:ascii="Times New Roman" w:eastAsia="Times New Roman" w:hAnsi="Times New Roman" w:cs="Times New Roman"/>
+                <w:color w:val="000000"/>
+                <w:sz w:val="18"/>
+                <w:szCs w:val="18"/>
+                <w:lang w:eastAsia="en-ID"/>
+              </w:rPr>
+              <w:t>,</w:t>
+            </w:r>
+          </w:p>
+          <w:p>
+            <w:pPr>
+              <w:shd w:val="clear" w:color="auto" w:fill="FFFFFF"/>
+              <w:spacing w:line="270" w:lineRule="atLeast"/>
+              <w:rPr>
+                <w:rFonts w:ascii="Times New Roman" w:eastAsia="Times New Roman" w:hAnsi="Times New Roman" w:cs="Times New Roman"/>
+                <w:color w:val="000000"/>
+                <w:sz w:val="18"/>
+                <w:szCs w:val="18"/>
+                <w:lang w:eastAsia="en-ID"/>
+              </w:rPr>
+            </w:pPr>
+            <w:r>
+              <w:rPr>
+                <w:rFonts w:ascii="Times New Roman" w:eastAsia="Times New Roman" w:hAnsi="Times New Roman" w:cs="Times New Roman"/>
+                <w:color w:val="000000"/>
+                <w:sz w:val="18"/>
+                <w:szCs w:val="18"/>
+                <w:lang w:eastAsia="en-ID"/>
+              </w:rPr>
+              <w:t xml:space="preserve">        </w:t>
+            </w:r>
+            <w:r>
+              <w:rPr>
+                <w:rFonts w:ascii="Times New Roman" w:eastAsia="Times New Roman" w:hAnsi="Times New Roman" w:cs="Times New Roman"/>
+                <w:color w:val="A31515"/>
+                <w:sz w:val="18"/>
+                <w:szCs w:val="18"/>
+                <w:lang w:eastAsia="en-ID"/>
+              </w:rPr>
+              <w:t>"Ngày tạo"</w:t>
+            </w:r>
+            <w:r>
+              <w:rPr>
+                <w:rFonts w:ascii="Times New Roman" w:eastAsia="Times New Roman" w:hAnsi="Times New Roman" w:cs="Times New Roman"/>
+                <w:color w:val="000000"/>
+                <w:sz w:val="18"/>
+                <w:szCs w:val="18"/>
+                <w:lang w:eastAsia="en-ID"/>
+              </w:rPr>
+              <w:t xml:space="preserve">: </w:t>
+            </w:r>
+            <w:r>
+              <w:rPr>
+                <w:rFonts w:ascii="Times New Roman" w:eastAsia="Times New Roman" w:hAnsi="Times New Roman" w:cs="Times New Roman"/>
+                <w:color w:val="0451A5"/>
+                <w:sz w:val="18"/>
+                <w:szCs w:val="18"/>
+                <w:lang w:eastAsia="en-ID"/>
+              </w:rPr>
+              <w:t>"2024-05-13 12:15:49"</w:t>
+            </w:r>
+            <w:r>
+              <w:rPr>
+                <w:rFonts w:ascii="Times New Roman" w:eastAsia="Times New Roman" w:hAnsi="Times New Roman" w:cs="Times New Roman"/>
+                <w:color w:val="000000"/>
+                <w:sz w:val="18"/>
+                <w:szCs w:val="18"/>
+                <w:lang w:eastAsia="en-ID"/>
+              </w:rPr>
+              <w:t>,</w:t>
+            </w:r>
+          </w:p>
+          <w:p>
+            <w:pPr>
+              <w:shd w:val="clear" w:color="auto" w:fill="FFFFFF"/>
+              <w:spacing w:line="270" w:lineRule="atLeast"/>
+              <w:rPr>
+                <w:rFonts w:ascii="Times New Roman" w:eastAsia="Times New Roman" w:hAnsi="Times New Roman" w:cs="Times New Roman"/>
+                <w:color w:val="000000"/>
+                <w:sz w:val="18"/>
+                <w:szCs w:val="18"/>
+                <w:lang w:eastAsia="en-ID"/>
+              </w:rPr>
+            </w:pPr>
+            <w:r>
+              <w:rPr>
+                <w:rFonts w:ascii="Times New Roman" w:eastAsia="Times New Roman" w:hAnsi="Times New Roman" w:cs="Times New Roman"/>
+                <w:color w:val="000000"/>
+                <w:sz w:val="18"/>
+                <w:szCs w:val="18"/>
+                <w:lang w:eastAsia="en-ID"/>
+              </w:rPr>
+              <w:t xml:space="preserve">        </w:t>
+            </w:r>
+            <w:r>
+              <w:rPr>
+                <w:rFonts w:ascii="Times New Roman" w:eastAsia="Times New Roman" w:hAnsi="Times New Roman" w:cs="Times New Roman"/>
+                <w:color w:val="A31515"/>
+                <w:sz w:val="18"/>
+                <w:szCs w:val="18"/>
+                <w:lang w:eastAsia="en-ID"/>
+              </w:rPr>
+              <w:t>"Lượt nghe"</w:t>
+            </w:r>
+            <w:r>
+              <w:rPr>
+                <w:rFonts w:ascii="Times New Roman" w:eastAsia="Times New Roman" w:hAnsi="Times New Roman" w:cs="Times New Roman"/>
+                <w:color w:val="000000"/>
+                <w:sz w:val="18"/>
+                <w:szCs w:val="18"/>
+                <w:lang w:eastAsia="en-ID"/>
+              </w:rPr>
+              <w:t xml:space="preserve">: </w:t>
+            </w:r>
+            <w:r>
+              <w:rPr>
+                <w:rFonts w:ascii="Times New Roman" w:eastAsia="Times New Roman" w:hAnsi="Times New Roman" w:cs="Times New Roman"/>
+                <w:color w:val="0451A5"/>
+                <w:sz w:val="18"/>
+                <w:szCs w:val="18"/>
+                <w:lang w:eastAsia="en-ID"/>
+              </w:rPr>
+              <w:t>"0"</w:t>
+            </w:r>
+          </w:p>
+          <w:p>
+            <w:pPr>
+              <w:shd w:val="clear" w:color="auto" w:fill="FFFFFF"/>
+              <w:spacing w:line="270" w:lineRule="atLeast"/>
+              <w:rPr>
+                <w:rFonts w:ascii="Times New Roman" w:eastAsia="Times New Roman" w:hAnsi="Times New Roman" w:cs="Times New Roman"/>
+                <w:color w:val="000000"/>
+                <w:sz w:val="18"/>
+                <w:szCs w:val="18"/>
+                <w:lang w:eastAsia="en-ID"/>
+              </w:rPr>
+            </w:pPr>
+            <w:r>
+              <w:rPr>
+                <w:rFonts w:ascii="Times New Roman" w:eastAsia="Times New Roman" w:hAnsi="Times New Roman" w:cs="Times New Roman"/>
+                <w:color w:val="000000"/>
+                <w:sz w:val="18"/>
+                <w:szCs w:val="18"/>
+                <w:lang w:eastAsia="en-ID"/>
+              </w:rPr>
+              <w:t>    },</w:t>
+            </w:r>
+          </w:p>
+          <w:p>
+            <w:pPr>
+              <w:shd w:val="clear" w:color="auto" w:fill="FFFFFF"/>
+              <w:spacing w:line="270" w:lineRule="atLeast"/>
+              <w:rPr>
+                <w:rFonts w:ascii="Times New Roman" w:eastAsia="Times New Roman" w:hAnsi="Times New Roman" w:cs="Times New Roman"/>
+                <w:color w:val="000000"/>
+                <w:sz w:val="18"/>
+                <w:szCs w:val="18"/>
+                <w:lang w:eastAsia="en-ID"/>
+              </w:rPr>
+            </w:pPr>
+            <w:r>
+              <w:rPr>
+                <w:rFonts w:ascii="Times New Roman" w:eastAsia="Times New Roman" w:hAnsi="Times New Roman" w:cs="Times New Roman"/>
+                <w:color w:val="000000"/>
+                <w:sz w:val="18"/>
+                <w:szCs w:val="18"/>
+                <w:lang w:eastAsia="en-ID"/>
+              </w:rPr>
+              <w:t>    {</w:t>
+            </w:r>
+          </w:p>
+          <w:p>
+            <w:pPr>
+              <w:shd w:val="clear" w:color="auto" w:fill="FFFFFF"/>
+              <w:spacing w:line="270" w:lineRule="atLeast"/>
+              <w:rPr>
+                <w:rFonts w:ascii="Times New Roman" w:eastAsia="Times New Roman" w:hAnsi="Times New Roman" w:cs="Times New Roman"/>
+                <w:color w:val="000000"/>
+                <w:sz w:val="18"/>
+                <w:szCs w:val="18"/>
+                <w:lang w:eastAsia="en-ID"/>
+              </w:rPr>
+            </w:pPr>
+            <w:r>
+              <w:rPr>
+                <w:rFonts w:ascii="Times New Roman" w:eastAsia="Times New Roman" w:hAnsi="Times New Roman" w:cs="Times New Roman"/>
+                <w:color w:val="000000"/>
+                <w:sz w:val="18"/>
+                <w:szCs w:val="18"/>
+                <w:lang w:eastAsia="en-ID"/>
+              </w:rPr>
+              <w:t xml:space="preserve">        </w:t>
+            </w:r>
+            <w:r>
+              <w:rPr>
+                <w:rFonts w:ascii="Times New Roman" w:eastAsia="Times New Roman" w:hAnsi="Times New Roman" w:cs="Times New Roman"/>
+                <w:color w:val="A31515"/>
+                <w:sz w:val="18"/>
+                <w:szCs w:val="18"/>
+                <w:lang w:eastAsia="en-ID"/>
+              </w:rPr>
+              <w:t>"Tên bài hát"</w:t>
+            </w:r>
+            <w:r>
+              <w:rPr>
+                <w:rFonts w:ascii="Times New Roman" w:eastAsia="Times New Roman" w:hAnsi="Times New Roman" w:cs="Times New Roman"/>
+                <w:color w:val="000000"/>
+                <w:sz w:val="18"/>
+                <w:szCs w:val="18"/>
+                <w:lang w:eastAsia="en-ID"/>
+              </w:rPr>
+              <w:t xml:space="preserve">: </w:t>
+            </w:r>
+            <w:r>
+              <w:rPr>
+                <w:rFonts w:ascii="Times New Roman" w:eastAsia="Times New Roman" w:hAnsi="Times New Roman" w:cs="Times New Roman"/>
+                <w:color w:val="0451A5"/>
+                <w:sz w:val="18"/>
+                <w:szCs w:val="18"/>
+                <w:lang w:eastAsia="en-ID"/>
+              </w:rPr>
+              <w:t>"Happy Now"</w:t>
+            </w:r>
+            <w:r>
+              <w:rPr>
+                <w:rFonts w:ascii="Times New Roman" w:eastAsia="Times New Roman" w:hAnsi="Times New Roman" w:cs="Times New Roman"/>
+                <w:color w:val="000000"/>
+                <w:sz w:val="18"/>
+                <w:szCs w:val="18"/>
+                <w:lang w:eastAsia="en-ID"/>
+              </w:rPr>
+              <w:t>,</w:t>
+            </w:r>
+          </w:p>
+          <w:p>
+            <w:pPr>
+              <w:shd w:val="clear" w:color="auto" w:fill="FFFFFF"/>
+              <w:spacing w:line="270" w:lineRule="atLeast"/>
+              <w:rPr>
+                <w:rFonts w:ascii="Times New Roman" w:eastAsia="Times New Roman" w:hAnsi="Times New Roman" w:cs="Times New Roman"/>
+                <w:color w:val="000000"/>
+                <w:sz w:val="18"/>
+                <w:szCs w:val="18"/>
+                <w:lang w:eastAsia="en-ID"/>
+              </w:rPr>
+            </w:pPr>
+            <w:r>
+              <w:rPr>
+                <w:rFonts w:ascii="Times New Roman" w:eastAsia="Times New Roman" w:hAnsi="Times New Roman" w:cs="Times New Roman"/>
+                <w:color w:val="000000"/>
+                <w:sz w:val="18"/>
+                <w:szCs w:val="18"/>
+                <w:lang w:eastAsia="en-ID"/>
+              </w:rPr>
+              <w:t xml:space="preserve">        </w:t>
+            </w:r>
+            <w:r>
+              <w:rPr>
+                <w:rFonts w:ascii="Times New Roman" w:eastAsia="Times New Roman" w:hAnsi="Times New Roman" w:cs="Times New Roman"/>
+                <w:color w:val="A31515"/>
+                <w:sz w:val="18"/>
+                <w:szCs w:val="18"/>
+                <w:lang w:eastAsia="en-ID"/>
+              </w:rPr>
+              <w:t>"Hình ảnh"</w:t>
+            </w:r>
+            <w:r>
+              <w:rPr>
+                <w:rFonts w:ascii="Times New Roman" w:eastAsia="Times New Roman" w:hAnsi="Times New Roman" w:cs="Times New Roman"/>
+                <w:color w:val="000000"/>
+                <w:sz w:val="18"/>
+                <w:szCs w:val="18"/>
+                <w:lang w:eastAsia="en-ID"/>
+              </w:rPr>
+              <w:t xml:space="preserve">: </w:t>
+            </w:r>
+            <w:r>
+              <w:rPr>
+                <w:rFonts w:ascii="Times New Roman" w:eastAsia="Times New Roman" w:hAnsi="Times New Roman" w:cs="Times New Roman"/>
+                <w:color w:val="0451A5"/>
+                <w:sz w:val="18"/>
+                <w:szCs w:val="18"/>
+                <w:lang w:eastAsia="en-ID"/>
+              </w:rPr>
+              <w:t>"uploads/Kygo.jpg"</w:t>
+            </w:r>
+            <w:r>
+              <w:rPr>
+                <w:rFonts w:ascii="Times New Roman" w:eastAsia="Times New Roman" w:hAnsi="Times New Roman" w:cs="Times New Roman"/>
+                <w:color w:val="000000"/>
+                <w:sz w:val="18"/>
+                <w:szCs w:val="18"/>
+                <w:lang w:eastAsia="en-ID"/>
+              </w:rPr>
+              <w:t>,</w:t>
+            </w:r>
+          </w:p>
+          <w:p>
+            <w:pPr>
+              <w:shd w:val="clear" w:color="auto" w:fill="FFFFFF"/>
+              <w:spacing w:line="270" w:lineRule="atLeast"/>
+              <w:rPr>
+                <w:rFonts w:ascii="Times New Roman" w:eastAsia="Times New Roman" w:hAnsi="Times New Roman" w:cs="Times New Roman"/>
+                <w:color w:val="000000"/>
+                <w:sz w:val="18"/>
+                <w:szCs w:val="18"/>
+                <w:lang w:eastAsia="en-ID"/>
+              </w:rPr>
+            </w:pPr>
+            <w:r>
+              <w:rPr>
+                <w:rFonts w:ascii="Times New Roman" w:eastAsia="Times New Roman" w:hAnsi="Times New Roman" w:cs="Times New Roman"/>
+                <w:color w:val="000000"/>
+                <w:sz w:val="18"/>
+                <w:szCs w:val="18"/>
+                <w:lang w:eastAsia="en-ID"/>
+              </w:rPr>
+              <w:t xml:space="preserve">        </w:t>
+            </w:r>
+            <w:r>
+              <w:rPr>
+                <w:rFonts w:ascii="Times New Roman" w:eastAsia="Times New Roman" w:hAnsi="Times New Roman" w:cs="Times New Roman"/>
+                <w:color w:val="A31515"/>
+                <w:sz w:val="18"/>
+                <w:szCs w:val="18"/>
+                <w:lang w:eastAsia="en-ID"/>
+              </w:rPr>
+              <w:t>"File"</w:t>
+            </w:r>
+            <w:r>
+              <w:rPr>
+                <w:rFonts w:ascii="Times New Roman" w:eastAsia="Times New Roman" w:hAnsi="Times New Roman" w:cs="Times New Roman"/>
+                <w:color w:val="000000"/>
+                <w:sz w:val="18"/>
+                <w:szCs w:val="18"/>
+                <w:lang w:eastAsia="en-ID"/>
+              </w:rPr>
+              <w:t xml:space="preserve">: </w:t>
+            </w:r>
+            <w:r>
+              <w:rPr>
+                <w:rFonts w:ascii="Times New Roman" w:eastAsia="Times New Roman" w:hAnsi="Times New Roman" w:cs="Times New Roman"/>
+                <w:color w:val="0451A5"/>
+                <w:sz w:val="18"/>
+                <w:szCs w:val="18"/>
+                <w:lang w:eastAsia="en-ID"/>
+              </w:rPr>
+              <w:t>"uploads/[SPOTIFY-DOWNLOADER.COM] Happy Now.mp3"</w:t>
+            </w:r>
+            <w:r>
+              <w:rPr>
+                <w:rFonts w:ascii="Times New Roman" w:eastAsia="Times New Roman" w:hAnsi="Times New Roman" w:cs="Times New Roman"/>
+                <w:color w:val="000000"/>
+                <w:sz w:val="18"/>
+                <w:szCs w:val="18"/>
+                <w:lang w:eastAsia="en-ID"/>
+              </w:rPr>
+              <w:t>,</w:t>
+            </w:r>
+          </w:p>
+          <w:p>
+            <w:pPr>
+              <w:shd w:val="clear" w:color="auto" w:fill="FFFFFF"/>
+              <w:spacing w:line="270" w:lineRule="atLeast"/>
+              <w:rPr>
+                <w:rFonts w:ascii="Times New Roman" w:eastAsia="Times New Roman" w:hAnsi="Times New Roman" w:cs="Times New Roman"/>
+                <w:color w:val="000000"/>
+                <w:sz w:val="18"/>
+                <w:szCs w:val="18"/>
+                <w:lang w:eastAsia="en-ID"/>
+              </w:rPr>
+            </w:pPr>
+            <w:r>
+              <w:rPr>
+                <w:rFonts w:ascii="Times New Roman" w:eastAsia="Times New Roman" w:hAnsi="Times New Roman" w:cs="Times New Roman"/>
+                <w:color w:val="000000"/>
+                <w:sz w:val="18"/>
+                <w:szCs w:val="18"/>
+                <w:lang w:eastAsia="en-ID"/>
+              </w:rPr>
+              <w:t xml:space="preserve">        </w:t>
+            </w:r>
+            <w:r>
+              <w:rPr>
+                <w:rFonts w:ascii="Times New Roman" w:eastAsia="Times New Roman" w:hAnsi="Times New Roman" w:cs="Times New Roman"/>
+                <w:color w:val="A31515"/>
+                <w:sz w:val="18"/>
+                <w:szCs w:val="18"/>
+                <w:lang w:eastAsia="en-ID"/>
+              </w:rPr>
+              <w:t>"Ngày tạo"</w:t>
+            </w:r>
+            <w:r>
+              <w:rPr>
+                <w:rFonts w:ascii="Times New Roman" w:eastAsia="Times New Roman" w:hAnsi="Times New Roman" w:cs="Times New Roman"/>
+                <w:color w:val="000000"/>
+                <w:sz w:val="18"/>
+                <w:szCs w:val="18"/>
+                <w:lang w:eastAsia="en-ID"/>
+              </w:rPr>
+              <w:t xml:space="preserve">: </w:t>
+            </w:r>
+            <w:r>
+              <w:rPr>
+                <w:rFonts w:ascii="Times New Roman" w:eastAsia="Times New Roman" w:hAnsi="Times New Roman" w:cs="Times New Roman"/>
+                <w:color w:val="0451A5"/>
+                <w:sz w:val="18"/>
+                <w:szCs w:val="18"/>
+                <w:lang w:eastAsia="en-ID"/>
+              </w:rPr>
+              <w:t>"2024-05-12 10:21:33"</w:t>
+            </w:r>
+            <w:r>
+              <w:rPr>
+                <w:rFonts w:ascii="Times New Roman" w:eastAsia="Times New Roman" w:hAnsi="Times New Roman" w:cs="Times New Roman"/>
+                <w:color w:val="000000"/>
+                <w:sz w:val="18"/>
+                <w:szCs w:val="18"/>
+                <w:lang w:eastAsia="en-ID"/>
+              </w:rPr>
+              <w:t>,</w:t>
+            </w:r>
+          </w:p>
+          <w:p>
+            <w:pPr>
+              <w:shd w:val="clear" w:color="auto" w:fill="FFFFFF"/>
+              <w:spacing w:line="270" w:lineRule="atLeast"/>
+              <w:rPr>
+                <w:rFonts w:ascii="Times New Roman" w:eastAsia="Times New Roman" w:hAnsi="Times New Roman" w:cs="Times New Roman"/>
+                <w:color w:val="000000"/>
+                <w:sz w:val="18"/>
+                <w:szCs w:val="18"/>
+                <w:lang w:eastAsia="en-ID"/>
+              </w:rPr>
+            </w:pPr>
+            <w:r>
+              <w:rPr>
+                <w:rFonts w:ascii="Times New Roman" w:eastAsia="Times New Roman" w:hAnsi="Times New Roman" w:cs="Times New Roman"/>
+                <w:color w:val="000000"/>
+                <w:sz w:val="18"/>
+                <w:szCs w:val="18"/>
+                <w:lang w:eastAsia="en-ID"/>
+              </w:rPr>
+              <w:t xml:space="preserve">        </w:t>
+            </w:r>
+            <w:r>
+              <w:rPr>
+                <w:rFonts w:ascii="Times New Roman" w:eastAsia="Times New Roman" w:hAnsi="Times New Roman" w:cs="Times New Roman"/>
+                <w:color w:val="A31515"/>
+                <w:sz w:val="18"/>
+                <w:szCs w:val="18"/>
+                <w:lang w:eastAsia="en-ID"/>
+              </w:rPr>
+              <w:t>"Lượt nghe"</w:t>
+            </w:r>
+            <w:r>
+              <w:rPr>
+                <w:rFonts w:ascii="Times New Roman" w:eastAsia="Times New Roman" w:hAnsi="Times New Roman" w:cs="Times New Roman"/>
+                <w:color w:val="000000"/>
+                <w:sz w:val="18"/>
+                <w:szCs w:val="18"/>
+                <w:lang w:eastAsia="en-ID"/>
+              </w:rPr>
+              <w:t xml:space="preserve">: </w:t>
+            </w:r>
+            <w:r>
+              <w:rPr>
+                <w:rFonts w:ascii="Times New Roman" w:eastAsia="Times New Roman" w:hAnsi="Times New Roman" w:cs="Times New Roman"/>
+                <w:color w:val="0451A5"/>
+                <w:sz w:val="18"/>
+                <w:szCs w:val="18"/>
+                <w:lang w:eastAsia="en-ID"/>
+              </w:rPr>
+              <w:t>"2"</w:t>
+            </w:r>
+          </w:p>
+          <w:p>
+            <w:pPr>
+              <w:shd w:val="clear" w:color="auto" w:fill="FFFFFF"/>
+              <w:spacing w:line="270" w:lineRule="atLeast"/>
+              <w:rPr>
+                <w:rFonts w:ascii="Times New Roman" w:eastAsia="Times New Roman" w:hAnsi="Times New Roman" w:cs="Times New Roman"/>
+                <w:color w:val="000000"/>
+                <w:sz w:val="18"/>
+                <w:szCs w:val="18"/>
+                <w:lang w:eastAsia="en-ID"/>
+              </w:rPr>
+            </w:pPr>
+            <w:r>
+              <w:rPr>
+                <w:rFonts w:ascii="Times New Roman" w:eastAsia="Times New Roman" w:hAnsi="Times New Roman" w:cs="Times New Roman"/>
+                <w:color w:val="000000"/>
+                <w:sz w:val="18"/>
+                <w:szCs w:val="18"/>
+                <w:lang w:eastAsia="en-ID"/>
+              </w:rPr>
+              <w:t>    }</w:t>
+            </w:r>
+          </w:p>
+          <w:p>
+            <w:pPr>
+              <w:shd w:val="clear" w:color="auto" w:fill="FFFFFF"/>
+              <w:spacing w:line="270" w:lineRule="atLeast"/>
+              <w:rPr>
+                <w:rFonts w:ascii="Times New Roman" w:eastAsia="Times New Roman" w:hAnsi="Times New Roman" w:cs="Times New Roman"/>
+                <w:color w:val="000000"/>
+                <w:sz w:val="18"/>
+                <w:szCs w:val="18"/>
+                <w:lang w:eastAsia="en-ID"/>
+              </w:rPr>
+            </w:pPr>
+          </w:p>
+        </w:tc>
+        <w:tc>
+          <w:tcPr>
+            <w:tcW w:w="2254" w:type="dxa"/>
+            <w:vAlign w:val="center"/>
+          </w:tcPr>
+          <w:p>
+            <w:pPr>
+              <w:jc w:val="center"/>
+              <w:rPr>
+                <w:rFonts w:ascii="Times New Roman" w:hAnsi="Times New Roman" w:cs="Times New Roman"/>
+                <w:sz w:val="24"/>
+                <w:szCs w:val="24"/>
+              </w:rPr>
+            </w:pPr>
+            <w:r>
+              <w:rPr>
+                <w:rFonts w:ascii="Times New Roman" w:hAnsi="Times New Roman" w:cs="Times New Roman"/>
+                <w:sz w:val="24"/>
+                <w:szCs w:val="24"/>
+              </w:rPr>
+              <w:t xml:space="preserve">Liệt kê </w:t>
+            </w:r>
+            <w:r>
+              <w:rPr>
+                <w:rFonts w:ascii="Times New Roman" w:hAnsi="Times New Roman" w:cs="Times New Roman"/>
+                <w:sz w:val="24"/>
+                <w:szCs w:val="24"/>
+              </w:rPr>
+              <w:t xml:space="preserve">thông tin </w:t>
+            </w:r>
+            <w:r>
+              <w:rPr>
+                <w:rFonts w:ascii="Times New Roman" w:hAnsi="Times New Roman" w:cs="Times New Roman"/>
+                <w:sz w:val="24"/>
+                <w:szCs w:val="24"/>
+              </w:rPr>
+              <w:t>các bài hát</w:t>
+            </w:r>
+          </w:p>
+        </w:tc>
+      </w:tr>
+      <w:tr>
+        <w:tc>
+          <w:tcPr>
+            <w:tcW w:w="2254" w:type="dxa"/>
+            <w:vAlign w:val="center"/>
+          </w:tcPr>
+          <w:p>
+            <w:pPr>
+              <w:jc w:val="center"/>
+              <w:rPr>
+                <w:rFonts w:ascii="Times New Roman" w:hAnsi="Times New Roman" w:cs="Times New Roman"/>
+                <w:sz w:val="24"/>
+                <w:szCs w:val="24"/>
+              </w:rPr>
+            </w:pPr>
+            <w:r>
+              <w:rPr>
+                <w:rFonts w:ascii="Times New Roman" w:hAnsi="Times New Roman" w:cs="Times New Roman"/>
+                <w:sz w:val="24"/>
+                <w:szCs w:val="24"/>
+              </w:rPr>
+              <w:t>Edit song (POST)</w:t>
+            </w:r>
+          </w:p>
+        </w:tc>
+        <w:tc>
+          <w:tcPr>
+            <w:tcW w:w="2254" w:type="dxa"/>
+            <w:vAlign w:val="center"/>
+          </w:tcPr>
+          <w:p>
+            <w:pPr>
+              <w:shd w:val="clear" w:color="auto" w:fill="FFFFFF"/>
+              <w:spacing w:line="270" w:lineRule="atLeast"/>
+              <w:rPr>
+                <w:rFonts w:ascii="Times New Roman" w:eastAsia="Times New Roman" w:hAnsi="Times New Roman" w:cs="Times New Roman"/>
+                <w:color w:val="000000"/>
+                <w:sz w:val="18"/>
+                <w:szCs w:val="18"/>
+                <w:lang w:eastAsia="en-ID"/>
+              </w:rPr>
+            </w:pPr>
+            <w:r>
+              <w:rPr>
+                <w:rFonts w:ascii="Times New Roman" w:eastAsia="Times New Roman" w:hAnsi="Times New Roman" w:cs="Times New Roman"/>
+                <w:color w:val="000000"/>
+                <w:sz w:val="18"/>
+                <w:szCs w:val="18"/>
+                <w:lang w:eastAsia="en-ID"/>
+              </w:rPr>
+              <w:t>{</w:t>
+            </w:r>
+          </w:p>
+          <w:p>
+            <w:pPr>
+              <w:shd w:val="clear" w:color="auto" w:fill="FFFFFF"/>
+              <w:spacing w:line="270" w:lineRule="atLeast"/>
+              <w:rPr>
+                <w:rFonts w:ascii="Times New Roman" w:eastAsia="Times New Roman" w:hAnsi="Times New Roman" w:cs="Times New Roman"/>
+                <w:color w:val="000000"/>
+                <w:sz w:val="18"/>
+                <w:szCs w:val="18"/>
+                <w:lang w:eastAsia="en-ID"/>
+              </w:rPr>
+            </w:pPr>
+            <w:r>
+              <w:rPr>
+                <w:rFonts w:ascii="Times New Roman" w:eastAsia="Times New Roman" w:hAnsi="Times New Roman" w:cs="Times New Roman"/>
+                <w:color w:val="000000"/>
+                <w:sz w:val="18"/>
+                <w:szCs w:val="18"/>
+                <w:lang w:eastAsia="en-ID"/>
+              </w:rPr>
+              <w:t xml:space="preserve">    </w:t>
+            </w:r>
+            <w:r>
+              <w:rPr>
+                <w:rFonts w:ascii="Times New Roman" w:eastAsia="Times New Roman" w:hAnsi="Times New Roman" w:cs="Times New Roman"/>
+                <w:color w:val="A31515"/>
+                <w:sz w:val="18"/>
+                <w:szCs w:val="18"/>
+                <w:lang w:eastAsia="en-ID"/>
+              </w:rPr>
+              <w:t>"id"</w:t>
+            </w:r>
+            <w:r>
+              <w:rPr>
+                <w:rFonts w:ascii="Times New Roman" w:eastAsia="Times New Roman" w:hAnsi="Times New Roman" w:cs="Times New Roman"/>
+                <w:color w:val="000000"/>
+                <w:sz w:val="18"/>
+                <w:szCs w:val="18"/>
+                <w:lang w:eastAsia="en-ID"/>
+              </w:rPr>
+              <w:t xml:space="preserve">: </w:t>
+            </w:r>
+            <w:r>
+              <w:rPr>
+                <w:rFonts w:ascii="Times New Roman" w:eastAsia="Times New Roman" w:hAnsi="Times New Roman" w:cs="Times New Roman"/>
+                <w:color w:val="0451A5"/>
+                <w:sz w:val="18"/>
+                <w:szCs w:val="18"/>
+                <w:lang w:eastAsia="en-ID"/>
+              </w:rPr>
+              <w:t>"5"</w:t>
+            </w:r>
+            <w:r>
+              <w:rPr>
+                <w:rFonts w:ascii="Times New Roman" w:eastAsia="Times New Roman" w:hAnsi="Times New Roman" w:cs="Times New Roman"/>
+                <w:color w:val="000000"/>
+                <w:sz w:val="18"/>
+                <w:szCs w:val="18"/>
+                <w:lang w:eastAsia="en-ID"/>
+              </w:rPr>
+              <w:t>,</w:t>
+            </w:r>
+          </w:p>
+          <w:p>
+            <w:pPr>
+              <w:shd w:val="clear" w:color="auto" w:fill="FFFFFF"/>
+              <w:spacing w:line="270" w:lineRule="atLeast"/>
+              <w:rPr>
+                <w:rFonts w:ascii="Times New Roman" w:eastAsia="Times New Roman" w:hAnsi="Times New Roman" w:cs="Times New Roman"/>
+                <w:color w:val="000000"/>
+                <w:sz w:val="18"/>
+                <w:szCs w:val="18"/>
+                <w:lang w:eastAsia="en-ID"/>
+              </w:rPr>
+            </w:pPr>
+            <w:r>
+              <w:rPr>
+                <w:rFonts w:ascii="Times New Roman" w:eastAsia="Times New Roman" w:hAnsi="Times New Roman" w:cs="Times New Roman"/>
+                <w:color w:val="000000"/>
+                <w:sz w:val="18"/>
+                <w:szCs w:val="18"/>
+                <w:lang w:eastAsia="en-ID"/>
+              </w:rPr>
+              <w:t xml:space="preserve">    </w:t>
+            </w:r>
+            <w:r>
+              <w:rPr>
+                <w:rFonts w:ascii="Times New Roman" w:eastAsia="Times New Roman" w:hAnsi="Times New Roman" w:cs="Times New Roman"/>
+                <w:color w:val="A31515"/>
+                <w:sz w:val="18"/>
+                <w:szCs w:val="18"/>
+                <w:lang w:eastAsia="en-ID"/>
+              </w:rPr>
+              <w:t>"title"</w:t>
+            </w:r>
+            <w:r>
+              <w:rPr>
+                <w:rFonts w:ascii="Times New Roman" w:eastAsia="Times New Roman" w:hAnsi="Times New Roman" w:cs="Times New Roman"/>
+                <w:color w:val="000000"/>
+                <w:sz w:val="18"/>
+                <w:szCs w:val="18"/>
+                <w:lang w:eastAsia="en-ID"/>
+              </w:rPr>
+              <w:t xml:space="preserve">: </w:t>
+            </w:r>
+            <w:r>
+              <w:rPr>
+                <w:rFonts w:ascii="Times New Roman" w:eastAsia="Times New Roman" w:hAnsi="Times New Roman" w:cs="Times New Roman"/>
+                <w:color w:val="0451A5"/>
+                <w:sz w:val="18"/>
+                <w:szCs w:val="18"/>
+                <w:lang w:eastAsia="en-ID"/>
+              </w:rPr>
+              <w:t>"Firestone"</w:t>
+            </w:r>
+          </w:p>
+          <w:p>
+            <w:pPr>
+              <w:shd w:val="clear" w:color="auto" w:fill="FFFFFF"/>
+              <w:spacing w:line="270" w:lineRule="atLeast"/>
+              <w:rPr>
+                <w:rFonts w:ascii="Times New Roman" w:eastAsia="Times New Roman" w:hAnsi="Times New Roman" w:cs="Times New Roman"/>
+                <w:color w:val="000000"/>
+                <w:sz w:val="18"/>
+                <w:szCs w:val="18"/>
+                <w:lang w:eastAsia="en-ID"/>
+              </w:rPr>
+            </w:pPr>
+            <w:r>
+              <w:rPr>
+                <w:rFonts w:ascii="Times New Roman" w:eastAsia="Times New Roman" w:hAnsi="Times New Roman" w:cs="Times New Roman"/>
+                <w:color w:val="000000"/>
+                <w:sz w:val="18"/>
+                <w:szCs w:val="18"/>
+                <w:lang w:eastAsia="en-ID"/>
+              </w:rPr>
+              <w:t>}</w:t>
+            </w:r>
+          </w:p>
+          <w:p>
+            <w:pPr>
+              <w:shd w:val="clear" w:color="auto" w:fill="FFFFFF"/>
+              <w:spacing w:line="270" w:lineRule="atLeast"/>
+              <w:rPr>
+                <w:rFonts w:ascii="Times New Roman" w:eastAsia="Times New Roman" w:hAnsi="Times New Roman" w:cs="Times New Roman"/>
+                <w:color w:val="000000"/>
+                <w:sz w:val="18"/>
+                <w:szCs w:val="18"/>
+                <w:lang w:eastAsia="en-ID"/>
+              </w:rPr>
+            </w:pPr>
+          </w:p>
+        </w:tc>
+        <w:tc>
+          <w:tcPr>
+            <w:tcW w:w="2254" w:type="dxa"/>
+            <w:vAlign w:val="center"/>
+          </w:tcPr>
+          <w:p>
+            <w:pPr>
+              <w:shd w:val="clear" w:color="auto" w:fill="FFFFFF"/>
+              <w:spacing w:line="270" w:lineRule="atLeast"/>
+              <w:rPr>
+                <w:rFonts w:ascii="Times New Roman" w:eastAsia="Times New Roman" w:hAnsi="Times New Roman" w:cs="Times New Roman"/>
+                <w:color w:val="000000"/>
+                <w:sz w:val="18"/>
+                <w:szCs w:val="18"/>
+                <w:lang w:eastAsia="en-ID"/>
+              </w:rPr>
+            </w:pPr>
+            <w:r>
+              <w:rPr>
+                <w:rFonts w:ascii="Times New Roman" w:eastAsia="Times New Roman" w:hAnsi="Times New Roman" w:cs="Times New Roman"/>
+                <w:color w:val="000000"/>
+                <w:sz w:val="18"/>
+                <w:szCs w:val="18"/>
+                <w:lang w:eastAsia="en-ID"/>
+              </w:rPr>
+              <w:t>{</w:t>
+            </w:r>
+          </w:p>
+          <w:p>
+            <w:pPr>
+              <w:shd w:val="clear" w:color="auto" w:fill="FFFFFF"/>
+              <w:spacing w:line="270" w:lineRule="atLeast"/>
+              <w:rPr>
+                <w:rFonts w:ascii="Times New Roman" w:eastAsia="Times New Roman" w:hAnsi="Times New Roman" w:cs="Times New Roman"/>
+                <w:color w:val="000000"/>
+                <w:sz w:val="18"/>
+                <w:szCs w:val="18"/>
+                <w:lang w:eastAsia="en-ID"/>
+              </w:rPr>
+            </w:pPr>
+            <w:r>
+              <w:rPr>
+                <w:rFonts w:ascii="Times New Roman" w:eastAsia="Times New Roman" w:hAnsi="Times New Roman" w:cs="Times New Roman"/>
+                <w:color w:val="000000"/>
+                <w:sz w:val="18"/>
+                <w:szCs w:val="18"/>
+                <w:lang w:eastAsia="en-ID"/>
+              </w:rPr>
+              <w:t xml:space="preserve">    </w:t>
+            </w:r>
+            <w:r>
+              <w:rPr>
+                <w:rFonts w:ascii="Times New Roman" w:eastAsia="Times New Roman" w:hAnsi="Times New Roman" w:cs="Times New Roman"/>
+                <w:color w:val="A31515"/>
+                <w:sz w:val="18"/>
+                <w:szCs w:val="18"/>
+                <w:lang w:eastAsia="en-ID"/>
+              </w:rPr>
+              <w:t>"status"</w:t>
+            </w:r>
+            <w:r>
+              <w:rPr>
+                <w:rFonts w:ascii="Times New Roman" w:eastAsia="Times New Roman" w:hAnsi="Times New Roman" w:cs="Times New Roman"/>
+                <w:color w:val="000000"/>
+                <w:sz w:val="18"/>
+                <w:szCs w:val="18"/>
+                <w:lang w:eastAsia="en-ID"/>
+              </w:rPr>
+              <w:t xml:space="preserve">: </w:t>
+            </w:r>
+            <w:r>
+              <w:rPr>
+                <w:rFonts w:ascii="Times New Roman" w:eastAsia="Times New Roman" w:hAnsi="Times New Roman" w:cs="Times New Roman"/>
+                <w:color w:val="0451A5"/>
+                <w:sz w:val="18"/>
+                <w:szCs w:val="18"/>
+                <w:lang w:eastAsia="en-ID"/>
+              </w:rPr>
+              <w:t>"success"</w:t>
+            </w:r>
+            <w:r>
+              <w:rPr>
+                <w:rFonts w:ascii="Times New Roman" w:eastAsia="Times New Roman" w:hAnsi="Times New Roman" w:cs="Times New Roman"/>
+                <w:color w:val="000000"/>
+                <w:sz w:val="18"/>
+                <w:szCs w:val="18"/>
+                <w:lang w:eastAsia="en-ID"/>
+              </w:rPr>
+              <w:t>,</w:t>
+            </w:r>
+          </w:p>
+          <w:p>
+            <w:pPr>
+              <w:shd w:val="clear" w:color="auto" w:fill="FFFFFF"/>
+              <w:spacing w:line="270" w:lineRule="atLeast"/>
+              <w:rPr>
+                <w:rFonts w:ascii="Times New Roman" w:eastAsia="Times New Roman" w:hAnsi="Times New Roman" w:cs="Times New Roman"/>
+                <w:color w:val="000000"/>
+                <w:sz w:val="18"/>
+                <w:szCs w:val="18"/>
+                <w:lang w:eastAsia="en-ID"/>
+              </w:rPr>
+            </w:pPr>
+            <w:r>
+              <w:rPr>
+                <w:rFonts w:ascii="Times New Roman" w:eastAsia="Times New Roman" w:hAnsi="Times New Roman" w:cs="Times New Roman"/>
+                <w:color w:val="000000"/>
+                <w:sz w:val="18"/>
+                <w:szCs w:val="18"/>
+                <w:lang w:eastAsia="en-ID"/>
+              </w:rPr>
+              <w:t xml:space="preserve">    </w:t>
+            </w:r>
+            <w:r>
+              <w:rPr>
+                <w:rFonts w:ascii="Times New Roman" w:eastAsia="Times New Roman" w:hAnsi="Times New Roman" w:cs="Times New Roman"/>
+                <w:color w:val="A31515"/>
+                <w:sz w:val="18"/>
+                <w:szCs w:val="18"/>
+                <w:lang w:eastAsia="en-ID"/>
+              </w:rPr>
+              <w:t>"message"</w:t>
+            </w:r>
+            <w:r>
+              <w:rPr>
+                <w:rFonts w:ascii="Times New Roman" w:eastAsia="Times New Roman" w:hAnsi="Times New Roman" w:cs="Times New Roman"/>
+                <w:color w:val="000000"/>
+                <w:sz w:val="18"/>
+                <w:szCs w:val="18"/>
+                <w:lang w:eastAsia="en-ID"/>
+              </w:rPr>
+              <w:t xml:space="preserve">: </w:t>
+            </w:r>
+            <w:r>
+              <w:rPr>
+                <w:rFonts w:ascii="Times New Roman" w:eastAsia="Times New Roman" w:hAnsi="Times New Roman" w:cs="Times New Roman"/>
+                <w:color w:val="0451A5"/>
+                <w:sz w:val="18"/>
+                <w:szCs w:val="18"/>
+                <w:lang w:eastAsia="en-ID"/>
+              </w:rPr>
+              <w:t>"Cập nhật thông tin bài hát thành công"</w:t>
+            </w:r>
+          </w:p>
+          <w:p>
+            <w:pPr>
+              <w:shd w:val="clear" w:color="auto" w:fill="FFFFFF"/>
+              <w:spacing w:line="270" w:lineRule="atLeast"/>
+              <w:rPr>
+                <w:rFonts w:ascii="Times New Roman" w:eastAsia="Times New Roman" w:hAnsi="Times New Roman" w:cs="Times New Roman"/>
+                <w:color w:val="000000"/>
+                <w:sz w:val="18"/>
+                <w:szCs w:val="18"/>
+                <w:lang w:eastAsia="en-ID"/>
+              </w:rPr>
+            </w:pPr>
+            <w:r>
+              <w:rPr>
+                <w:rFonts w:ascii="Times New Roman" w:eastAsia="Times New Roman" w:hAnsi="Times New Roman" w:cs="Times New Roman"/>
+                <w:color w:val="000000"/>
+                <w:sz w:val="18"/>
+                <w:szCs w:val="18"/>
+                <w:lang w:eastAsia="en-ID"/>
+              </w:rPr>
+              <w:t>}</w:t>
+            </w:r>
+          </w:p>
+          <w:p>
+            <w:pPr>
+              <w:shd w:val="clear" w:color="auto" w:fill="FFFFFF"/>
+              <w:spacing w:line="270" w:lineRule="atLeast"/>
+              <w:rPr>
+                <w:rFonts w:ascii="Times New Roman" w:eastAsia="Times New Roman" w:hAnsi="Times New Roman" w:cs="Times New Roman"/>
+                <w:color w:val="000000"/>
+                <w:sz w:val="18"/>
+                <w:szCs w:val="18"/>
+                <w:lang w:eastAsia="en-ID"/>
+              </w:rPr>
+            </w:pPr>
+          </w:p>
+        </w:tc>
+        <w:tc>
+          <w:tcPr>
+            <w:tcW w:w="2254" w:type="dxa"/>
+            <w:vAlign w:val="center"/>
+          </w:tcPr>
+          <w:p>
+            <w:pPr>
+              <w:jc w:val="center"/>
+              <w:rPr>
+                <w:rFonts w:ascii="Times New Roman" w:hAnsi="Times New Roman" w:cs="Times New Roman"/>
+                <w:sz w:val="24"/>
+                <w:szCs w:val="24"/>
+              </w:rPr>
+            </w:pPr>
+            <w:r>
+              <w:rPr>
+                <w:rFonts w:ascii="Times New Roman" w:hAnsi="Times New Roman" w:cs="Times New Roman"/>
+                <w:sz w:val="24"/>
+                <w:szCs w:val="24"/>
+              </w:rPr>
+              <w:t>Cập nhật thông tin bài hát</w:t>
+            </w:r>
+          </w:p>
+        </w:tc>
+      </w:tr>
+      <w:tr>
+        <w:tc>
+          <w:tcPr>
+            <w:tcW w:w="2254" w:type="dxa"/>
+            <w:vAlign w:val="center"/>
+          </w:tcPr>
+          <w:p>
+            <w:pPr>
+              <w:jc w:val="center"/>
+              <w:rPr>
+                <w:rFonts w:ascii="Times New Roman" w:hAnsi="Times New Roman" w:cs="Times New Roman"/>
+                <w:sz w:val="24"/>
+                <w:szCs w:val="24"/>
+              </w:rPr>
+            </w:pPr>
+            <w:r>
+              <w:rPr>
+                <w:rFonts w:ascii="Times New Roman" w:hAnsi="Times New Roman" w:cs="Times New Roman"/>
+                <w:sz w:val="24"/>
+                <w:szCs w:val="24"/>
+              </w:rPr>
+              <w:t>Delete song (POST)</w:t>
+            </w:r>
+          </w:p>
+        </w:tc>
+        <w:tc>
+          <w:tcPr>
+            <w:tcW w:w="2254" w:type="dxa"/>
+            <w:vAlign w:val="center"/>
+          </w:tcPr>
+          <w:p>
+            <w:pPr>
+              <w:shd w:val="clear" w:color="auto" w:fill="FFFFFF"/>
+              <w:spacing w:line="270" w:lineRule="atLeast"/>
+              <w:rPr>
+                <w:rFonts w:ascii="Times New Roman" w:eastAsia="Times New Roman" w:hAnsi="Times New Roman" w:cs="Times New Roman"/>
+                <w:color w:val="000000"/>
+                <w:sz w:val="18"/>
+                <w:szCs w:val="18"/>
+                <w:lang w:eastAsia="en-ID"/>
+              </w:rPr>
+            </w:pPr>
+            <w:r>
+              <w:rPr>
+                <w:rFonts w:ascii="Times New Roman" w:eastAsia="Times New Roman" w:hAnsi="Times New Roman" w:cs="Times New Roman"/>
+                <w:color w:val="000000"/>
+                <w:sz w:val="18"/>
+                <w:szCs w:val="18"/>
+                <w:lang w:eastAsia="en-ID"/>
+              </w:rPr>
+              <w:t>{</w:t>
+            </w:r>
+          </w:p>
+          <w:p>
+            <w:pPr>
+              <w:shd w:val="clear" w:color="auto" w:fill="FFFFFF"/>
+              <w:spacing w:line="270" w:lineRule="atLeast"/>
+              <w:rPr>
+                <w:rFonts w:ascii="Times New Roman" w:eastAsia="Times New Roman" w:hAnsi="Times New Roman" w:cs="Times New Roman"/>
+                <w:color w:val="000000"/>
+                <w:sz w:val="18"/>
+                <w:szCs w:val="18"/>
+                <w:lang w:eastAsia="en-ID"/>
+              </w:rPr>
+            </w:pPr>
+            <w:r>
+              <w:rPr>
+                <w:rFonts w:ascii="Times New Roman" w:eastAsia="Times New Roman" w:hAnsi="Times New Roman" w:cs="Times New Roman"/>
+                <w:color w:val="000000"/>
+                <w:sz w:val="18"/>
+                <w:szCs w:val="18"/>
+                <w:lang w:eastAsia="en-ID"/>
+              </w:rPr>
+              <w:t xml:space="preserve">    </w:t>
+            </w:r>
+            <w:r>
+              <w:rPr>
+                <w:rFonts w:ascii="Times New Roman" w:eastAsia="Times New Roman" w:hAnsi="Times New Roman" w:cs="Times New Roman"/>
+                <w:color w:val="A31515"/>
+                <w:sz w:val="18"/>
+                <w:szCs w:val="18"/>
+                <w:lang w:eastAsia="en-ID"/>
+              </w:rPr>
+              <w:t>"id"</w:t>
+            </w:r>
+            <w:r>
+              <w:rPr>
+                <w:rFonts w:ascii="Times New Roman" w:eastAsia="Times New Roman" w:hAnsi="Times New Roman" w:cs="Times New Roman"/>
+                <w:color w:val="000000"/>
+                <w:sz w:val="18"/>
+                <w:szCs w:val="18"/>
+                <w:lang w:eastAsia="en-ID"/>
+              </w:rPr>
+              <w:t xml:space="preserve">: </w:t>
+            </w:r>
+            <w:r>
+              <w:rPr>
+                <w:rFonts w:ascii="Times New Roman" w:eastAsia="Times New Roman" w:hAnsi="Times New Roman" w:cs="Times New Roman"/>
+                <w:color w:val="0451A5"/>
+                <w:sz w:val="18"/>
+                <w:szCs w:val="18"/>
+                <w:lang w:eastAsia="en-ID"/>
+              </w:rPr>
+              <w:t>"7"</w:t>
+            </w:r>
+          </w:p>
+          <w:p>
+            <w:pPr>
+              <w:shd w:val="clear" w:color="auto" w:fill="FFFFFF"/>
+              <w:spacing w:line="270" w:lineRule="atLeast"/>
+              <w:rPr>
+                <w:rFonts w:ascii="Times New Roman" w:eastAsia="Times New Roman" w:hAnsi="Times New Roman" w:cs="Times New Roman"/>
+                <w:color w:val="000000"/>
+                <w:sz w:val="18"/>
+                <w:szCs w:val="18"/>
+                <w:lang w:eastAsia="en-ID"/>
+              </w:rPr>
+            </w:pPr>
+            <w:r>
+              <w:rPr>
+                <w:rFonts w:ascii="Times New Roman" w:eastAsia="Times New Roman" w:hAnsi="Times New Roman" w:cs="Times New Roman"/>
+                <w:color w:val="000000"/>
+                <w:sz w:val="18"/>
+                <w:szCs w:val="18"/>
+                <w:lang w:eastAsia="en-ID"/>
+              </w:rPr>
+              <w:t>}</w:t>
+            </w:r>
+          </w:p>
+          <w:p>
+            <w:pPr>
+              <w:shd w:val="clear" w:color="auto" w:fill="FFFFFF"/>
+              <w:spacing w:line="270" w:lineRule="atLeast"/>
+              <w:rPr>
+                <w:rFonts w:ascii="Times New Roman" w:eastAsia="Times New Roman" w:hAnsi="Times New Roman" w:cs="Times New Roman"/>
+                <w:color w:val="000000"/>
+                <w:sz w:val="18"/>
+                <w:szCs w:val="18"/>
+                <w:lang w:eastAsia="en-ID"/>
+              </w:rPr>
+            </w:pPr>
+          </w:p>
+        </w:tc>
+        <w:tc>
+          <w:tcPr>
+            <w:tcW w:w="2254" w:type="dxa"/>
+            <w:vAlign w:val="center"/>
+          </w:tcPr>
+          <w:p>
+            <w:pPr>
+              <w:shd w:val="clear" w:color="auto" w:fill="FFFFFF"/>
+              <w:spacing w:line="270" w:lineRule="atLeast"/>
+              <w:rPr>
+                <w:rFonts w:ascii="Times New Roman" w:eastAsia="Times New Roman" w:hAnsi="Times New Roman" w:cs="Times New Roman"/>
+                <w:color w:val="000000"/>
+                <w:sz w:val="18"/>
+                <w:szCs w:val="18"/>
+                <w:lang w:eastAsia="en-ID"/>
+              </w:rPr>
+            </w:pPr>
+            <w:r>
+              <w:rPr>
+                <w:rFonts w:ascii="Times New Roman" w:eastAsia="Times New Roman" w:hAnsi="Times New Roman" w:cs="Times New Roman"/>
+                <w:color w:val="000000"/>
+                <w:sz w:val="18"/>
+                <w:szCs w:val="18"/>
+                <w:lang w:eastAsia="en-ID"/>
+              </w:rPr>
+              <w:t>{</w:t>
+            </w:r>
+          </w:p>
+          <w:p>
+            <w:pPr>
+              <w:shd w:val="clear" w:color="auto" w:fill="FFFFFF"/>
+              <w:spacing w:line="270" w:lineRule="atLeast"/>
+              <w:rPr>
+                <w:rFonts w:ascii="Times New Roman" w:eastAsia="Times New Roman" w:hAnsi="Times New Roman" w:cs="Times New Roman"/>
+                <w:color w:val="000000"/>
+                <w:sz w:val="18"/>
+                <w:szCs w:val="18"/>
+                <w:lang w:eastAsia="en-ID"/>
+              </w:rPr>
+            </w:pPr>
+            <w:r>
+              <w:rPr>
+                <w:rFonts w:ascii="Times New Roman" w:eastAsia="Times New Roman" w:hAnsi="Times New Roman" w:cs="Times New Roman"/>
+                <w:color w:val="000000"/>
+                <w:sz w:val="18"/>
+                <w:szCs w:val="18"/>
+                <w:lang w:eastAsia="en-ID"/>
+              </w:rPr>
+              <w:t xml:space="preserve">    </w:t>
+            </w:r>
+            <w:r>
+              <w:rPr>
+                <w:rFonts w:ascii="Times New Roman" w:eastAsia="Times New Roman" w:hAnsi="Times New Roman" w:cs="Times New Roman"/>
+                <w:color w:val="A31515"/>
+                <w:sz w:val="18"/>
+                <w:szCs w:val="18"/>
+                <w:lang w:eastAsia="en-ID"/>
+              </w:rPr>
+              <w:t>"status"</w:t>
+            </w:r>
+            <w:r>
+              <w:rPr>
+                <w:rFonts w:ascii="Times New Roman" w:eastAsia="Times New Roman" w:hAnsi="Times New Roman" w:cs="Times New Roman"/>
+                <w:color w:val="000000"/>
+                <w:sz w:val="18"/>
+                <w:szCs w:val="18"/>
+                <w:lang w:eastAsia="en-ID"/>
+              </w:rPr>
+              <w:t xml:space="preserve">: </w:t>
+            </w:r>
+            <w:r>
+              <w:rPr>
+                <w:rFonts w:ascii="Times New Roman" w:eastAsia="Times New Roman" w:hAnsi="Times New Roman" w:cs="Times New Roman"/>
+                <w:color w:val="0451A5"/>
+                <w:sz w:val="18"/>
+                <w:szCs w:val="18"/>
+                <w:lang w:eastAsia="en-ID"/>
+              </w:rPr>
+              <w:t>"success"</w:t>
+            </w:r>
+            <w:r>
+              <w:rPr>
+                <w:rFonts w:ascii="Times New Roman" w:eastAsia="Times New Roman" w:hAnsi="Times New Roman" w:cs="Times New Roman"/>
+                <w:color w:val="000000"/>
+                <w:sz w:val="18"/>
+                <w:szCs w:val="18"/>
+                <w:lang w:eastAsia="en-ID"/>
+              </w:rPr>
+              <w:t>,</w:t>
+            </w:r>
+          </w:p>
+          <w:p>
+            <w:pPr>
+              <w:shd w:val="clear" w:color="auto" w:fill="FFFFFF"/>
+              <w:spacing w:line="270" w:lineRule="atLeast"/>
+              <w:rPr>
+                <w:rFonts w:ascii="Times New Roman" w:eastAsia="Times New Roman" w:hAnsi="Times New Roman" w:cs="Times New Roman"/>
+                <w:color w:val="000000"/>
+                <w:sz w:val="18"/>
+                <w:szCs w:val="18"/>
+                <w:lang w:eastAsia="en-ID"/>
+              </w:rPr>
+            </w:pPr>
+            <w:r>
+              <w:rPr>
+                <w:rFonts w:ascii="Times New Roman" w:eastAsia="Times New Roman" w:hAnsi="Times New Roman" w:cs="Times New Roman"/>
+                <w:color w:val="000000"/>
+                <w:sz w:val="18"/>
+                <w:szCs w:val="18"/>
+                <w:lang w:eastAsia="en-ID"/>
+              </w:rPr>
+              <w:t xml:space="preserve">    </w:t>
+            </w:r>
+            <w:r>
+              <w:rPr>
+                <w:rFonts w:ascii="Times New Roman" w:eastAsia="Times New Roman" w:hAnsi="Times New Roman" w:cs="Times New Roman"/>
+                <w:color w:val="A31515"/>
+                <w:sz w:val="18"/>
+                <w:szCs w:val="18"/>
+                <w:lang w:eastAsia="en-ID"/>
+              </w:rPr>
+              <w:t>"message"</w:t>
+            </w:r>
+            <w:r>
+              <w:rPr>
+                <w:rFonts w:ascii="Times New Roman" w:eastAsia="Times New Roman" w:hAnsi="Times New Roman" w:cs="Times New Roman"/>
+                <w:color w:val="000000"/>
+                <w:sz w:val="18"/>
+                <w:szCs w:val="18"/>
+                <w:lang w:eastAsia="en-ID"/>
+              </w:rPr>
+              <w:t xml:space="preserve">: </w:t>
+            </w:r>
+            <w:r>
+              <w:rPr>
+                <w:rFonts w:ascii="Times New Roman" w:eastAsia="Times New Roman" w:hAnsi="Times New Roman" w:cs="Times New Roman"/>
+                <w:color w:val="0451A5"/>
+                <w:sz w:val="18"/>
+                <w:szCs w:val="18"/>
+                <w:lang w:eastAsia="en-ID"/>
+              </w:rPr>
+              <w:t xml:space="preserve">"Xóa </w:t>
+            </w:r>
+            <w:r>
+              <w:rPr>
+                <w:rFonts w:ascii="Times New Roman" w:eastAsia="Times New Roman" w:hAnsi="Times New Roman" w:cs="Times New Roman"/>
+                <w:color w:val="0451A5"/>
+                <w:sz w:val="18"/>
+                <w:szCs w:val="18"/>
+                <w:lang w:eastAsia="en-ID"/>
+              </w:rPr>
+              <w:t>bài hát</w:t>
+            </w:r>
+            <w:r>
+              <w:rPr>
+                <w:rFonts w:ascii="Times New Roman" w:eastAsia="Times New Roman" w:hAnsi="Times New Roman" w:cs="Times New Roman"/>
+                <w:color w:val="0451A5"/>
+                <w:sz w:val="18"/>
+                <w:szCs w:val="18"/>
+                <w:lang w:eastAsia="en-ID"/>
+              </w:rPr>
+              <w:t xml:space="preserve"> thành công"</w:t>
+            </w:r>
+          </w:p>
+          <w:p>
+            <w:pPr>
+              <w:shd w:val="clear" w:color="auto" w:fill="FFFFFF"/>
+              <w:spacing w:line="270" w:lineRule="atLeast"/>
+              <w:rPr>
+                <w:rFonts w:ascii="Times New Roman" w:eastAsia="Times New Roman" w:hAnsi="Times New Roman" w:cs="Times New Roman"/>
+                <w:color w:val="000000"/>
+                <w:sz w:val="18"/>
+                <w:szCs w:val="18"/>
+                <w:lang w:eastAsia="en-ID"/>
+              </w:rPr>
+            </w:pPr>
+            <w:r>
+              <w:rPr>
+                <w:rFonts w:ascii="Times New Roman" w:eastAsia="Times New Roman" w:hAnsi="Times New Roman" w:cs="Times New Roman"/>
+                <w:color w:val="000000"/>
+                <w:sz w:val="18"/>
+                <w:szCs w:val="18"/>
+                <w:lang w:eastAsia="en-ID"/>
+              </w:rPr>
+              <w:t>}</w:t>
+            </w:r>
+          </w:p>
+          <w:p>
+            <w:pPr>
+              <w:shd w:val="clear" w:color="auto" w:fill="FFFFFF"/>
+              <w:spacing w:line="270" w:lineRule="atLeast"/>
+              <w:rPr>
+                <w:rFonts w:ascii="Times New Roman" w:eastAsia="Times New Roman" w:hAnsi="Times New Roman" w:cs="Times New Roman"/>
+                <w:color w:val="000000"/>
+                <w:sz w:val="18"/>
+                <w:szCs w:val="18"/>
+                <w:lang w:eastAsia="en-ID"/>
+              </w:rPr>
+            </w:pPr>
+          </w:p>
+        </w:tc>
+        <w:tc>
+          <w:tcPr>
+            <w:tcW w:w="2254" w:type="dxa"/>
+            <w:vAlign w:val="center"/>
+          </w:tcPr>
+          <w:p>
+            <w:pPr>
+              <w:jc w:val="center"/>
+              <w:rPr>
+                <w:rFonts w:ascii="Times New Roman" w:hAnsi="Times New Roman" w:cs="Times New Roman"/>
+                <w:sz w:val="24"/>
+                <w:szCs w:val="24"/>
+              </w:rPr>
+            </w:pPr>
+            <w:r>
+              <w:rPr>
+                <w:rFonts w:ascii="Times New Roman" w:hAnsi="Times New Roman" w:cs="Times New Roman"/>
+                <w:sz w:val="24"/>
+                <w:szCs w:val="24"/>
+              </w:rPr>
+              <w:t>Xóa bài hát</w:t>
+            </w:r>
+          </w:p>
+        </w:tc>
+      </w:tr>
+      <w:tr>
+        <w:tc>
+          <w:tcPr>
+            <w:tcW w:w="2254" w:type="dxa"/>
+            <w:vAlign w:val="center"/>
+          </w:tcPr>
+          <w:p>
+            <w:pPr>
+              <w:jc w:val="center"/>
+              <w:rPr>
+                <w:rFonts w:ascii="Times New Roman" w:hAnsi="Times New Roman" w:cs="Times New Roman"/>
+                <w:sz w:val="24"/>
+                <w:szCs w:val="24"/>
+              </w:rPr>
+            </w:pPr>
+            <w:r>
+              <w:rPr>
+                <w:rFonts w:ascii="Times New Roman" w:hAnsi="Times New Roman" w:cs="Times New Roman"/>
+                <w:sz w:val="24"/>
+                <w:szCs w:val="24"/>
+              </w:rPr>
+              <w:lastRenderedPageBreak/>
+              <w:t>Add artist (POST)</w:t>
+            </w:r>
+          </w:p>
+        </w:tc>
+        <w:tc>
+          <w:tcPr>
+            <w:tcW w:w="2254" w:type="dxa"/>
+            <w:vAlign w:val="center"/>
+          </w:tcPr>
+          <w:p>
+            <w:pPr>
+              <w:shd w:val="clear" w:color="auto" w:fill="FFFFFF"/>
+              <w:spacing w:line="270" w:lineRule="atLeast"/>
+              <w:rPr>
+                <w:rFonts w:ascii="Times New Roman" w:eastAsia="Times New Roman" w:hAnsi="Times New Roman" w:cs="Times New Roman"/>
+                <w:color w:val="000000"/>
+                <w:sz w:val="18"/>
+                <w:szCs w:val="18"/>
+                <w:lang w:eastAsia="en-ID"/>
+              </w:rPr>
+            </w:pPr>
+            <w:r>
+              <w:rPr>
+                <w:rFonts w:ascii="Times New Roman" w:eastAsia="Times New Roman" w:hAnsi="Times New Roman" w:cs="Times New Roman"/>
+                <w:color w:val="000000"/>
+                <w:sz w:val="18"/>
+                <w:szCs w:val="18"/>
+                <w:lang w:eastAsia="en-ID"/>
+              </w:rPr>
+              <w:t>{</w:t>
+            </w:r>
+          </w:p>
+          <w:p>
+            <w:pPr>
+              <w:shd w:val="clear" w:color="auto" w:fill="FFFFFF"/>
+              <w:spacing w:line="270" w:lineRule="atLeast"/>
+              <w:rPr>
+                <w:rFonts w:ascii="Times New Roman" w:eastAsia="Times New Roman" w:hAnsi="Times New Roman" w:cs="Times New Roman"/>
+                <w:color w:val="000000"/>
+                <w:sz w:val="18"/>
+                <w:szCs w:val="18"/>
+                <w:lang w:eastAsia="en-ID"/>
+              </w:rPr>
+            </w:pPr>
+            <w:r>
+              <w:rPr>
+                <w:rFonts w:ascii="Times New Roman" w:eastAsia="Times New Roman" w:hAnsi="Times New Roman" w:cs="Times New Roman"/>
+                <w:color w:val="000000"/>
+                <w:sz w:val="18"/>
+                <w:szCs w:val="18"/>
+                <w:lang w:eastAsia="en-ID"/>
+              </w:rPr>
+              <w:t xml:space="preserve">    </w:t>
+            </w:r>
+            <w:r>
+              <w:rPr>
+                <w:rFonts w:ascii="Times New Roman" w:eastAsia="Times New Roman" w:hAnsi="Times New Roman" w:cs="Times New Roman"/>
+                <w:color w:val="A31515"/>
+                <w:sz w:val="18"/>
+                <w:szCs w:val="18"/>
+                <w:lang w:eastAsia="en-ID"/>
+              </w:rPr>
+              <w:t>"name"</w:t>
+            </w:r>
+            <w:r>
+              <w:rPr>
+                <w:rFonts w:ascii="Times New Roman" w:eastAsia="Times New Roman" w:hAnsi="Times New Roman" w:cs="Times New Roman"/>
+                <w:color w:val="000000"/>
+                <w:sz w:val="18"/>
+                <w:szCs w:val="18"/>
+                <w:lang w:eastAsia="en-ID"/>
+              </w:rPr>
+              <w:t xml:space="preserve">: </w:t>
+            </w:r>
+            <w:r>
+              <w:rPr>
+                <w:rFonts w:ascii="Times New Roman" w:eastAsia="Times New Roman" w:hAnsi="Times New Roman" w:cs="Times New Roman"/>
+                <w:color w:val="0451A5"/>
+                <w:sz w:val="18"/>
+                <w:szCs w:val="18"/>
+                <w:lang w:eastAsia="en-ID"/>
+              </w:rPr>
+              <w:t>"Beyoncé"</w:t>
+            </w:r>
+            <w:r>
+              <w:rPr>
+                <w:rFonts w:ascii="Times New Roman" w:eastAsia="Times New Roman" w:hAnsi="Times New Roman" w:cs="Times New Roman"/>
+                <w:color w:val="000000"/>
+                <w:sz w:val="18"/>
+                <w:szCs w:val="18"/>
+                <w:lang w:eastAsia="en-ID"/>
+              </w:rPr>
+              <w:t>,</w:t>
+            </w:r>
+          </w:p>
+          <w:p>
+            <w:pPr>
+              <w:shd w:val="clear" w:color="auto" w:fill="FFFFFF"/>
+              <w:spacing w:line="270" w:lineRule="atLeast"/>
+              <w:rPr>
+                <w:rFonts w:ascii="Times New Roman" w:eastAsia="Times New Roman" w:hAnsi="Times New Roman" w:cs="Times New Roman"/>
+                <w:color w:val="000000"/>
+                <w:sz w:val="18"/>
+                <w:szCs w:val="18"/>
+                <w:lang w:eastAsia="en-ID"/>
+              </w:rPr>
+            </w:pPr>
+            <w:r>
+              <w:rPr>
+                <w:rFonts w:ascii="Times New Roman" w:eastAsia="Times New Roman" w:hAnsi="Times New Roman" w:cs="Times New Roman"/>
+                <w:color w:val="000000"/>
+                <w:sz w:val="18"/>
+                <w:szCs w:val="18"/>
+                <w:lang w:eastAsia="en-ID"/>
+              </w:rPr>
+              <w:t xml:space="preserve">    </w:t>
+            </w:r>
+            <w:r>
+              <w:rPr>
+                <w:rFonts w:ascii="Times New Roman" w:eastAsia="Times New Roman" w:hAnsi="Times New Roman" w:cs="Times New Roman"/>
+                <w:color w:val="A31515"/>
+                <w:sz w:val="18"/>
+                <w:szCs w:val="18"/>
+                <w:lang w:eastAsia="en-ID"/>
+              </w:rPr>
+              <w:t>"bio"</w:t>
+            </w:r>
+            <w:r>
+              <w:rPr>
+                <w:rFonts w:ascii="Times New Roman" w:eastAsia="Times New Roman" w:hAnsi="Times New Roman" w:cs="Times New Roman"/>
+                <w:color w:val="000000"/>
+                <w:sz w:val="18"/>
+                <w:szCs w:val="18"/>
+                <w:lang w:eastAsia="en-ID"/>
+              </w:rPr>
+              <w:t xml:space="preserve">: </w:t>
+            </w:r>
+            <w:r>
+              <w:rPr>
+                <w:rFonts w:ascii="Times New Roman" w:eastAsia="Times New Roman" w:hAnsi="Times New Roman" w:cs="Times New Roman"/>
+                <w:color w:val="0451A5"/>
+                <w:sz w:val="18"/>
+                <w:szCs w:val="18"/>
+                <w:lang w:eastAsia="en-ID"/>
+              </w:rPr>
+              <w:t>"Beyoncé Giselle Knowles-Carter thường được biết đến với nghệ danh Beyoncé, là một nữ ca sĩ, nhạc sĩ, vũ công, nhà sản xuất âm nhạc và diễn viên người Mỹ."</w:t>
+            </w:r>
+            <w:r>
+              <w:rPr>
+                <w:rFonts w:ascii="Times New Roman" w:eastAsia="Times New Roman" w:hAnsi="Times New Roman" w:cs="Times New Roman"/>
+                <w:color w:val="000000"/>
+                <w:sz w:val="18"/>
+                <w:szCs w:val="18"/>
+                <w:lang w:eastAsia="en-ID"/>
+              </w:rPr>
+              <w:t>,</w:t>
+            </w:r>
+          </w:p>
+          <w:p>
+            <w:pPr>
+              <w:shd w:val="clear" w:color="auto" w:fill="FFFFFF"/>
+              <w:spacing w:line="270" w:lineRule="atLeast"/>
+              <w:rPr>
+                <w:rFonts w:ascii="Times New Roman" w:eastAsia="Times New Roman" w:hAnsi="Times New Roman" w:cs="Times New Roman"/>
+                <w:color w:val="000000"/>
+                <w:sz w:val="18"/>
+                <w:szCs w:val="18"/>
+                <w:lang w:eastAsia="en-ID"/>
+              </w:rPr>
+            </w:pPr>
+            <w:r>
+              <w:rPr>
+                <w:rFonts w:ascii="Times New Roman" w:eastAsia="Times New Roman" w:hAnsi="Times New Roman" w:cs="Times New Roman"/>
+                <w:color w:val="000000"/>
+                <w:sz w:val="18"/>
+                <w:szCs w:val="18"/>
+                <w:lang w:eastAsia="en-ID"/>
+              </w:rPr>
+              <w:t xml:space="preserve">    </w:t>
+            </w:r>
+            <w:r>
+              <w:rPr>
+                <w:rFonts w:ascii="Times New Roman" w:eastAsia="Times New Roman" w:hAnsi="Times New Roman" w:cs="Times New Roman"/>
+                <w:color w:val="A31515"/>
+                <w:sz w:val="18"/>
+                <w:szCs w:val="18"/>
+                <w:lang w:eastAsia="en-ID"/>
+              </w:rPr>
+              <w:t>"image"</w:t>
+            </w:r>
+            <w:r>
+              <w:rPr>
+                <w:rFonts w:ascii="Times New Roman" w:eastAsia="Times New Roman" w:hAnsi="Times New Roman" w:cs="Times New Roman"/>
+                <w:color w:val="000000"/>
+                <w:sz w:val="18"/>
+                <w:szCs w:val="18"/>
+                <w:lang w:eastAsia="en-ID"/>
+              </w:rPr>
+              <w:t xml:space="preserve">: </w:t>
+            </w:r>
+            <w:r>
+              <w:rPr>
+                <w:rFonts w:ascii="Times New Roman" w:eastAsia="Times New Roman" w:hAnsi="Times New Roman" w:cs="Times New Roman"/>
+                <w:color w:val="0451A5"/>
+                <w:sz w:val="18"/>
+                <w:szCs w:val="18"/>
+                <w:lang w:eastAsia="en-ID"/>
+              </w:rPr>
+              <w:t>"Beyonce.jpg"</w:t>
+            </w:r>
+          </w:p>
+          <w:p>
+            <w:pPr>
+              <w:shd w:val="clear" w:color="auto" w:fill="FFFFFF"/>
+              <w:spacing w:line="270" w:lineRule="atLeast"/>
+              <w:rPr>
+                <w:rFonts w:ascii="Times New Roman" w:eastAsia="Times New Roman" w:hAnsi="Times New Roman" w:cs="Times New Roman"/>
+                <w:color w:val="000000"/>
+                <w:sz w:val="18"/>
+                <w:szCs w:val="18"/>
+                <w:lang w:eastAsia="en-ID"/>
+              </w:rPr>
+            </w:pPr>
+            <w:r>
+              <w:rPr>
+                <w:rFonts w:ascii="Times New Roman" w:eastAsia="Times New Roman" w:hAnsi="Times New Roman" w:cs="Times New Roman"/>
+                <w:color w:val="000000"/>
+                <w:sz w:val="18"/>
+                <w:szCs w:val="18"/>
+                <w:lang w:eastAsia="en-ID"/>
+              </w:rPr>
+              <w:t>}</w:t>
+            </w:r>
+          </w:p>
+          <w:p>
+            <w:pPr>
+              <w:shd w:val="clear" w:color="auto" w:fill="FFFFFF"/>
+              <w:spacing w:line="270" w:lineRule="atLeast"/>
+              <w:rPr>
+                <w:rFonts w:ascii="Times New Roman" w:eastAsia="Times New Roman" w:hAnsi="Times New Roman" w:cs="Times New Roman"/>
+                <w:color w:val="000000"/>
+                <w:sz w:val="18"/>
+                <w:szCs w:val="18"/>
+                <w:lang w:eastAsia="en-ID"/>
+              </w:rPr>
+            </w:pPr>
+          </w:p>
+        </w:tc>
+        <w:tc>
+          <w:tcPr>
+            <w:tcW w:w="2254" w:type="dxa"/>
+            <w:vAlign w:val="center"/>
+          </w:tcPr>
+          <w:p>
+            <w:pPr>
+              <w:shd w:val="clear" w:color="auto" w:fill="FFFFFF"/>
+              <w:spacing w:line="270" w:lineRule="atLeast"/>
+              <w:rPr>
+                <w:rFonts w:ascii="Times New Roman" w:eastAsia="Times New Roman" w:hAnsi="Times New Roman" w:cs="Times New Roman"/>
+                <w:color w:val="000000"/>
+                <w:sz w:val="18"/>
+                <w:szCs w:val="18"/>
+                <w:lang w:eastAsia="en-ID"/>
+              </w:rPr>
+            </w:pPr>
+            <w:r>
+              <w:rPr>
+                <w:rFonts w:ascii="Times New Roman" w:eastAsia="Times New Roman" w:hAnsi="Times New Roman" w:cs="Times New Roman"/>
+                <w:color w:val="000000"/>
+                <w:sz w:val="18"/>
+                <w:szCs w:val="18"/>
+                <w:lang w:eastAsia="en-ID"/>
+              </w:rPr>
+              <w:t>{</w:t>
+            </w:r>
+          </w:p>
+          <w:p>
+            <w:pPr>
+              <w:shd w:val="clear" w:color="auto" w:fill="FFFFFF"/>
+              <w:spacing w:line="270" w:lineRule="atLeast"/>
+              <w:rPr>
+                <w:rFonts w:ascii="Times New Roman" w:eastAsia="Times New Roman" w:hAnsi="Times New Roman" w:cs="Times New Roman"/>
+                <w:color w:val="000000"/>
+                <w:sz w:val="18"/>
+                <w:szCs w:val="18"/>
+                <w:lang w:eastAsia="en-ID"/>
+              </w:rPr>
+            </w:pPr>
+            <w:r>
+              <w:rPr>
+                <w:rFonts w:ascii="Times New Roman" w:eastAsia="Times New Roman" w:hAnsi="Times New Roman" w:cs="Times New Roman"/>
+                <w:color w:val="000000"/>
+                <w:sz w:val="18"/>
+                <w:szCs w:val="18"/>
+                <w:lang w:eastAsia="en-ID"/>
+              </w:rPr>
+              <w:t xml:space="preserve">    </w:t>
+            </w:r>
+            <w:r>
+              <w:rPr>
+                <w:rFonts w:ascii="Times New Roman" w:eastAsia="Times New Roman" w:hAnsi="Times New Roman" w:cs="Times New Roman"/>
+                <w:color w:val="A31515"/>
+                <w:sz w:val="18"/>
+                <w:szCs w:val="18"/>
+                <w:lang w:eastAsia="en-ID"/>
+              </w:rPr>
+              <w:t>"status"</w:t>
+            </w:r>
+            <w:r>
+              <w:rPr>
+                <w:rFonts w:ascii="Times New Roman" w:eastAsia="Times New Roman" w:hAnsi="Times New Roman" w:cs="Times New Roman"/>
+                <w:color w:val="000000"/>
+                <w:sz w:val="18"/>
+                <w:szCs w:val="18"/>
+                <w:lang w:eastAsia="en-ID"/>
+              </w:rPr>
+              <w:t xml:space="preserve">: </w:t>
+            </w:r>
+            <w:r>
+              <w:rPr>
+                <w:rFonts w:ascii="Times New Roman" w:eastAsia="Times New Roman" w:hAnsi="Times New Roman" w:cs="Times New Roman"/>
+                <w:color w:val="0451A5"/>
+                <w:sz w:val="18"/>
+                <w:szCs w:val="18"/>
+                <w:lang w:eastAsia="en-ID"/>
+              </w:rPr>
+              <w:t>"success"</w:t>
+            </w:r>
+            <w:r>
+              <w:rPr>
+                <w:rFonts w:ascii="Times New Roman" w:eastAsia="Times New Roman" w:hAnsi="Times New Roman" w:cs="Times New Roman"/>
+                <w:color w:val="000000"/>
+                <w:sz w:val="18"/>
+                <w:szCs w:val="18"/>
+                <w:lang w:eastAsia="en-ID"/>
+              </w:rPr>
+              <w:t>,</w:t>
+            </w:r>
+          </w:p>
+          <w:p>
+            <w:pPr>
+              <w:shd w:val="clear" w:color="auto" w:fill="FFFFFF"/>
+              <w:spacing w:line="270" w:lineRule="atLeast"/>
+              <w:rPr>
+                <w:rFonts w:ascii="Times New Roman" w:eastAsia="Times New Roman" w:hAnsi="Times New Roman" w:cs="Times New Roman"/>
+                <w:color w:val="000000"/>
+                <w:sz w:val="18"/>
+                <w:szCs w:val="18"/>
+                <w:lang w:eastAsia="en-ID"/>
+              </w:rPr>
+            </w:pPr>
+            <w:r>
+              <w:rPr>
+                <w:rFonts w:ascii="Times New Roman" w:eastAsia="Times New Roman" w:hAnsi="Times New Roman" w:cs="Times New Roman"/>
+                <w:color w:val="000000"/>
+                <w:sz w:val="18"/>
+                <w:szCs w:val="18"/>
+                <w:lang w:eastAsia="en-ID"/>
+              </w:rPr>
+              <w:t xml:space="preserve">    </w:t>
+            </w:r>
+            <w:r>
+              <w:rPr>
+                <w:rFonts w:ascii="Times New Roman" w:eastAsia="Times New Roman" w:hAnsi="Times New Roman" w:cs="Times New Roman"/>
+                <w:color w:val="A31515"/>
+                <w:sz w:val="18"/>
+                <w:szCs w:val="18"/>
+                <w:lang w:eastAsia="en-ID"/>
+              </w:rPr>
+              <w:t>"message"</w:t>
+            </w:r>
+            <w:r>
+              <w:rPr>
+                <w:rFonts w:ascii="Times New Roman" w:eastAsia="Times New Roman" w:hAnsi="Times New Roman" w:cs="Times New Roman"/>
+                <w:color w:val="000000"/>
+                <w:sz w:val="18"/>
+                <w:szCs w:val="18"/>
+                <w:lang w:eastAsia="en-ID"/>
+              </w:rPr>
+              <w:t xml:space="preserve">: </w:t>
+            </w:r>
+            <w:r>
+              <w:rPr>
+                <w:rFonts w:ascii="Times New Roman" w:eastAsia="Times New Roman" w:hAnsi="Times New Roman" w:cs="Times New Roman"/>
+                <w:color w:val="0451A5"/>
+                <w:sz w:val="18"/>
+                <w:szCs w:val="18"/>
+                <w:lang w:eastAsia="en-ID"/>
+              </w:rPr>
+              <w:t>"Tạo thông tin nghệ sĩ thành công"</w:t>
+            </w:r>
+          </w:p>
+          <w:p>
+            <w:pPr>
+              <w:shd w:val="clear" w:color="auto" w:fill="FFFFFF"/>
+              <w:spacing w:line="270" w:lineRule="atLeast"/>
+              <w:rPr>
+                <w:rFonts w:ascii="Times New Roman" w:eastAsia="Times New Roman" w:hAnsi="Times New Roman" w:cs="Times New Roman"/>
+                <w:color w:val="000000"/>
+                <w:sz w:val="18"/>
+                <w:szCs w:val="18"/>
+                <w:lang w:eastAsia="en-ID"/>
+              </w:rPr>
+            </w:pPr>
+            <w:r>
+              <w:rPr>
+                <w:rFonts w:ascii="Times New Roman" w:eastAsia="Times New Roman" w:hAnsi="Times New Roman" w:cs="Times New Roman"/>
+                <w:color w:val="000000"/>
+                <w:sz w:val="18"/>
+                <w:szCs w:val="18"/>
+                <w:lang w:eastAsia="en-ID"/>
+              </w:rPr>
+              <w:t>}</w:t>
+            </w:r>
+          </w:p>
+          <w:p>
+            <w:pPr>
+              <w:shd w:val="clear" w:color="auto" w:fill="FFFFFF"/>
+              <w:spacing w:line="270" w:lineRule="atLeast"/>
+              <w:rPr>
+                <w:rFonts w:ascii="Times New Roman" w:eastAsia="Times New Roman" w:hAnsi="Times New Roman" w:cs="Times New Roman"/>
+                <w:color w:val="000000"/>
+                <w:sz w:val="18"/>
+                <w:szCs w:val="18"/>
+                <w:lang w:eastAsia="en-ID"/>
+              </w:rPr>
+            </w:pPr>
+          </w:p>
+        </w:tc>
+        <w:tc>
+          <w:tcPr>
+            <w:tcW w:w="2254" w:type="dxa"/>
+            <w:vAlign w:val="center"/>
+          </w:tcPr>
+          <w:p>
+            <w:pPr>
+              <w:jc w:val="center"/>
+              <w:rPr>
+                <w:rFonts w:ascii="Times New Roman" w:hAnsi="Times New Roman" w:cs="Times New Roman"/>
+                <w:sz w:val="24"/>
+                <w:szCs w:val="24"/>
+              </w:rPr>
+            </w:pPr>
+            <w:r>
+              <w:rPr>
+                <w:rFonts w:ascii="Times New Roman" w:hAnsi="Times New Roman" w:cs="Times New Roman"/>
+                <w:sz w:val="24"/>
+                <w:szCs w:val="24"/>
+              </w:rPr>
+              <w:t>Thêm thông tin nghệ sĩ</w:t>
+            </w:r>
+          </w:p>
+        </w:tc>
+      </w:tr>
+      <w:tr>
+        <w:tc>
+          <w:tcPr>
+            <w:tcW w:w="2254" w:type="dxa"/>
+            <w:vAlign w:val="center"/>
+          </w:tcPr>
+          <w:p>
+            <w:pPr>
+              <w:jc w:val="center"/>
+              <w:rPr>
+                <w:rFonts w:ascii="Times New Roman" w:hAnsi="Times New Roman" w:cs="Times New Roman"/>
+                <w:sz w:val="24"/>
+                <w:szCs w:val="24"/>
+              </w:rPr>
+            </w:pPr>
+            <w:r>
+              <w:rPr>
+                <w:rFonts w:ascii="Times New Roman" w:hAnsi="Times New Roman" w:cs="Times New Roman"/>
+                <w:sz w:val="24"/>
+                <w:szCs w:val="24"/>
+              </w:rPr>
+              <w:t>Get artists (GET)</w:t>
+            </w:r>
+          </w:p>
+        </w:tc>
+        <w:tc>
+          <w:tcPr>
+            <w:tcW w:w="2254" w:type="dxa"/>
+            <w:vAlign w:val="center"/>
+          </w:tcPr>
+          <w:p>
+            <w:pPr>
+              <w:shd w:val="clear" w:color="auto" w:fill="FFFFFF"/>
+              <w:spacing w:line="270" w:lineRule="atLeast"/>
+              <w:rPr>
+                <w:rFonts w:ascii="Times New Roman" w:eastAsia="Times New Roman" w:hAnsi="Times New Roman" w:cs="Times New Roman"/>
+                <w:color w:val="000000"/>
+                <w:sz w:val="18"/>
+                <w:szCs w:val="18"/>
+                <w:lang w:eastAsia="en-ID"/>
+              </w:rPr>
+            </w:pPr>
+          </w:p>
+        </w:tc>
+        <w:tc>
+          <w:tcPr>
+            <w:tcW w:w="2254" w:type="dxa"/>
+            <w:vAlign w:val="center"/>
+          </w:tcPr>
+          <w:p>
+            <w:pPr>
+              <w:shd w:val="clear" w:color="auto" w:fill="FFFFFF"/>
+              <w:spacing w:line="270" w:lineRule="atLeast"/>
+              <w:rPr>
+                <w:rFonts w:ascii="Times New Roman" w:eastAsia="Times New Roman" w:hAnsi="Times New Roman" w:cs="Times New Roman"/>
+                <w:color w:val="000000"/>
+                <w:sz w:val="18"/>
+                <w:szCs w:val="18"/>
+                <w:lang w:eastAsia="en-ID"/>
+              </w:rPr>
+            </w:pPr>
+            <w:r>
+              <w:rPr>
+                <w:rFonts w:ascii="Times New Roman" w:eastAsia="Times New Roman" w:hAnsi="Times New Roman" w:cs="Times New Roman"/>
+                <w:color w:val="000000"/>
+                <w:sz w:val="18"/>
+                <w:szCs w:val="18"/>
+                <w:lang w:eastAsia="en-ID"/>
+              </w:rPr>
+              <w:t>{</w:t>
+            </w:r>
+          </w:p>
+          <w:p>
+            <w:pPr>
+              <w:shd w:val="clear" w:color="auto" w:fill="FFFFFF"/>
+              <w:spacing w:line="270" w:lineRule="atLeast"/>
+              <w:rPr>
+                <w:rFonts w:ascii="Times New Roman" w:eastAsia="Times New Roman" w:hAnsi="Times New Roman" w:cs="Times New Roman"/>
+                <w:color w:val="000000"/>
+                <w:sz w:val="18"/>
+                <w:szCs w:val="18"/>
+                <w:lang w:eastAsia="en-ID"/>
+              </w:rPr>
+            </w:pPr>
+            <w:r>
+              <w:rPr>
+                <w:rFonts w:ascii="Times New Roman" w:eastAsia="Times New Roman" w:hAnsi="Times New Roman" w:cs="Times New Roman"/>
+                <w:color w:val="000000"/>
+                <w:sz w:val="18"/>
+                <w:szCs w:val="18"/>
+                <w:lang w:eastAsia="en-ID"/>
+              </w:rPr>
+              <w:t xml:space="preserve">        </w:t>
+            </w:r>
+            <w:r>
+              <w:rPr>
+                <w:rFonts w:ascii="Times New Roman" w:eastAsia="Times New Roman" w:hAnsi="Times New Roman" w:cs="Times New Roman"/>
+                <w:color w:val="A31515"/>
+                <w:sz w:val="18"/>
+                <w:szCs w:val="18"/>
+                <w:lang w:eastAsia="en-ID"/>
+              </w:rPr>
+              <w:t>"Tên nghệ sĩ"</w:t>
+            </w:r>
+            <w:r>
+              <w:rPr>
+                <w:rFonts w:ascii="Times New Roman" w:eastAsia="Times New Roman" w:hAnsi="Times New Roman" w:cs="Times New Roman"/>
+                <w:color w:val="000000"/>
+                <w:sz w:val="18"/>
+                <w:szCs w:val="18"/>
+                <w:lang w:eastAsia="en-ID"/>
+              </w:rPr>
+              <w:t xml:space="preserve">: </w:t>
+            </w:r>
+            <w:r>
+              <w:rPr>
+                <w:rFonts w:ascii="Times New Roman" w:eastAsia="Times New Roman" w:hAnsi="Times New Roman" w:cs="Times New Roman"/>
+                <w:color w:val="0451A5"/>
+                <w:sz w:val="18"/>
+                <w:szCs w:val="18"/>
+                <w:lang w:eastAsia="en-ID"/>
+              </w:rPr>
+              <w:t>"Martin Garrix"</w:t>
+            </w:r>
+            <w:r>
+              <w:rPr>
+                <w:rFonts w:ascii="Times New Roman" w:eastAsia="Times New Roman" w:hAnsi="Times New Roman" w:cs="Times New Roman"/>
+                <w:color w:val="000000"/>
+                <w:sz w:val="18"/>
+                <w:szCs w:val="18"/>
+                <w:lang w:eastAsia="en-ID"/>
+              </w:rPr>
+              <w:t>,</w:t>
+            </w:r>
+          </w:p>
+          <w:p>
+            <w:pPr>
+              <w:shd w:val="clear" w:color="auto" w:fill="FFFFFF"/>
+              <w:spacing w:line="270" w:lineRule="atLeast"/>
+              <w:rPr>
+                <w:rFonts w:ascii="Times New Roman" w:eastAsia="Times New Roman" w:hAnsi="Times New Roman" w:cs="Times New Roman"/>
+                <w:color w:val="000000"/>
+                <w:sz w:val="18"/>
+                <w:szCs w:val="18"/>
+                <w:lang w:eastAsia="en-ID"/>
+              </w:rPr>
+            </w:pPr>
+            <w:r>
+              <w:rPr>
+                <w:rFonts w:ascii="Times New Roman" w:eastAsia="Times New Roman" w:hAnsi="Times New Roman" w:cs="Times New Roman"/>
+                <w:color w:val="000000"/>
+                <w:sz w:val="18"/>
+                <w:szCs w:val="18"/>
+                <w:lang w:eastAsia="en-ID"/>
+              </w:rPr>
+              <w:t xml:space="preserve">        </w:t>
+            </w:r>
+            <w:r>
+              <w:rPr>
+                <w:rFonts w:ascii="Times New Roman" w:eastAsia="Times New Roman" w:hAnsi="Times New Roman" w:cs="Times New Roman"/>
+                <w:color w:val="A31515"/>
+                <w:sz w:val="18"/>
+                <w:szCs w:val="18"/>
+                <w:lang w:eastAsia="en-ID"/>
+              </w:rPr>
+              <w:t>"Giới thiệu về nghệ sĩ"</w:t>
+            </w:r>
+            <w:r>
+              <w:rPr>
+                <w:rFonts w:ascii="Times New Roman" w:eastAsia="Times New Roman" w:hAnsi="Times New Roman" w:cs="Times New Roman"/>
+                <w:color w:val="000000"/>
+                <w:sz w:val="18"/>
+                <w:szCs w:val="18"/>
+                <w:lang w:eastAsia="en-ID"/>
+              </w:rPr>
+              <w:t xml:space="preserve">: </w:t>
+            </w:r>
+            <w:r>
+              <w:rPr>
+                <w:rFonts w:ascii="Times New Roman" w:eastAsia="Times New Roman" w:hAnsi="Times New Roman" w:cs="Times New Roman"/>
+                <w:color w:val="0451A5"/>
+                <w:sz w:val="18"/>
+                <w:szCs w:val="18"/>
+                <w:lang w:eastAsia="en-ID"/>
+              </w:rPr>
+              <w:t>"DJ top 3 DJMag"</w:t>
+            </w:r>
+            <w:r>
+              <w:rPr>
+                <w:rFonts w:ascii="Times New Roman" w:eastAsia="Times New Roman" w:hAnsi="Times New Roman" w:cs="Times New Roman"/>
+                <w:color w:val="000000"/>
+                <w:sz w:val="18"/>
+                <w:szCs w:val="18"/>
+                <w:lang w:eastAsia="en-ID"/>
+              </w:rPr>
+              <w:t>,</w:t>
+            </w:r>
+          </w:p>
+          <w:p>
+            <w:pPr>
+              <w:shd w:val="clear" w:color="auto" w:fill="FFFFFF"/>
+              <w:spacing w:line="270" w:lineRule="atLeast"/>
+              <w:rPr>
+                <w:rFonts w:ascii="Times New Roman" w:eastAsia="Times New Roman" w:hAnsi="Times New Roman" w:cs="Times New Roman"/>
+                <w:color w:val="000000"/>
+                <w:sz w:val="18"/>
+                <w:szCs w:val="18"/>
+                <w:lang w:eastAsia="en-ID"/>
+              </w:rPr>
+            </w:pPr>
+            <w:r>
+              <w:rPr>
+                <w:rFonts w:ascii="Times New Roman" w:eastAsia="Times New Roman" w:hAnsi="Times New Roman" w:cs="Times New Roman"/>
+                <w:color w:val="000000"/>
+                <w:sz w:val="18"/>
+                <w:szCs w:val="18"/>
+                <w:lang w:eastAsia="en-ID"/>
+              </w:rPr>
+              <w:t xml:space="preserve">        </w:t>
+            </w:r>
+            <w:r>
+              <w:rPr>
+                <w:rFonts w:ascii="Times New Roman" w:eastAsia="Times New Roman" w:hAnsi="Times New Roman" w:cs="Times New Roman"/>
+                <w:color w:val="A31515"/>
+                <w:sz w:val="18"/>
+                <w:szCs w:val="18"/>
+                <w:lang w:eastAsia="en-ID"/>
+              </w:rPr>
+              <w:t>"Ảnh"</w:t>
+            </w:r>
+            <w:r>
+              <w:rPr>
+                <w:rFonts w:ascii="Times New Roman" w:eastAsia="Times New Roman" w:hAnsi="Times New Roman" w:cs="Times New Roman"/>
+                <w:color w:val="000000"/>
+                <w:sz w:val="18"/>
+                <w:szCs w:val="18"/>
+                <w:lang w:eastAsia="en-ID"/>
+              </w:rPr>
+              <w:t xml:space="preserve">: </w:t>
+            </w:r>
+            <w:r>
+              <w:rPr>
+                <w:rFonts w:ascii="Times New Roman" w:eastAsia="Times New Roman" w:hAnsi="Times New Roman" w:cs="Times New Roman"/>
+                <w:color w:val="0451A5"/>
+                <w:sz w:val="18"/>
+                <w:szCs w:val="18"/>
+                <w:lang w:eastAsia="en-ID"/>
+              </w:rPr>
+              <w:t>"uploads/MartinGarrix.jpg"</w:t>
+            </w:r>
+          </w:p>
+          <w:p>
+            <w:pPr>
+              <w:shd w:val="clear" w:color="auto" w:fill="FFFFFF"/>
+              <w:spacing w:line="270" w:lineRule="atLeast"/>
+              <w:rPr>
+                <w:rFonts w:ascii="Times New Roman" w:eastAsia="Times New Roman" w:hAnsi="Times New Roman" w:cs="Times New Roman"/>
+                <w:color w:val="000000"/>
+                <w:sz w:val="18"/>
+                <w:szCs w:val="18"/>
+                <w:lang w:eastAsia="en-ID"/>
+              </w:rPr>
+            </w:pPr>
+            <w:r>
+              <w:rPr>
+                <w:rFonts w:ascii="Times New Roman" w:eastAsia="Times New Roman" w:hAnsi="Times New Roman" w:cs="Times New Roman"/>
+                <w:color w:val="000000"/>
+                <w:sz w:val="18"/>
+                <w:szCs w:val="18"/>
+                <w:lang w:eastAsia="en-ID"/>
+              </w:rPr>
+              <w:t>    },</w:t>
+            </w:r>
+          </w:p>
+          <w:p>
+            <w:pPr>
+              <w:shd w:val="clear" w:color="auto" w:fill="FFFFFF"/>
+              <w:spacing w:line="270" w:lineRule="atLeast"/>
+              <w:rPr>
+                <w:rFonts w:ascii="Times New Roman" w:eastAsia="Times New Roman" w:hAnsi="Times New Roman" w:cs="Times New Roman"/>
+                <w:color w:val="000000"/>
+                <w:sz w:val="18"/>
+                <w:szCs w:val="18"/>
+                <w:lang w:eastAsia="en-ID"/>
+              </w:rPr>
+            </w:pPr>
+            <w:r>
+              <w:rPr>
+                <w:rFonts w:ascii="Times New Roman" w:eastAsia="Times New Roman" w:hAnsi="Times New Roman" w:cs="Times New Roman"/>
+                <w:color w:val="000000"/>
+                <w:sz w:val="18"/>
+                <w:szCs w:val="18"/>
+                <w:lang w:eastAsia="en-ID"/>
+              </w:rPr>
+              <w:t>    {</w:t>
+            </w:r>
+          </w:p>
+          <w:p>
+            <w:pPr>
+              <w:shd w:val="clear" w:color="auto" w:fill="FFFFFF"/>
+              <w:spacing w:line="270" w:lineRule="atLeast"/>
+              <w:rPr>
+                <w:rFonts w:ascii="Times New Roman" w:eastAsia="Times New Roman" w:hAnsi="Times New Roman" w:cs="Times New Roman"/>
+                <w:color w:val="000000"/>
+                <w:sz w:val="18"/>
+                <w:szCs w:val="18"/>
+                <w:lang w:eastAsia="en-ID"/>
+              </w:rPr>
+            </w:pPr>
+            <w:r>
+              <w:rPr>
+                <w:rFonts w:ascii="Times New Roman" w:eastAsia="Times New Roman" w:hAnsi="Times New Roman" w:cs="Times New Roman"/>
+                <w:color w:val="000000"/>
+                <w:sz w:val="18"/>
+                <w:szCs w:val="18"/>
+                <w:lang w:eastAsia="en-ID"/>
+              </w:rPr>
+              <w:t xml:space="preserve">        </w:t>
+            </w:r>
+            <w:r>
+              <w:rPr>
+                <w:rFonts w:ascii="Times New Roman" w:eastAsia="Times New Roman" w:hAnsi="Times New Roman" w:cs="Times New Roman"/>
+                <w:color w:val="A31515"/>
+                <w:sz w:val="18"/>
+                <w:szCs w:val="18"/>
+                <w:lang w:eastAsia="en-ID"/>
+              </w:rPr>
+              <w:t>"Tên nghệ sĩ"</w:t>
+            </w:r>
+            <w:r>
+              <w:rPr>
+                <w:rFonts w:ascii="Times New Roman" w:eastAsia="Times New Roman" w:hAnsi="Times New Roman" w:cs="Times New Roman"/>
+                <w:color w:val="000000"/>
+                <w:sz w:val="18"/>
+                <w:szCs w:val="18"/>
+                <w:lang w:eastAsia="en-ID"/>
+              </w:rPr>
+              <w:t xml:space="preserve">: </w:t>
+            </w:r>
+            <w:r>
+              <w:rPr>
+                <w:rFonts w:ascii="Times New Roman" w:eastAsia="Times New Roman" w:hAnsi="Times New Roman" w:cs="Times New Roman"/>
+                <w:color w:val="0451A5"/>
+                <w:sz w:val="18"/>
+                <w:szCs w:val="18"/>
+                <w:lang w:eastAsia="en-ID"/>
+              </w:rPr>
+              <w:t>"David Guetta"</w:t>
+            </w:r>
+            <w:r>
+              <w:rPr>
+                <w:rFonts w:ascii="Times New Roman" w:eastAsia="Times New Roman" w:hAnsi="Times New Roman" w:cs="Times New Roman"/>
+                <w:color w:val="000000"/>
+                <w:sz w:val="18"/>
+                <w:szCs w:val="18"/>
+                <w:lang w:eastAsia="en-ID"/>
+              </w:rPr>
+              <w:t>,</w:t>
+            </w:r>
+          </w:p>
+          <w:p>
+            <w:pPr>
+              <w:shd w:val="clear" w:color="auto" w:fill="FFFFFF"/>
+              <w:spacing w:line="270" w:lineRule="atLeast"/>
+              <w:rPr>
+                <w:rFonts w:ascii="Times New Roman" w:eastAsia="Times New Roman" w:hAnsi="Times New Roman" w:cs="Times New Roman"/>
+                <w:color w:val="000000"/>
+                <w:sz w:val="18"/>
+                <w:szCs w:val="18"/>
+                <w:lang w:eastAsia="en-ID"/>
+              </w:rPr>
+            </w:pPr>
+            <w:r>
+              <w:rPr>
+                <w:rFonts w:ascii="Times New Roman" w:eastAsia="Times New Roman" w:hAnsi="Times New Roman" w:cs="Times New Roman"/>
+                <w:color w:val="000000"/>
+                <w:sz w:val="18"/>
+                <w:szCs w:val="18"/>
+                <w:lang w:eastAsia="en-ID"/>
+              </w:rPr>
+              <w:t xml:space="preserve">        </w:t>
+            </w:r>
+            <w:r>
+              <w:rPr>
+                <w:rFonts w:ascii="Times New Roman" w:eastAsia="Times New Roman" w:hAnsi="Times New Roman" w:cs="Times New Roman"/>
+                <w:color w:val="A31515"/>
+                <w:sz w:val="18"/>
+                <w:szCs w:val="18"/>
+                <w:lang w:eastAsia="en-ID"/>
+              </w:rPr>
+              <w:t>"Giới thiệu về nghệ sĩ"</w:t>
+            </w:r>
+            <w:r>
+              <w:rPr>
+                <w:rFonts w:ascii="Times New Roman" w:eastAsia="Times New Roman" w:hAnsi="Times New Roman" w:cs="Times New Roman"/>
+                <w:color w:val="000000"/>
+                <w:sz w:val="18"/>
+                <w:szCs w:val="18"/>
+                <w:lang w:eastAsia="en-ID"/>
+              </w:rPr>
+              <w:t xml:space="preserve">: </w:t>
+            </w:r>
+            <w:r>
+              <w:rPr>
+                <w:rFonts w:ascii="Times New Roman" w:eastAsia="Times New Roman" w:hAnsi="Times New Roman" w:cs="Times New Roman"/>
+                <w:color w:val="0451A5"/>
+                <w:sz w:val="18"/>
+                <w:szCs w:val="18"/>
+                <w:lang w:eastAsia="en-ID"/>
+              </w:rPr>
+              <w:t>"DJ top 1 DJ Mag"</w:t>
+            </w:r>
+            <w:r>
+              <w:rPr>
+                <w:rFonts w:ascii="Times New Roman" w:eastAsia="Times New Roman" w:hAnsi="Times New Roman" w:cs="Times New Roman"/>
+                <w:color w:val="000000"/>
+                <w:sz w:val="18"/>
+                <w:szCs w:val="18"/>
+                <w:lang w:eastAsia="en-ID"/>
+              </w:rPr>
+              <w:t>,</w:t>
+            </w:r>
+          </w:p>
+          <w:p>
+            <w:pPr>
+              <w:shd w:val="clear" w:color="auto" w:fill="FFFFFF"/>
+              <w:spacing w:line="270" w:lineRule="atLeast"/>
+              <w:rPr>
+                <w:rFonts w:ascii="Times New Roman" w:eastAsia="Times New Roman" w:hAnsi="Times New Roman" w:cs="Times New Roman"/>
+                <w:color w:val="000000"/>
+                <w:sz w:val="18"/>
+                <w:szCs w:val="18"/>
+                <w:lang w:eastAsia="en-ID"/>
+              </w:rPr>
+            </w:pPr>
+            <w:r>
+              <w:rPr>
+                <w:rFonts w:ascii="Times New Roman" w:eastAsia="Times New Roman" w:hAnsi="Times New Roman" w:cs="Times New Roman"/>
+                <w:color w:val="000000"/>
+                <w:sz w:val="18"/>
+                <w:szCs w:val="18"/>
+                <w:lang w:eastAsia="en-ID"/>
+              </w:rPr>
+              <w:t xml:space="preserve">        </w:t>
+            </w:r>
+            <w:r>
+              <w:rPr>
+                <w:rFonts w:ascii="Times New Roman" w:eastAsia="Times New Roman" w:hAnsi="Times New Roman" w:cs="Times New Roman"/>
+                <w:color w:val="A31515"/>
+                <w:sz w:val="18"/>
+                <w:szCs w:val="18"/>
+                <w:lang w:eastAsia="en-ID"/>
+              </w:rPr>
+              <w:t>"Ảnh"</w:t>
+            </w:r>
+            <w:r>
+              <w:rPr>
+                <w:rFonts w:ascii="Times New Roman" w:eastAsia="Times New Roman" w:hAnsi="Times New Roman" w:cs="Times New Roman"/>
+                <w:color w:val="000000"/>
+                <w:sz w:val="18"/>
+                <w:szCs w:val="18"/>
+                <w:lang w:eastAsia="en-ID"/>
+              </w:rPr>
+              <w:t xml:space="preserve">: </w:t>
+            </w:r>
+            <w:r>
+              <w:rPr>
+                <w:rFonts w:ascii="Times New Roman" w:eastAsia="Times New Roman" w:hAnsi="Times New Roman" w:cs="Times New Roman"/>
+                <w:color w:val="0451A5"/>
+                <w:sz w:val="18"/>
+                <w:szCs w:val="18"/>
+                <w:lang w:eastAsia="en-ID"/>
+              </w:rPr>
+              <w:t>"uploads/DavidGuetta.jpg"</w:t>
+            </w:r>
+          </w:p>
+          <w:p>
+            <w:pPr>
+              <w:shd w:val="clear" w:color="auto" w:fill="FFFFFF"/>
+              <w:spacing w:line="270" w:lineRule="atLeast"/>
+              <w:rPr>
+                <w:rFonts w:ascii="Times New Roman" w:eastAsia="Times New Roman" w:hAnsi="Times New Roman" w:cs="Times New Roman"/>
+                <w:color w:val="000000"/>
+                <w:sz w:val="18"/>
+                <w:szCs w:val="18"/>
+                <w:lang w:eastAsia="en-ID"/>
+              </w:rPr>
+            </w:pPr>
+            <w:r>
+              <w:rPr>
+                <w:rFonts w:ascii="Times New Roman" w:eastAsia="Times New Roman" w:hAnsi="Times New Roman" w:cs="Times New Roman"/>
+                <w:color w:val="000000"/>
+                <w:sz w:val="18"/>
+                <w:szCs w:val="18"/>
+                <w:lang w:eastAsia="en-ID"/>
+              </w:rPr>
+              <w:t>    }</w:t>
+            </w:r>
+          </w:p>
+          <w:p>
+            <w:pPr>
+              <w:shd w:val="clear" w:color="auto" w:fill="FFFFFF"/>
+              <w:spacing w:line="270" w:lineRule="atLeast"/>
+              <w:rPr>
+                <w:rFonts w:ascii="Times New Roman" w:eastAsia="Times New Roman" w:hAnsi="Times New Roman" w:cs="Times New Roman"/>
+                <w:color w:val="000000"/>
+                <w:sz w:val="18"/>
+                <w:szCs w:val="18"/>
+                <w:lang w:eastAsia="en-ID"/>
+              </w:rPr>
+            </w:pPr>
+          </w:p>
+        </w:tc>
+        <w:tc>
+          <w:tcPr>
+            <w:tcW w:w="2254" w:type="dxa"/>
+            <w:vAlign w:val="center"/>
+          </w:tcPr>
+          <w:p>
+            <w:pPr>
+              <w:jc w:val="center"/>
+              <w:rPr>
+                <w:rFonts w:ascii="Times New Roman" w:hAnsi="Times New Roman" w:cs="Times New Roman"/>
+                <w:sz w:val="24"/>
+                <w:szCs w:val="24"/>
+              </w:rPr>
+            </w:pPr>
+            <w:r>
+              <w:rPr>
+                <w:rFonts w:ascii="Times New Roman" w:hAnsi="Times New Roman" w:cs="Times New Roman"/>
+                <w:sz w:val="24"/>
+                <w:szCs w:val="24"/>
+              </w:rPr>
+              <w:t>Liệt kê danh sách các nghệ sĩ</w:t>
+            </w:r>
+          </w:p>
+        </w:tc>
+      </w:tr>
+      <w:tr>
+        <w:tc>
+          <w:tcPr>
+            <w:tcW w:w="2254" w:type="dxa"/>
+            <w:vAlign w:val="center"/>
+          </w:tcPr>
+          <w:p>
+            <w:pPr>
+              <w:jc w:val="center"/>
+              <w:rPr>
+                <w:rFonts w:ascii="Times New Roman" w:hAnsi="Times New Roman" w:cs="Times New Roman"/>
+                <w:sz w:val="24"/>
+                <w:szCs w:val="24"/>
+              </w:rPr>
+            </w:pPr>
+            <w:r>
+              <w:rPr>
+                <w:rFonts w:ascii="Times New Roman" w:hAnsi="Times New Roman" w:cs="Times New Roman"/>
+                <w:sz w:val="24"/>
+                <w:szCs w:val="24"/>
+              </w:rPr>
+              <w:t>Edit artist (POST)</w:t>
+            </w:r>
+          </w:p>
+        </w:tc>
+        <w:tc>
+          <w:tcPr>
+            <w:tcW w:w="2254" w:type="dxa"/>
+            <w:vAlign w:val="center"/>
+          </w:tcPr>
+          <w:p>
+            <w:pPr>
+              <w:shd w:val="clear" w:color="auto" w:fill="FFFFFF"/>
+              <w:spacing w:line="270" w:lineRule="atLeast"/>
+              <w:rPr>
+                <w:rFonts w:ascii="Times New Roman" w:eastAsia="Times New Roman" w:hAnsi="Times New Roman" w:cs="Times New Roman"/>
+                <w:color w:val="000000"/>
+                <w:sz w:val="18"/>
+                <w:szCs w:val="18"/>
+                <w:lang w:eastAsia="en-ID"/>
+              </w:rPr>
+            </w:pPr>
+            <w:r>
+              <w:rPr>
+                <w:rFonts w:ascii="Times New Roman" w:eastAsia="Times New Roman" w:hAnsi="Times New Roman" w:cs="Times New Roman"/>
+                <w:color w:val="000000"/>
+                <w:sz w:val="18"/>
+                <w:szCs w:val="18"/>
+                <w:lang w:eastAsia="en-ID"/>
+              </w:rPr>
+              <w:t>{</w:t>
+            </w:r>
+          </w:p>
+          <w:p>
+            <w:pPr>
+              <w:shd w:val="clear" w:color="auto" w:fill="FFFFFF"/>
+              <w:spacing w:line="270" w:lineRule="atLeast"/>
+              <w:rPr>
+                <w:rFonts w:ascii="Times New Roman" w:eastAsia="Times New Roman" w:hAnsi="Times New Roman" w:cs="Times New Roman"/>
+                <w:color w:val="000000"/>
+                <w:sz w:val="18"/>
+                <w:szCs w:val="18"/>
+                <w:lang w:eastAsia="en-ID"/>
+              </w:rPr>
+            </w:pPr>
+            <w:r>
+              <w:rPr>
+                <w:rFonts w:ascii="Times New Roman" w:eastAsia="Times New Roman" w:hAnsi="Times New Roman" w:cs="Times New Roman"/>
+                <w:color w:val="000000"/>
+                <w:sz w:val="18"/>
+                <w:szCs w:val="18"/>
+                <w:lang w:eastAsia="en-ID"/>
+              </w:rPr>
+              <w:t xml:space="preserve">    </w:t>
+            </w:r>
+            <w:r>
+              <w:rPr>
+                <w:rFonts w:ascii="Times New Roman" w:eastAsia="Times New Roman" w:hAnsi="Times New Roman" w:cs="Times New Roman"/>
+                <w:color w:val="A31515"/>
+                <w:sz w:val="18"/>
+                <w:szCs w:val="18"/>
+                <w:lang w:eastAsia="en-ID"/>
+              </w:rPr>
+              <w:t>"id"</w:t>
+            </w:r>
+            <w:r>
+              <w:rPr>
+                <w:rFonts w:ascii="Times New Roman" w:eastAsia="Times New Roman" w:hAnsi="Times New Roman" w:cs="Times New Roman"/>
+                <w:color w:val="000000"/>
+                <w:sz w:val="18"/>
+                <w:szCs w:val="18"/>
+                <w:lang w:eastAsia="en-ID"/>
+              </w:rPr>
+              <w:t xml:space="preserve">: </w:t>
+            </w:r>
+            <w:r>
+              <w:rPr>
+                <w:rFonts w:ascii="Times New Roman" w:eastAsia="Times New Roman" w:hAnsi="Times New Roman" w:cs="Times New Roman"/>
+                <w:color w:val="0451A5"/>
+                <w:sz w:val="18"/>
+                <w:szCs w:val="18"/>
+                <w:lang w:eastAsia="en-ID"/>
+              </w:rPr>
+              <w:t>"11"</w:t>
+            </w:r>
+            <w:r>
+              <w:rPr>
+                <w:rFonts w:ascii="Times New Roman" w:eastAsia="Times New Roman" w:hAnsi="Times New Roman" w:cs="Times New Roman"/>
+                <w:color w:val="000000"/>
+                <w:sz w:val="18"/>
+                <w:szCs w:val="18"/>
+                <w:lang w:eastAsia="en-ID"/>
+              </w:rPr>
+              <w:t>,</w:t>
+            </w:r>
+          </w:p>
+          <w:p>
+            <w:pPr>
+              <w:shd w:val="clear" w:color="auto" w:fill="FFFFFF"/>
+              <w:spacing w:line="270" w:lineRule="atLeast"/>
+              <w:rPr>
+                <w:rFonts w:ascii="Times New Roman" w:eastAsia="Times New Roman" w:hAnsi="Times New Roman" w:cs="Times New Roman"/>
+                <w:color w:val="000000"/>
+                <w:sz w:val="18"/>
+                <w:szCs w:val="18"/>
+                <w:lang w:eastAsia="en-ID"/>
+              </w:rPr>
+            </w:pPr>
+            <w:r>
+              <w:rPr>
+                <w:rFonts w:ascii="Times New Roman" w:eastAsia="Times New Roman" w:hAnsi="Times New Roman" w:cs="Times New Roman"/>
+                <w:color w:val="000000"/>
+                <w:sz w:val="18"/>
+                <w:szCs w:val="18"/>
+                <w:lang w:eastAsia="en-ID"/>
+              </w:rPr>
+              <w:t xml:space="preserve">    </w:t>
+            </w:r>
+            <w:r>
+              <w:rPr>
+                <w:rFonts w:ascii="Times New Roman" w:eastAsia="Times New Roman" w:hAnsi="Times New Roman" w:cs="Times New Roman"/>
+                <w:color w:val="A31515"/>
+                <w:sz w:val="18"/>
+                <w:szCs w:val="18"/>
+                <w:lang w:eastAsia="en-ID"/>
+              </w:rPr>
+              <w:t>"name"</w:t>
+            </w:r>
+            <w:r>
+              <w:rPr>
+                <w:rFonts w:ascii="Times New Roman" w:eastAsia="Times New Roman" w:hAnsi="Times New Roman" w:cs="Times New Roman"/>
+                <w:color w:val="000000"/>
+                <w:sz w:val="18"/>
+                <w:szCs w:val="18"/>
+                <w:lang w:eastAsia="en-ID"/>
+              </w:rPr>
+              <w:t xml:space="preserve">: </w:t>
+            </w:r>
+            <w:r>
+              <w:rPr>
+                <w:rFonts w:ascii="Times New Roman" w:eastAsia="Times New Roman" w:hAnsi="Times New Roman" w:cs="Times New Roman"/>
+                <w:color w:val="0451A5"/>
+                <w:sz w:val="18"/>
+                <w:szCs w:val="18"/>
+                <w:lang w:eastAsia="en-ID"/>
+              </w:rPr>
+              <w:t>"Boney M"</w:t>
+            </w:r>
+            <w:r>
+              <w:rPr>
+                <w:rFonts w:ascii="Times New Roman" w:eastAsia="Times New Roman" w:hAnsi="Times New Roman" w:cs="Times New Roman"/>
+                <w:color w:val="000000"/>
+                <w:sz w:val="18"/>
+                <w:szCs w:val="18"/>
+                <w:lang w:eastAsia="en-ID"/>
+              </w:rPr>
+              <w:t>,</w:t>
+            </w:r>
+          </w:p>
+          <w:p>
+            <w:pPr>
+              <w:shd w:val="clear" w:color="auto" w:fill="FFFFFF"/>
+              <w:spacing w:line="270" w:lineRule="atLeast"/>
+              <w:rPr>
+                <w:rFonts w:ascii="Times New Roman" w:eastAsia="Times New Roman" w:hAnsi="Times New Roman" w:cs="Times New Roman"/>
+                <w:color w:val="000000"/>
+                <w:sz w:val="18"/>
+                <w:szCs w:val="18"/>
+                <w:lang w:eastAsia="en-ID"/>
+              </w:rPr>
+            </w:pPr>
+            <w:r>
+              <w:rPr>
+                <w:rFonts w:ascii="Times New Roman" w:eastAsia="Times New Roman" w:hAnsi="Times New Roman" w:cs="Times New Roman"/>
+                <w:color w:val="000000"/>
+                <w:sz w:val="18"/>
+                <w:szCs w:val="18"/>
+                <w:lang w:eastAsia="en-ID"/>
+              </w:rPr>
+              <w:t xml:space="preserve">    </w:t>
+            </w:r>
+            <w:r>
+              <w:rPr>
+                <w:rFonts w:ascii="Times New Roman" w:eastAsia="Times New Roman" w:hAnsi="Times New Roman" w:cs="Times New Roman"/>
+                <w:color w:val="A31515"/>
+                <w:sz w:val="18"/>
+                <w:szCs w:val="18"/>
+                <w:lang w:eastAsia="en-ID"/>
+              </w:rPr>
+              <w:t>"bio"</w:t>
+            </w:r>
+            <w:r>
+              <w:rPr>
+                <w:rFonts w:ascii="Times New Roman" w:eastAsia="Times New Roman" w:hAnsi="Times New Roman" w:cs="Times New Roman"/>
+                <w:color w:val="000000"/>
+                <w:sz w:val="18"/>
+                <w:szCs w:val="18"/>
+                <w:lang w:eastAsia="en-ID"/>
+              </w:rPr>
+              <w:t xml:space="preserve">: </w:t>
+            </w:r>
+            <w:r>
+              <w:rPr>
+                <w:rFonts w:ascii="Times New Roman" w:eastAsia="Times New Roman" w:hAnsi="Times New Roman" w:cs="Times New Roman"/>
+                <w:color w:val="0451A5"/>
+                <w:sz w:val="18"/>
+                <w:szCs w:val="18"/>
+                <w:lang w:eastAsia="en-ID"/>
+              </w:rPr>
+              <w:t>"Boney M. là một nhóm nhạc được thành lập vào năm 1976 bởi nhà sản xuất âm nhạc người Tây Đức Frank Farian. Bốn thành viên gốc của ban nhạc là Liz Mitchell và Marcia Barrett, Maizie Williams và Bobby Farrell."</w:t>
+            </w:r>
+            <w:r>
+              <w:rPr>
+                <w:rFonts w:ascii="Times New Roman" w:eastAsia="Times New Roman" w:hAnsi="Times New Roman" w:cs="Times New Roman"/>
+                <w:color w:val="000000"/>
+                <w:sz w:val="18"/>
+                <w:szCs w:val="18"/>
+                <w:lang w:eastAsia="en-ID"/>
+              </w:rPr>
+              <w:t>,</w:t>
+            </w:r>
+          </w:p>
+          <w:p>
+            <w:pPr>
+              <w:shd w:val="clear" w:color="auto" w:fill="FFFFFF"/>
+              <w:spacing w:line="270" w:lineRule="atLeast"/>
+              <w:rPr>
+                <w:rFonts w:ascii="Times New Roman" w:eastAsia="Times New Roman" w:hAnsi="Times New Roman" w:cs="Times New Roman"/>
+                <w:color w:val="000000"/>
+                <w:sz w:val="18"/>
+                <w:szCs w:val="18"/>
+                <w:lang w:eastAsia="en-ID"/>
+              </w:rPr>
+            </w:pPr>
+            <w:r>
+              <w:rPr>
+                <w:rFonts w:ascii="Times New Roman" w:eastAsia="Times New Roman" w:hAnsi="Times New Roman" w:cs="Times New Roman"/>
+                <w:color w:val="000000"/>
+                <w:sz w:val="18"/>
+                <w:szCs w:val="18"/>
+                <w:lang w:eastAsia="en-ID"/>
+              </w:rPr>
+              <w:t xml:space="preserve">    </w:t>
+            </w:r>
+            <w:r>
+              <w:rPr>
+                <w:rFonts w:ascii="Times New Roman" w:eastAsia="Times New Roman" w:hAnsi="Times New Roman" w:cs="Times New Roman"/>
+                <w:color w:val="A31515"/>
+                <w:sz w:val="18"/>
+                <w:szCs w:val="18"/>
+                <w:lang w:eastAsia="en-ID"/>
+              </w:rPr>
+              <w:t>"image"</w:t>
+            </w:r>
+            <w:r>
+              <w:rPr>
+                <w:rFonts w:ascii="Times New Roman" w:eastAsia="Times New Roman" w:hAnsi="Times New Roman" w:cs="Times New Roman"/>
+                <w:color w:val="000000"/>
+                <w:sz w:val="18"/>
+                <w:szCs w:val="18"/>
+                <w:lang w:eastAsia="en-ID"/>
+              </w:rPr>
+              <w:t xml:space="preserve">: </w:t>
+            </w:r>
+            <w:r>
+              <w:rPr>
+                <w:rFonts w:ascii="Times New Roman" w:eastAsia="Times New Roman" w:hAnsi="Times New Roman" w:cs="Times New Roman"/>
+                <w:color w:val="0451A5"/>
+                <w:sz w:val="18"/>
+                <w:szCs w:val="18"/>
+                <w:lang w:eastAsia="en-ID"/>
+              </w:rPr>
+              <w:t>"BoneyM.jpg"</w:t>
+            </w:r>
+          </w:p>
+          <w:p>
+            <w:pPr>
+              <w:shd w:val="clear" w:color="auto" w:fill="FFFFFF"/>
+              <w:spacing w:line="270" w:lineRule="atLeast"/>
+              <w:rPr>
+                <w:rFonts w:ascii="Times New Roman" w:eastAsia="Times New Roman" w:hAnsi="Times New Roman" w:cs="Times New Roman"/>
+                <w:color w:val="000000"/>
+                <w:sz w:val="18"/>
+                <w:szCs w:val="18"/>
+                <w:lang w:eastAsia="en-ID"/>
+              </w:rPr>
+            </w:pPr>
+            <w:r>
+              <w:rPr>
+                <w:rFonts w:ascii="Times New Roman" w:eastAsia="Times New Roman" w:hAnsi="Times New Roman" w:cs="Times New Roman"/>
+                <w:color w:val="000000"/>
+                <w:sz w:val="18"/>
+                <w:szCs w:val="18"/>
+                <w:lang w:eastAsia="en-ID"/>
+              </w:rPr>
+              <w:t>}</w:t>
+            </w:r>
+          </w:p>
+          <w:p>
+            <w:pPr>
+              <w:shd w:val="clear" w:color="auto" w:fill="FFFFFF"/>
+              <w:spacing w:line="270" w:lineRule="atLeast"/>
+              <w:rPr>
+                <w:rFonts w:ascii="Times New Roman" w:eastAsia="Times New Roman" w:hAnsi="Times New Roman" w:cs="Times New Roman"/>
+                <w:color w:val="000000"/>
+                <w:sz w:val="18"/>
+                <w:szCs w:val="18"/>
+                <w:lang w:eastAsia="en-ID"/>
+              </w:rPr>
+            </w:pPr>
+          </w:p>
+        </w:tc>
+        <w:tc>
+          <w:tcPr>
+            <w:tcW w:w="2254" w:type="dxa"/>
+            <w:vAlign w:val="center"/>
+          </w:tcPr>
+          <w:p>
+            <w:pPr>
+              <w:shd w:val="clear" w:color="auto" w:fill="FFFFFF"/>
+              <w:spacing w:line="270" w:lineRule="atLeast"/>
+              <w:rPr>
+                <w:rFonts w:ascii="Times New Roman" w:eastAsia="Times New Roman" w:hAnsi="Times New Roman" w:cs="Times New Roman"/>
+                <w:color w:val="000000"/>
+                <w:sz w:val="18"/>
+                <w:szCs w:val="18"/>
+                <w:lang w:eastAsia="en-ID"/>
+              </w:rPr>
+            </w:pPr>
+            <w:r>
+              <w:rPr>
+                <w:rFonts w:ascii="Times New Roman" w:eastAsia="Times New Roman" w:hAnsi="Times New Roman" w:cs="Times New Roman"/>
+                <w:color w:val="000000"/>
+                <w:sz w:val="18"/>
+                <w:szCs w:val="18"/>
+                <w:lang w:eastAsia="en-ID"/>
+              </w:rPr>
+              <w:t>{</w:t>
+            </w:r>
+          </w:p>
+          <w:p>
+            <w:pPr>
+              <w:shd w:val="clear" w:color="auto" w:fill="FFFFFF"/>
+              <w:spacing w:line="270" w:lineRule="atLeast"/>
+              <w:rPr>
+                <w:rFonts w:ascii="Times New Roman" w:eastAsia="Times New Roman" w:hAnsi="Times New Roman" w:cs="Times New Roman"/>
+                <w:color w:val="000000"/>
+                <w:sz w:val="18"/>
+                <w:szCs w:val="18"/>
+                <w:lang w:eastAsia="en-ID"/>
+              </w:rPr>
+            </w:pPr>
+            <w:r>
+              <w:rPr>
+                <w:rFonts w:ascii="Times New Roman" w:eastAsia="Times New Roman" w:hAnsi="Times New Roman" w:cs="Times New Roman"/>
+                <w:color w:val="000000"/>
+                <w:sz w:val="18"/>
+                <w:szCs w:val="18"/>
+                <w:lang w:eastAsia="en-ID"/>
+              </w:rPr>
+              <w:t xml:space="preserve">    </w:t>
+            </w:r>
+            <w:r>
+              <w:rPr>
+                <w:rFonts w:ascii="Times New Roman" w:eastAsia="Times New Roman" w:hAnsi="Times New Roman" w:cs="Times New Roman"/>
+                <w:color w:val="A31515"/>
+                <w:sz w:val="18"/>
+                <w:szCs w:val="18"/>
+                <w:lang w:eastAsia="en-ID"/>
+              </w:rPr>
+              <w:t>"status"</w:t>
+            </w:r>
+            <w:r>
+              <w:rPr>
+                <w:rFonts w:ascii="Times New Roman" w:eastAsia="Times New Roman" w:hAnsi="Times New Roman" w:cs="Times New Roman"/>
+                <w:color w:val="000000"/>
+                <w:sz w:val="18"/>
+                <w:szCs w:val="18"/>
+                <w:lang w:eastAsia="en-ID"/>
+              </w:rPr>
+              <w:t xml:space="preserve">: </w:t>
+            </w:r>
+            <w:r>
+              <w:rPr>
+                <w:rFonts w:ascii="Times New Roman" w:eastAsia="Times New Roman" w:hAnsi="Times New Roman" w:cs="Times New Roman"/>
+                <w:color w:val="0451A5"/>
+                <w:sz w:val="18"/>
+                <w:szCs w:val="18"/>
+                <w:lang w:eastAsia="en-ID"/>
+              </w:rPr>
+              <w:t>"success"</w:t>
+            </w:r>
+            <w:r>
+              <w:rPr>
+                <w:rFonts w:ascii="Times New Roman" w:eastAsia="Times New Roman" w:hAnsi="Times New Roman" w:cs="Times New Roman"/>
+                <w:color w:val="000000"/>
+                <w:sz w:val="18"/>
+                <w:szCs w:val="18"/>
+                <w:lang w:eastAsia="en-ID"/>
+              </w:rPr>
+              <w:t>,</w:t>
+            </w:r>
+          </w:p>
+          <w:p>
+            <w:pPr>
+              <w:shd w:val="clear" w:color="auto" w:fill="FFFFFF"/>
+              <w:spacing w:line="270" w:lineRule="atLeast"/>
+              <w:rPr>
+                <w:rFonts w:ascii="Times New Roman" w:eastAsia="Times New Roman" w:hAnsi="Times New Roman" w:cs="Times New Roman"/>
+                <w:color w:val="000000"/>
+                <w:sz w:val="18"/>
+                <w:szCs w:val="18"/>
+                <w:lang w:eastAsia="en-ID"/>
+              </w:rPr>
+            </w:pPr>
+            <w:r>
+              <w:rPr>
+                <w:rFonts w:ascii="Times New Roman" w:eastAsia="Times New Roman" w:hAnsi="Times New Roman" w:cs="Times New Roman"/>
+                <w:color w:val="000000"/>
+                <w:sz w:val="18"/>
+                <w:szCs w:val="18"/>
+                <w:lang w:eastAsia="en-ID"/>
+              </w:rPr>
+              <w:t xml:space="preserve">    </w:t>
+            </w:r>
+            <w:r>
+              <w:rPr>
+                <w:rFonts w:ascii="Times New Roman" w:eastAsia="Times New Roman" w:hAnsi="Times New Roman" w:cs="Times New Roman"/>
+                <w:color w:val="A31515"/>
+                <w:sz w:val="18"/>
+                <w:szCs w:val="18"/>
+                <w:lang w:eastAsia="en-ID"/>
+              </w:rPr>
+              <w:t>"message"</w:t>
+            </w:r>
+            <w:r>
+              <w:rPr>
+                <w:rFonts w:ascii="Times New Roman" w:eastAsia="Times New Roman" w:hAnsi="Times New Roman" w:cs="Times New Roman"/>
+                <w:color w:val="000000"/>
+                <w:sz w:val="18"/>
+                <w:szCs w:val="18"/>
+                <w:lang w:eastAsia="en-ID"/>
+              </w:rPr>
+              <w:t xml:space="preserve">: </w:t>
+            </w:r>
+            <w:r>
+              <w:rPr>
+                <w:rFonts w:ascii="Times New Roman" w:eastAsia="Times New Roman" w:hAnsi="Times New Roman" w:cs="Times New Roman"/>
+                <w:color w:val="0451A5"/>
+                <w:sz w:val="18"/>
+                <w:szCs w:val="18"/>
+                <w:lang w:eastAsia="en-ID"/>
+              </w:rPr>
+              <w:t>"Cập nhật thông tin nghệ sĩ thành công"</w:t>
+            </w:r>
+          </w:p>
+          <w:p>
+            <w:pPr>
+              <w:shd w:val="clear" w:color="auto" w:fill="FFFFFF"/>
+              <w:spacing w:line="270" w:lineRule="atLeast"/>
+              <w:rPr>
+                <w:rFonts w:ascii="Times New Roman" w:eastAsia="Times New Roman" w:hAnsi="Times New Roman" w:cs="Times New Roman"/>
+                <w:color w:val="000000"/>
+                <w:sz w:val="18"/>
+                <w:szCs w:val="18"/>
+                <w:lang w:eastAsia="en-ID"/>
+              </w:rPr>
+            </w:pPr>
+            <w:r>
+              <w:rPr>
+                <w:rFonts w:ascii="Times New Roman" w:eastAsia="Times New Roman" w:hAnsi="Times New Roman" w:cs="Times New Roman"/>
+                <w:color w:val="000000"/>
+                <w:sz w:val="18"/>
+                <w:szCs w:val="18"/>
+                <w:lang w:eastAsia="en-ID"/>
+              </w:rPr>
+              <w:t>}</w:t>
+            </w:r>
+          </w:p>
+          <w:p>
+            <w:pPr>
+              <w:shd w:val="clear" w:color="auto" w:fill="FFFFFF"/>
+              <w:spacing w:line="270" w:lineRule="atLeast"/>
+              <w:rPr>
+                <w:rFonts w:ascii="Times New Roman" w:eastAsia="Times New Roman" w:hAnsi="Times New Roman" w:cs="Times New Roman"/>
+                <w:color w:val="000000"/>
+                <w:sz w:val="18"/>
+                <w:szCs w:val="18"/>
+                <w:lang w:eastAsia="en-ID"/>
+              </w:rPr>
+            </w:pPr>
+          </w:p>
+        </w:tc>
+        <w:tc>
+          <w:tcPr>
+            <w:tcW w:w="2254" w:type="dxa"/>
+            <w:vAlign w:val="center"/>
+          </w:tcPr>
+          <w:p>
+            <w:pPr>
+              <w:jc w:val="center"/>
+              <w:rPr>
+                <w:rFonts w:ascii="Times New Roman" w:hAnsi="Times New Roman" w:cs="Times New Roman"/>
+                <w:sz w:val="24"/>
+                <w:szCs w:val="24"/>
+              </w:rPr>
+            </w:pPr>
+            <w:r>
+              <w:rPr>
+                <w:rFonts w:ascii="Times New Roman" w:hAnsi="Times New Roman" w:cs="Times New Roman"/>
+                <w:sz w:val="24"/>
+                <w:szCs w:val="24"/>
+              </w:rPr>
+              <w:t>Cập nhật thông tin nghệ sĩ</w:t>
+            </w:r>
+          </w:p>
+        </w:tc>
+      </w:tr>
+      <w:tr>
+        <w:tc>
+          <w:tcPr>
+            <w:tcW w:w="2254" w:type="dxa"/>
+            <w:vAlign w:val="center"/>
+          </w:tcPr>
+          <w:p>
+            <w:pPr>
+              <w:jc w:val="center"/>
+              <w:rPr>
+                <w:rFonts w:ascii="Times New Roman" w:hAnsi="Times New Roman" w:cs="Times New Roman"/>
+                <w:sz w:val="24"/>
+                <w:szCs w:val="24"/>
+              </w:rPr>
+            </w:pPr>
+            <w:r>
+              <w:rPr>
+                <w:rFonts w:ascii="Times New Roman" w:hAnsi="Times New Roman" w:cs="Times New Roman"/>
+                <w:sz w:val="24"/>
+                <w:szCs w:val="24"/>
+              </w:rPr>
+              <w:t>Delete artist (POST)</w:t>
+            </w:r>
+          </w:p>
+        </w:tc>
+        <w:tc>
+          <w:tcPr>
+            <w:tcW w:w="2254" w:type="dxa"/>
+            <w:vAlign w:val="center"/>
+          </w:tcPr>
+          <w:p>
+            <w:pPr>
+              <w:shd w:val="clear" w:color="auto" w:fill="FFFFFF"/>
+              <w:spacing w:line="270" w:lineRule="atLeast"/>
+              <w:rPr>
+                <w:rFonts w:ascii="Times New Roman" w:eastAsia="Times New Roman" w:hAnsi="Times New Roman" w:cs="Times New Roman"/>
+                <w:color w:val="000000"/>
+                <w:sz w:val="18"/>
+                <w:szCs w:val="18"/>
+                <w:lang w:eastAsia="en-ID"/>
+              </w:rPr>
+            </w:pPr>
+            <w:r>
+              <w:rPr>
+                <w:rFonts w:ascii="Times New Roman" w:eastAsia="Times New Roman" w:hAnsi="Times New Roman" w:cs="Times New Roman"/>
+                <w:color w:val="000000"/>
+                <w:sz w:val="18"/>
+                <w:szCs w:val="18"/>
+                <w:lang w:eastAsia="en-ID"/>
+              </w:rPr>
+              <w:t>{</w:t>
+            </w:r>
+          </w:p>
+          <w:p>
+            <w:pPr>
+              <w:shd w:val="clear" w:color="auto" w:fill="FFFFFF"/>
+              <w:spacing w:line="270" w:lineRule="atLeast"/>
+              <w:rPr>
+                <w:rFonts w:ascii="Times New Roman" w:eastAsia="Times New Roman" w:hAnsi="Times New Roman" w:cs="Times New Roman"/>
+                <w:color w:val="000000"/>
+                <w:sz w:val="18"/>
+                <w:szCs w:val="18"/>
+                <w:lang w:eastAsia="en-ID"/>
+              </w:rPr>
+            </w:pPr>
+            <w:r>
+              <w:rPr>
+                <w:rFonts w:ascii="Times New Roman" w:eastAsia="Times New Roman" w:hAnsi="Times New Roman" w:cs="Times New Roman"/>
+                <w:color w:val="000000"/>
+                <w:sz w:val="18"/>
+                <w:szCs w:val="18"/>
+                <w:lang w:eastAsia="en-ID"/>
+              </w:rPr>
+              <w:t xml:space="preserve">    </w:t>
+            </w:r>
+            <w:r>
+              <w:rPr>
+                <w:rFonts w:ascii="Times New Roman" w:eastAsia="Times New Roman" w:hAnsi="Times New Roman" w:cs="Times New Roman"/>
+                <w:color w:val="A31515"/>
+                <w:sz w:val="18"/>
+                <w:szCs w:val="18"/>
+                <w:lang w:eastAsia="en-ID"/>
+              </w:rPr>
+              <w:t>"id"</w:t>
+            </w:r>
+            <w:r>
+              <w:rPr>
+                <w:rFonts w:ascii="Times New Roman" w:eastAsia="Times New Roman" w:hAnsi="Times New Roman" w:cs="Times New Roman"/>
+                <w:color w:val="000000"/>
+                <w:sz w:val="18"/>
+                <w:szCs w:val="18"/>
+                <w:lang w:eastAsia="en-ID"/>
+              </w:rPr>
+              <w:t xml:space="preserve">: </w:t>
+            </w:r>
+            <w:r>
+              <w:rPr>
+                <w:rFonts w:ascii="Times New Roman" w:eastAsia="Times New Roman" w:hAnsi="Times New Roman" w:cs="Times New Roman"/>
+                <w:color w:val="0451A5"/>
+                <w:sz w:val="18"/>
+                <w:szCs w:val="18"/>
+                <w:lang w:eastAsia="en-ID"/>
+              </w:rPr>
+              <w:t>"8"</w:t>
+            </w:r>
+          </w:p>
+          <w:p>
+            <w:pPr>
+              <w:shd w:val="clear" w:color="auto" w:fill="FFFFFF"/>
+              <w:spacing w:line="270" w:lineRule="atLeast"/>
+              <w:rPr>
+                <w:rFonts w:ascii="Times New Roman" w:eastAsia="Times New Roman" w:hAnsi="Times New Roman" w:cs="Times New Roman"/>
+                <w:color w:val="000000"/>
+                <w:sz w:val="18"/>
+                <w:szCs w:val="18"/>
+                <w:lang w:eastAsia="en-ID"/>
+              </w:rPr>
+            </w:pPr>
+            <w:r>
+              <w:rPr>
+                <w:rFonts w:ascii="Times New Roman" w:eastAsia="Times New Roman" w:hAnsi="Times New Roman" w:cs="Times New Roman"/>
+                <w:color w:val="000000"/>
+                <w:sz w:val="18"/>
+                <w:szCs w:val="18"/>
+                <w:lang w:eastAsia="en-ID"/>
+              </w:rPr>
+              <w:t>}</w:t>
+            </w:r>
+          </w:p>
+          <w:p>
+            <w:pPr>
+              <w:shd w:val="clear" w:color="auto" w:fill="FFFFFF"/>
+              <w:spacing w:line="270" w:lineRule="atLeast"/>
+              <w:rPr>
+                <w:rFonts w:ascii="Times New Roman" w:eastAsia="Times New Roman" w:hAnsi="Times New Roman" w:cs="Times New Roman"/>
+                <w:color w:val="000000"/>
+                <w:sz w:val="18"/>
+                <w:szCs w:val="18"/>
+                <w:lang w:eastAsia="en-ID"/>
+              </w:rPr>
+            </w:pPr>
+          </w:p>
+        </w:tc>
+        <w:tc>
+          <w:tcPr>
+            <w:tcW w:w="2254" w:type="dxa"/>
+            <w:vAlign w:val="center"/>
+          </w:tcPr>
+          <w:p>
+            <w:pPr>
+              <w:shd w:val="clear" w:color="auto" w:fill="FFFFFF"/>
+              <w:spacing w:line="270" w:lineRule="atLeast"/>
+              <w:rPr>
+                <w:rFonts w:ascii="Times New Roman" w:eastAsia="Times New Roman" w:hAnsi="Times New Roman" w:cs="Times New Roman"/>
+                <w:color w:val="000000"/>
+                <w:sz w:val="18"/>
+                <w:szCs w:val="18"/>
+                <w:lang w:eastAsia="en-ID"/>
+              </w:rPr>
+            </w:pPr>
+            <w:r>
+              <w:rPr>
+                <w:rFonts w:ascii="Times New Roman" w:eastAsia="Times New Roman" w:hAnsi="Times New Roman" w:cs="Times New Roman"/>
+                <w:color w:val="000000"/>
+                <w:sz w:val="18"/>
+                <w:szCs w:val="18"/>
+                <w:lang w:eastAsia="en-ID"/>
+              </w:rPr>
+              <w:t>{</w:t>
+            </w:r>
+          </w:p>
+          <w:p>
+            <w:pPr>
+              <w:shd w:val="clear" w:color="auto" w:fill="FFFFFF"/>
+              <w:spacing w:line="270" w:lineRule="atLeast"/>
+              <w:rPr>
+                <w:rFonts w:ascii="Times New Roman" w:eastAsia="Times New Roman" w:hAnsi="Times New Roman" w:cs="Times New Roman"/>
+                <w:color w:val="000000"/>
+                <w:sz w:val="18"/>
+                <w:szCs w:val="18"/>
+                <w:lang w:eastAsia="en-ID"/>
+              </w:rPr>
+            </w:pPr>
+            <w:r>
+              <w:rPr>
+                <w:rFonts w:ascii="Times New Roman" w:eastAsia="Times New Roman" w:hAnsi="Times New Roman" w:cs="Times New Roman"/>
+                <w:color w:val="000000"/>
+                <w:sz w:val="18"/>
+                <w:szCs w:val="18"/>
+                <w:lang w:eastAsia="en-ID"/>
+              </w:rPr>
+              <w:t xml:space="preserve">    </w:t>
+            </w:r>
+            <w:r>
+              <w:rPr>
+                <w:rFonts w:ascii="Times New Roman" w:eastAsia="Times New Roman" w:hAnsi="Times New Roman" w:cs="Times New Roman"/>
+                <w:color w:val="A31515"/>
+                <w:sz w:val="18"/>
+                <w:szCs w:val="18"/>
+                <w:lang w:eastAsia="en-ID"/>
+              </w:rPr>
+              <w:t>"status"</w:t>
+            </w:r>
+            <w:r>
+              <w:rPr>
+                <w:rFonts w:ascii="Times New Roman" w:eastAsia="Times New Roman" w:hAnsi="Times New Roman" w:cs="Times New Roman"/>
+                <w:color w:val="000000"/>
+                <w:sz w:val="18"/>
+                <w:szCs w:val="18"/>
+                <w:lang w:eastAsia="en-ID"/>
+              </w:rPr>
+              <w:t xml:space="preserve">: </w:t>
+            </w:r>
+            <w:r>
+              <w:rPr>
+                <w:rFonts w:ascii="Times New Roman" w:eastAsia="Times New Roman" w:hAnsi="Times New Roman" w:cs="Times New Roman"/>
+                <w:color w:val="0451A5"/>
+                <w:sz w:val="18"/>
+                <w:szCs w:val="18"/>
+                <w:lang w:eastAsia="en-ID"/>
+              </w:rPr>
+              <w:t>"success"</w:t>
+            </w:r>
+            <w:r>
+              <w:rPr>
+                <w:rFonts w:ascii="Times New Roman" w:eastAsia="Times New Roman" w:hAnsi="Times New Roman" w:cs="Times New Roman"/>
+                <w:color w:val="000000"/>
+                <w:sz w:val="18"/>
+                <w:szCs w:val="18"/>
+                <w:lang w:eastAsia="en-ID"/>
+              </w:rPr>
+              <w:t>,</w:t>
+            </w:r>
+          </w:p>
+          <w:p>
+            <w:pPr>
+              <w:shd w:val="clear" w:color="auto" w:fill="FFFFFF"/>
+              <w:spacing w:line="270" w:lineRule="atLeast"/>
+              <w:rPr>
+                <w:rFonts w:ascii="Times New Roman" w:eastAsia="Times New Roman" w:hAnsi="Times New Roman" w:cs="Times New Roman"/>
+                <w:color w:val="000000"/>
+                <w:sz w:val="18"/>
+                <w:szCs w:val="18"/>
+                <w:lang w:eastAsia="en-ID"/>
+              </w:rPr>
+            </w:pPr>
+            <w:r>
+              <w:rPr>
+                <w:rFonts w:ascii="Times New Roman" w:eastAsia="Times New Roman" w:hAnsi="Times New Roman" w:cs="Times New Roman"/>
+                <w:color w:val="000000"/>
+                <w:sz w:val="18"/>
+                <w:szCs w:val="18"/>
+                <w:lang w:eastAsia="en-ID"/>
+              </w:rPr>
+              <w:t xml:space="preserve">    </w:t>
+            </w:r>
+            <w:r>
+              <w:rPr>
+                <w:rFonts w:ascii="Times New Roman" w:eastAsia="Times New Roman" w:hAnsi="Times New Roman" w:cs="Times New Roman"/>
+                <w:color w:val="A31515"/>
+                <w:sz w:val="18"/>
+                <w:szCs w:val="18"/>
+                <w:lang w:eastAsia="en-ID"/>
+              </w:rPr>
+              <w:t>"message"</w:t>
+            </w:r>
+            <w:r>
+              <w:rPr>
+                <w:rFonts w:ascii="Times New Roman" w:eastAsia="Times New Roman" w:hAnsi="Times New Roman" w:cs="Times New Roman"/>
+                <w:color w:val="000000"/>
+                <w:sz w:val="18"/>
+                <w:szCs w:val="18"/>
+                <w:lang w:eastAsia="en-ID"/>
+              </w:rPr>
+              <w:t xml:space="preserve">: </w:t>
+            </w:r>
+            <w:r>
+              <w:rPr>
+                <w:rFonts w:ascii="Times New Roman" w:eastAsia="Times New Roman" w:hAnsi="Times New Roman" w:cs="Times New Roman"/>
+                <w:color w:val="0451A5"/>
+                <w:sz w:val="18"/>
+                <w:szCs w:val="18"/>
+                <w:lang w:eastAsia="en-ID"/>
+              </w:rPr>
+              <w:t xml:space="preserve">"Xóa </w:t>
+            </w:r>
+            <w:r>
+              <w:rPr>
+                <w:rFonts w:ascii="Times New Roman" w:eastAsia="Times New Roman" w:hAnsi="Times New Roman" w:cs="Times New Roman"/>
+                <w:color w:val="0451A5"/>
+                <w:sz w:val="18"/>
+                <w:szCs w:val="18"/>
+                <w:lang w:eastAsia="en-ID"/>
+              </w:rPr>
+              <w:t xml:space="preserve">thông tin nghệ sĩ </w:t>
+            </w:r>
+            <w:r>
+              <w:rPr>
+                <w:rFonts w:ascii="Times New Roman" w:eastAsia="Times New Roman" w:hAnsi="Times New Roman" w:cs="Times New Roman"/>
+                <w:color w:val="0451A5"/>
+                <w:sz w:val="18"/>
+                <w:szCs w:val="18"/>
+                <w:lang w:eastAsia="en-ID"/>
+              </w:rPr>
+              <w:t>thành công"</w:t>
+            </w:r>
+          </w:p>
+          <w:p>
+            <w:pPr>
+              <w:shd w:val="clear" w:color="auto" w:fill="FFFFFF"/>
+              <w:spacing w:line="270" w:lineRule="atLeast"/>
+              <w:rPr>
+                <w:rFonts w:ascii="Times New Roman" w:eastAsia="Times New Roman" w:hAnsi="Times New Roman" w:cs="Times New Roman"/>
+                <w:color w:val="000000"/>
+                <w:sz w:val="18"/>
+                <w:szCs w:val="18"/>
+                <w:lang w:eastAsia="en-ID"/>
+              </w:rPr>
+            </w:pPr>
+            <w:r>
+              <w:rPr>
+                <w:rFonts w:ascii="Times New Roman" w:eastAsia="Times New Roman" w:hAnsi="Times New Roman" w:cs="Times New Roman"/>
+                <w:color w:val="000000"/>
+                <w:sz w:val="18"/>
+                <w:szCs w:val="18"/>
+                <w:lang w:eastAsia="en-ID"/>
+              </w:rPr>
+              <w:t>}</w:t>
+            </w:r>
+          </w:p>
+          <w:p>
+            <w:pPr>
+              <w:shd w:val="clear" w:color="auto" w:fill="FFFFFF"/>
+              <w:spacing w:line="270" w:lineRule="atLeast"/>
+              <w:rPr>
+                <w:rFonts w:ascii="Times New Roman" w:eastAsia="Times New Roman" w:hAnsi="Times New Roman" w:cs="Times New Roman"/>
+                <w:color w:val="000000"/>
+                <w:sz w:val="18"/>
+                <w:szCs w:val="18"/>
+                <w:lang w:eastAsia="en-ID"/>
+              </w:rPr>
+            </w:pPr>
+          </w:p>
+        </w:tc>
+        <w:tc>
+          <w:tcPr>
+            <w:tcW w:w="2254" w:type="dxa"/>
+            <w:vAlign w:val="center"/>
+          </w:tcPr>
+          <w:p>
+            <w:pPr>
+              <w:jc w:val="center"/>
+              <w:rPr>
+                <w:rFonts w:ascii="Times New Roman" w:hAnsi="Times New Roman" w:cs="Times New Roman"/>
+                <w:sz w:val="24"/>
+                <w:szCs w:val="24"/>
+              </w:rPr>
+            </w:pPr>
+            <w:r>
+              <w:rPr>
+                <w:rFonts w:ascii="Times New Roman" w:hAnsi="Times New Roman" w:cs="Times New Roman"/>
+                <w:sz w:val="24"/>
+                <w:szCs w:val="24"/>
+              </w:rPr>
+              <w:t>Xóa thông tin nghệ sĩ</w:t>
             </w:r>
           </w:p>
         </w:tc>
